--- a/17. LAMPIRAN.docx
+++ b/17. LAMPIRAN.docx
@@ -2,7 +2,170 @@
 <file path=word/document.xml><?xml version="1.0" encoding="utf-8"?>
 <w:document xmlns:ve="http://schemas.openxmlformats.org/markup-compatibility/2006" xmlns:o="urn:schemas-microsoft-com:office:office" xmlns:r="http://schemas.openxmlformats.org/officeDocument/2006/relationships" xmlns:m="http://schemas.openxmlformats.org/officeDocument/2006/math" xmlns:v="urn:schemas-microsoft-com:vml" xmlns:wp="http://schemas.openxmlformats.org/drawingml/2006/wordprocessingDrawing" xmlns:w10="urn:schemas-microsoft-com:office:word" xmlns:w="http://schemas.openxmlformats.org/wordprocessingml/2006/main" xmlns:wne="http://schemas.microsoft.com/office/word/2006/wordml">
   <w:body>
-    <w:p/>
+    <w:p>
+      <w:pPr>
+        <w:spacing w:after="0" w:line="480" w:lineRule="auto"/>
+        <w:jc w:val="center"/>
+        <w:rPr>
+          <w:rFonts w:ascii="Arial" w:hAnsi="Arial" w:cs="Arial"/>
+          <w:b/>
+        </w:rPr>
+      </w:pPr>
+      <w:r>
+        <w:rPr>
+          <w:rFonts w:ascii="Arial" w:hAnsi="Arial" w:cs="Arial"/>
+          <w:b/>
+        </w:rPr>
+        <w:t>LAMPIRAN</w:t>
+      </w:r>
+    </w:p>
+    <w:p>
+      <w:pPr>
+        <w:spacing w:after="0" w:line="480" w:lineRule="auto"/>
+        <w:rPr>
+          <w:rFonts w:ascii="Arial" w:hAnsi="Arial" w:cs="Arial"/>
+        </w:rPr>
+      </w:pPr>
+    </w:p>
+    <w:p>
+      <w:pPr>
+        <w:pStyle w:val="ListParagraph"/>
+        <w:numPr>
+          <w:ilvl w:val="0"/>
+          <w:numId w:val="1"/>
+        </w:numPr>
+        <w:spacing w:after="0" w:line="480" w:lineRule="auto"/>
+        <w:ind w:left="426" w:hanging="426"/>
+        <w:rPr>
+          <w:rFonts w:ascii="Arial" w:hAnsi="Arial" w:cs="Arial"/>
+          <w:b/>
+        </w:rPr>
+      </w:pPr>
+      <w:r>
+        <w:rPr>
+          <w:rFonts w:ascii="Arial" w:hAnsi="Arial" w:cs="Arial"/>
+          <w:b/>
+        </w:rPr>
+        <w:t>Lampiran 1 Surat Permohonan Praktik Kerja Lapangan</w:t>
+      </w:r>
+    </w:p>
+    <w:p>
+      <w:pPr>
+        <w:pStyle w:val="ListParagraph"/>
+        <w:numPr>
+          <w:ilvl w:val="0"/>
+          <w:numId w:val="1"/>
+        </w:numPr>
+        <w:spacing w:after="0" w:line="480" w:lineRule="auto"/>
+        <w:ind w:left="426" w:hanging="426"/>
+        <w:rPr>
+          <w:rFonts w:ascii="Arial" w:hAnsi="Arial" w:cs="Arial"/>
+          <w:b/>
+        </w:rPr>
+      </w:pPr>
+      <w:r>
+        <w:rPr>
+          <w:rFonts w:ascii="Arial" w:hAnsi="Arial" w:cs="Arial"/>
+          <w:b/>
+        </w:rPr>
+        <w:t>Lampiran 2 Daftar Hadir Praktik Kerja Lapangan</w:t>
+      </w:r>
+    </w:p>
+    <w:p>
+      <w:pPr>
+        <w:pStyle w:val="ListParagraph"/>
+        <w:numPr>
+          <w:ilvl w:val="0"/>
+          <w:numId w:val="1"/>
+        </w:numPr>
+        <w:spacing w:after="0" w:line="480" w:lineRule="auto"/>
+        <w:ind w:left="426" w:hanging="426"/>
+        <w:rPr>
+          <w:rFonts w:ascii="Arial" w:hAnsi="Arial" w:cs="Arial"/>
+          <w:b/>
+        </w:rPr>
+      </w:pPr>
+      <w:r>
+        <w:rPr>
+          <w:rFonts w:ascii="Arial" w:hAnsi="Arial" w:cs="Arial"/>
+          <w:b/>
+        </w:rPr>
+        <w:t>Lampiran 3 Jurnal Kegiatan Praktik Kerja Lapangan</w:t>
+      </w:r>
+    </w:p>
+    <w:p>
+      <w:pPr>
+        <w:pStyle w:val="ListParagraph"/>
+        <w:numPr>
+          <w:ilvl w:val="0"/>
+          <w:numId w:val="1"/>
+        </w:numPr>
+        <w:spacing w:after="0" w:line="480" w:lineRule="auto"/>
+        <w:ind w:left="426" w:hanging="426"/>
+        <w:rPr>
+          <w:rFonts w:ascii="Arial" w:hAnsi="Arial" w:cs="Arial"/>
+          <w:b/>
+        </w:rPr>
+      </w:pPr>
+      <w:r>
+        <w:rPr>
+          <w:rFonts w:ascii="Arial" w:hAnsi="Arial" w:cs="Arial"/>
+          <w:b/>
+        </w:rPr>
+        <w:t>Lampiran 4 Sertifikat Praktik Kerja Lapangan</w:t>
+      </w:r>
+    </w:p>
+    <w:p>
+      <w:pPr>
+        <w:pStyle w:val="ListParagraph"/>
+        <w:numPr>
+          <w:ilvl w:val="0"/>
+          <w:numId w:val="1"/>
+        </w:numPr>
+        <w:spacing w:after="0" w:line="480" w:lineRule="auto"/>
+        <w:ind w:left="426" w:hanging="426"/>
+        <w:rPr>
+          <w:rFonts w:ascii="Arial" w:hAnsi="Arial" w:cs="Arial"/>
+          <w:b/>
+        </w:rPr>
+      </w:pPr>
+      <w:r>
+        <w:rPr>
+          <w:rFonts w:ascii="Arial" w:hAnsi="Arial" w:cs="Arial"/>
+          <w:b/>
+        </w:rPr>
+        <w:t xml:space="preserve">Lampiran 5 </w:t>
+      </w:r>
+      <w:r>
+        <w:rPr>
+          <w:rFonts w:ascii="Arial" w:hAnsi="Arial" w:cs="Arial"/>
+          <w:b/>
+        </w:rPr>
+        <w:t>Dokumentasi Pelaksanaan Praktik Kerja Lapangan</w:t>
+      </w:r>
+    </w:p>
+    <w:p>
+      <w:pPr>
+        <w:pStyle w:val="ListParagraph"/>
+        <w:numPr>
+          <w:ilvl w:val="0"/>
+          <w:numId w:val="1"/>
+        </w:numPr>
+        <w:spacing w:after="0" w:line="480" w:lineRule="auto"/>
+        <w:ind w:left="426" w:hanging="426"/>
+        <w:rPr>
+          <w:rFonts w:ascii="Arial" w:hAnsi="Arial" w:cs="Arial"/>
+          <w:b/>
+        </w:rPr>
+      </w:pPr>
+      <w:r>
+        <w:rPr>
+          <w:rFonts w:ascii="Arial" w:hAnsi="Arial" w:cs="Arial"/>
+          <w:b/>
+        </w:rPr>
+        <w:t>Lampiran 6 Lembar Bimbingan Praktik Kerja Lapangan</w:t>
+      </w:r>
+    </w:p>
     <w:sectPr>
       <w:pgSz w:w="11906" w:h="16838"/>
       <w:pgMar w:top="2268" w:right="1701" w:bottom="1701" w:left="2268" w:header="708" w:footer="708" w:gutter="0"/>
@@ -11,6 +174,100 @@
     </w:sectPr>
   </w:body>
 </w:document>
+</file>
+
+<file path=word/numbering.xml><?xml version="1.0" encoding="utf-8"?>
+<w:numbering xmlns:ve="http://schemas.openxmlformats.org/markup-compatibility/2006" xmlns:o="urn:schemas-microsoft-com:office:office" xmlns:r="http://schemas.openxmlformats.org/officeDocument/2006/relationships" xmlns:m="http://schemas.openxmlformats.org/officeDocument/2006/math" xmlns:v="urn:schemas-microsoft-com:vml" xmlns:wp="http://schemas.openxmlformats.org/drawingml/2006/wordprocessingDrawing" xmlns:w10="urn:schemas-microsoft-com:office:word" xmlns:w="http://schemas.openxmlformats.org/wordprocessingml/2006/main" xmlns:wne="http://schemas.microsoft.com/office/word/2006/wordml">
+  <w:abstractNum w:abstractNumId="0">
+    <w:nsid w:val="75D239B3"/>
+    <w:multiLevelType w:val="hybridMultilevel"/>
+    <w:tmpl w:val="9F922B3E"/>
+    <w:lvl w:ilvl="0" w:tplc="04210015">
+      <w:start w:val="1"/>
+      <w:numFmt w:val="upperLetter"/>
+      <w:lvlText w:val="%1."/>
+      <w:lvlJc w:val="left"/>
+      <w:pPr>
+        <w:ind w:left="720" w:hanging="360"/>
+      </w:pPr>
+    </w:lvl>
+    <w:lvl w:ilvl="1" w:tplc="04210019" w:tentative="1">
+      <w:start w:val="1"/>
+      <w:numFmt w:val="lowerLetter"/>
+      <w:lvlText w:val="%2."/>
+      <w:lvlJc w:val="left"/>
+      <w:pPr>
+        <w:ind w:left="1440" w:hanging="360"/>
+      </w:pPr>
+    </w:lvl>
+    <w:lvl w:ilvl="2" w:tplc="0421001B" w:tentative="1">
+      <w:start w:val="1"/>
+      <w:numFmt w:val="lowerRoman"/>
+      <w:lvlText w:val="%3."/>
+      <w:lvlJc w:val="right"/>
+      <w:pPr>
+        <w:ind w:left="2160" w:hanging="180"/>
+      </w:pPr>
+    </w:lvl>
+    <w:lvl w:ilvl="3" w:tplc="0421000F" w:tentative="1">
+      <w:start w:val="1"/>
+      <w:numFmt w:val="decimal"/>
+      <w:lvlText w:val="%4."/>
+      <w:lvlJc w:val="left"/>
+      <w:pPr>
+        <w:ind w:left="2880" w:hanging="360"/>
+      </w:pPr>
+    </w:lvl>
+    <w:lvl w:ilvl="4" w:tplc="04210019" w:tentative="1">
+      <w:start w:val="1"/>
+      <w:numFmt w:val="lowerLetter"/>
+      <w:lvlText w:val="%5."/>
+      <w:lvlJc w:val="left"/>
+      <w:pPr>
+        <w:ind w:left="3600" w:hanging="360"/>
+      </w:pPr>
+    </w:lvl>
+    <w:lvl w:ilvl="5" w:tplc="0421001B" w:tentative="1">
+      <w:start w:val="1"/>
+      <w:numFmt w:val="lowerRoman"/>
+      <w:lvlText w:val="%6."/>
+      <w:lvlJc w:val="right"/>
+      <w:pPr>
+        <w:ind w:left="4320" w:hanging="180"/>
+      </w:pPr>
+    </w:lvl>
+    <w:lvl w:ilvl="6" w:tplc="0421000F" w:tentative="1">
+      <w:start w:val="1"/>
+      <w:numFmt w:val="decimal"/>
+      <w:lvlText w:val="%7."/>
+      <w:lvlJc w:val="left"/>
+      <w:pPr>
+        <w:ind w:left="5040" w:hanging="360"/>
+      </w:pPr>
+    </w:lvl>
+    <w:lvl w:ilvl="7" w:tplc="04210019" w:tentative="1">
+      <w:start w:val="1"/>
+      <w:numFmt w:val="lowerLetter"/>
+      <w:lvlText w:val="%8."/>
+      <w:lvlJc w:val="left"/>
+      <w:pPr>
+        <w:ind w:left="5760" w:hanging="360"/>
+      </w:pPr>
+    </w:lvl>
+    <w:lvl w:ilvl="8" w:tplc="0421001B" w:tentative="1">
+      <w:start w:val="1"/>
+      <w:numFmt w:val="lowerRoman"/>
+      <w:lvlText w:val="%9."/>
+      <w:lvlJc w:val="right"/>
+      <w:pPr>
+        <w:ind w:left="6480" w:hanging="180"/>
+      </w:pPr>
+    </w:lvl>
+  </w:abstractNum>
+  <w:num w:numId="1">
+    <w:abstractNumId w:val="0"/>
+  </w:num>
+</w:numbering>
 </file>
 
 <file path=word/styles.xml><?xml version="1.0" encoding="utf-8"?>
@@ -202,6 +459,17 @@
     <w:semiHidden/>
     <w:unhideWhenUsed/>
   </w:style>
+  <w:style w:type="paragraph" w:styleId="ListParagraph">
+    <w:name w:val="List Paragraph"/>
+    <w:basedOn w:val="Normal"/>
+    <w:uiPriority w:val="34"/>
+    <w:qFormat/>
+    <w:rsid w:val="005143D1"/>
+    <w:pPr>
+      <w:ind w:left="720"/>
+      <w:contextualSpacing/>
+    </w:pPr>
+  </w:style>
 </w:styles>
 </file>
 

--- a/17. LAMPIRAN.docx
+++ b/17. LAMPIRAN.docx
@@ -1,6 +1,6 @@
 
 <file path=word/document.xml><?xml version="1.0" encoding="utf-8"?>
-<w:document xmlns:ve="http://schemas.openxmlformats.org/markup-compatibility/2006" xmlns:o="urn:schemas-microsoft-com:office:office" xmlns:r="http://schemas.openxmlformats.org/officeDocument/2006/relationships" xmlns:m="http://schemas.openxmlformats.org/officeDocument/2006/math" xmlns:v="urn:schemas-microsoft-com:vml" xmlns:wp="http://schemas.openxmlformats.org/drawingml/2006/wordprocessingDrawing" xmlns:w10="urn:schemas-microsoft-com:office:word" xmlns:w="http://schemas.openxmlformats.org/wordprocessingml/2006/main" xmlns:wne="http://schemas.microsoft.com/office/word/2006/wordml">
+<w:document xmlns:wpc="http://schemas.microsoft.com/office/word/2010/wordprocessingCanvas" xmlns:cx="http://schemas.microsoft.com/office/drawing/2014/chartex" xmlns:cx1="http://schemas.microsoft.com/office/drawing/2015/9/8/chartex" xmlns:cx2="http://schemas.microsoft.com/office/drawing/2015/10/21/chartex" xmlns:cx3="http://schemas.microsoft.com/office/drawing/2016/5/9/chartex" xmlns:cx4="http://schemas.microsoft.com/office/drawing/2016/5/10/chartex" xmlns:cx5="http://schemas.microsoft.com/office/drawing/2016/5/11/chartex" xmlns:cx6="http://schemas.microsoft.com/office/drawing/2016/5/12/chartex" xmlns:cx7="http://schemas.microsoft.com/office/drawing/2016/5/13/chartex" xmlns:cx8="http://schemas.microsoft.com/office/drawing/2016/5/14/chartex" xmlns:mc="http://schemas.openxmlformats.org/markup-compatibility/2006" xmlns:aink="http://schemas.microsoft.com/office/drawing/2016/ink" xmlns:am3d="http://schemas.microsoft.com/office/drawing/2017/model3d" xmlns:o="urn:schemas-microsoft-com:office:office" xmlns:r="http://schemas.openxmlformats.org/officeDocument/2006/relationships" xmlns:m="http://schemas.openxmlformats.org/officeDocument/2006/math" xmlns:v="urn:schemas-microsoft-com:vml" xmlns:wp14="http://schemas.microsoft.com/office/word/2010/wordprocessingDrawing" xmlns:wp="http://schemas.openxmlformats.org/drawingml/2006/wordprocessingDrawing" xmlns:w10="urn:schemas-microsoft-com:office:word" xmlns:w="http://schemas.openxmlformats.org/wordprocessingml/2006/main" xmlns:w14="http://schemas.microsoft.com/office/word/2010/wordml" xmlns:w15="http://schemas.microsoft.com/office/word/2012/wordml" xmlns:w16cex="http://schemas.microsoft.com/office/word/2018/wordml/cex" xmlns:w16cid="http://schemas.microsoft.com/office/word/2016/wordml/cid" xmlns:w16="http://schemas.microsoft.com/office/word/2018/wordml" xmlns:w16sdtdh="http://schemas.microsoft.com/office/word/2020/wordml/sdtdatahash" xmlns:w16se="http://schemas.microsoft.com/office/word/2015/wordml/symex" xmlns:wpg="http://schemas.microsoft.com/office/word/2010/wordprocessingGroup" xmlns:wpi="http://schemas.microsoft.com/office/word/2010/wordprocessingInk" xmlns:wne="http://schemas.microsoft.com/office/word/2006/wordml" xmlns:wps="http://schemas.microsoft.com/office/word/2010/wordprocessingShape" mc:Ignorable="w14 w15 w16se w16cid w16 w16cex w16sdtdh wp14">
   <w:body>
     <w:p>
       <w:pPr>
@@ -52,6 +52,72 @@
     <w:p>
       <w:pPr>
         <w:pStyle w:val="ListParagraph"/>
+        <w:spacing w:after="0" w:line="480" w:lineRule="auto"/>
+        <w:ind w:left="426"/>
+        <w:rPr>
+          <w:rFonts w:ascii="Arial" w:hAnsi="Arial" w:cs="Arial"/>
+          <w:b/>
+        </w:rPr>
+      </w:pPr>
+      <w:r>
+        <w:rPr>
+          <w:rFonts w:ascii="Arial" w:hAnsi="Arial" w:cs="Arial"/>
+          <w:b/>
+          <w:noProof/>
+        </w:rPr>
+        <w:drawing>
+          <wp:inline distT="0" distB="0" distL="0" distR="0" wp14:anchorId="00A8BE58" wp14:editId="4BC9D25F">
+            <wp:extent cx="4596765" cy="7105650"/>
+            <wp:effectExtent l="0" t="0" r="0" b="0"/>
+            <wp:docPr id="1" name="Picture 1"/>
+            <wp:cNvGraphicFramePr>
+              <a:graphicFrameLocks xmlns:a="http://schemas.openxmlformats.org/drawingml/2006/main" noChangeAspect="1"/>
+            </wp:cNvGraphicFramePr>
+            <a:graphic xmlns:a="http://schemas.openxmlformats.org/drawingml/2006/main">
+              <a:graphicData uri="http://schemas.openxmlformats.org/drawingml/2006/picture">
+                <pic:pic xmlns:pic="http://schemas.openxmlformats.org/drawingml/2006/picture">
+                  <pic:nvPicPr>
+                    <pic:cNvPr id="1" name="Picture 1"/>
+                    <pic:cNvPicPr/>
+                  </pic:nvPicPr>
+                  <pic:blipFill rotWithShape="1">
+                    <a:blip r:embed="rId5">
+                      <a:extLst>
+                        <a:ext uri="{28A0092B-C50C-407E-A947-70E740481C1C}">
+                          <a14:useLocalDpi xmlns:a14="http://schemas.microsoft.com/office/drawing/2010/main" val="0"/>
+                        </a:ext>
+                      </a:extLst>
+                    </a:blip>
+                    <a:srcRect t="1049" b="11997"/>
+                    <a:stretch/>
+                  </pic:blipFill>
+                  <pic:spPr bwMode="auto">
+                    <a:xfrm>
+                      <a:off x="0" y="0"/>
+                      <a:ext cx="4596765" cy="7105650"/>
+                    </a:xfrm>
+                    <a:prstGeom prst="rect">
+                      <a:avLst/>
+                    </a:prstGeom>
+                    <a:ln>
+                      <a:noFill/>
+                    </a:ln>
+                    <a:extLst>
+                      <a:ext uri="{53640926-AAD7-44D8-BBD7-CCE9431645EC}">
+                        <a14:shadowObscured xmlns:a14="http://schemas.microsoft.com/office/drawing/2010/main"/>
+                      </a:ext>
+                    </a:extLst>
+                  </pic:spPr>
+                </pic:pic>
+              </a:graphicData>
+            </a:graphic>
+          </wp:inline>
+        </w:drawing>
+      </w:r>
+    </w:p>
+    <w:p>
+      <w:pPr>
+        <w:pStyle w:val="ListParagraph"/>
         <w:numPr>
           <w:ilvl w:val="0"/>
           <w:numId w:val="1"/>
@@ -68,6 +134,7 @@
           <w:rFonts w:ascii="Arial" w:hAnsi="Arial" w:cs="Arial"/>
           <w:b/>
         </w:rPr>
+        <w:lastRenderedPageBreak/>
         <w:t>Lampiran 2 Daftar Hadir Praktik Kerja Lapangan</w:t>
       </w:r>
     </w:p>
@@ -149,6 +216,641 @@
         <w:pStyle w:val="ListParagraph"/>
         <w:numPr>
           <w:ilvl w:val="0"/>
+          <w:numId w:val="2"/>
+        </w:numPr>
+        <w:spacing w:after="0" w:line="480" w:lineRule="auto"/>
+        <w:ind w:left="993" w:hanging="426"/>
+        <w:rPr>
+          <w:rFonts w:ascii="Arial" w:hAnsi="Arial" w:cs="Arial"/>
+          <w:b/>
+        </w:rPr>
+      </w:pPr>
+      <w:r>
+        <w:rPr>
+          <w:rFonts w:ascii="Arial" w:hAnsi="Arial" w:cs="Arial"/>
+          <w:bCs/>
+          <w:lang w:val="en-US"/>
+        </w:rPr>
+        <w:t>Meja kerja</w:t>
+      </w:r>
+    </w:p>
+    <w:p>
+      <w:pPr>
+        <w:pStyle w:val="ListParagraph"/>
+        <w:spacing w:after="0" w:line="480" w:lineRule="auto"/>
+        <w:ind w:left="993"/>
+        <w:rPr>
+          <w:rFonts w:ascii="Arial" w:hAnsi="Arial" w:cs="Arial"/>
+          <w:b/>
+        </w:rPr>
+      </w:pPr>
+      <w:r>
+        <w:rPr>
+          <w:rFonts w:ascii="Arial" w:hAnsi="Arial" w:cs="Arial"/>
+          <w:b/>
+          <w:noProof/>
+        </w:rPr>
+        <w:drawing>
+          <wp:inline distT="0" distB="0" distL="0" distR="0" wp14:anchorId="70377FEA" wp14:editId="4BCA8758">
+            <wp:extent cx="4402455" cy="2071711"/>
+            <wp:effectExtent l="0" t="0" r="0" b="0"/>
+            <wp:docPr id="2" name="Picture 2"/>
+            <wp:cNvGraphicFramePr>
+              <a:graphicFrameLocks xmlns:a="http://schemas.openxmlformats.org/drawingml/2006/main" noChangeAspect="1"/>
+            </wp:cNvGraphicFramePr>
+            <a:graphic xmlns:a="http://schemas.openxmlformats.org/drawingml/2006/main">
+              <a:graphicData uri="http://schemas.openxmlformats.org/drawingml/2006/picture">
+                <pic:pic xmlns:pic="http://schemas.openxmlformats.org/drawingml/2006/picture">
+                  <pic:nvPicPr>
+                    <pic:cNvPr id="2" name="Picture 2"/>
+                    <pic:cNvPicPr/>
+                  </pic:nvPicPr>
+                  <pic:blipFill>
+                    <a:blip r:embed="rId6" cstate="print">
+                      <a:extLst>
+                        <a:ext uri="{28A0092B-C50C-407E-A947-70E740481C1C}">
+                          <a14:useLocalDpi xmlns:a14="http://schemas.microsoft.com/office/drawing/2010/main" val="0"/>
+                        </a:ext>
+                      </a:extLst>
+                    </a:blip>
+                    <a:stretch>
+                      <a:fillRect/>
+                    </a:stretch>
+                  </pic:blipFill>
+                  <pic:spPr>
+                    <a:xfrm>
+                      <a:off x="0" y="0"/>
+                      <a:ext cx="4414196" cy="2077236"/>
+                    </a:xfrm>
+                    <a:prstGeom prst="rect">
+                      <a:avLst/>
+                    </a:prstGeom>
+                  </pic:spPr>
+                </pic:pic>
+              </a:graphicData>
+            </a:graphic>
+          </wp:inline>
+        </w:drawing>
+      </w:r>
+    </w:p>
+    <w:p>
+      <w:pPr>
+        <w:pStyle w:val="ListParagraph"/>
+        <w:numPr>
+          <w:ilvl w:val="0"/>
+          <w:numId w:val="2"/>
+        </w:numPr>
+        <w:spacing w:after="0" w:line="480" w:lineRule="auto"/>
+        <w:ind w:left="993" w:hanging="426"/>
+        <w:rPr>
+          <w:rFonts w:ascii="Arial" w:hAnsi="Arial" w:cs="Arial"/>
+          <w:b/>
+        </w:rPr>
+      </w:pPr>
+      <w:r>
+        <w:rPr>
+          <w:rFonts w:ascii="Arial" w:hAnsi="Arial" w:cs="Arial"/>
+          <w:bCs/>
+          <w:lang w:val="en-US"/>
+        </w:rPr>
+        <w:t>Pembuatan website</w:t>
+      </w:r>
+    </w:p>
+    <w:p>
+      <w:pPr>
+        <w:pStyle w:val="ListParagraph"/>
+        <w:spacing w:after="0" w:line="480" w:lineRule="auto"/>
+        <w:ind w:left="993"/>
+        <w:rPr>
+          <w:rFonts w:ascii="Arial" w:hAnsi="Arial" w:cs="Arial"/>
+          <w:b/>
+        </w:rPr>
+      </w:pPr>
+      <w:r>
+        <w:rPr>
+          <w:rFonts w:ascii="Arial" w:hAnsi="Arial" w:cs="Arial"/>
+          <w:b/>
+          <w:noProof/>
+        </w:rPr>
+        <w:drawing>
+          <wp:inline distT="0" distB="0" distL="0" distR="0" wp14:anchorId="3A48F04B" wp14:editId="1518AD2D">
+            <wp:extent cx="4402455" cy="2201505"/>
+            <wp:effectExtent l="0" t="0" r="0" b="0"/>
+            <wp:docPr id="3" name="Picture 3"/>
+            <wp:cNvGraphicFramePr>
+              <a:graphicFrameLocks xmlns:a="http://schemas.openxmlformats.org/drawingml/2006/main" noChangeAspect="1"/>
+            </wp:cNvGraphicFramePr>
+            <a:graphic xmlns:a="http://schemas.openxmlformats.org/drawingml/2006/main">
+              <a:graphicData uri="http://schemas.openxmlformats.org/drawingml/2006/picture">
+                <pic:pic xmlns:pic="http://schemas.openxmlformats.org/drawingml/2006/picture">
+                  <pic:nvPicPr>
+                    <pic:cNvPr id="3" name="Picture 3"/>
+                    <pic:cNvPicPr/>
+                  </pic:nvPicPr>
+                  <pic:blipFill>
+                    <a:blip r:embed="rId7" cstate="print">
+                      <a:extLst>
+                        <a:ext uri="{28A0092B-C50C-407E-A947-70E740481C1C}">
+                          <a14:useLocalDpi xmlns:a14="http://schemas.microsoft.com/office/drawing/2010/main" val="0"/>
+                        </a:ext>
+                      </a:extLst>
+                    </a:blip>
+                    <a:stretch>
+                      <a:fillRect/>
+                    </a:stretch>
+                  </pic:blipFill>
+                  <pic:spPr>
+                    <a:xfrm>
+                      <a:off x="0" y="0"/>
+                      <a:ext cx="4416667" cy="2208612"/>
+                    </a:xfrm>
+                    <a:prstGeom prst="rect">
+                      <a:avLst/>
+                    </a:prstGeom>
+                  </pic:spPr>
+                </pic:pic>
+              </a:graphicData>
+            </a:graphic>
+          </wp:inline>
+        </w:drawing>
+      </w:r>
+    </w:p>
+    <w:p>
+      <w:pPr>
+        <w:pStyle w:val="ListParagraph"/>
+        <w:numPr>
+          <w:ilvl w:val="0"/>
+          <w:numId w:val="2"/>
+        </w:numPr>
+        <w:spacing w:after="0" w:line="480" w:lineRule="auto"/>
+        <w:ind w:left="993" w:hanging="426"/>
+        <w:rPr>
+          <w:rFonts w:ascii="Arial" w:hAnsi="Arial" w:cs="Arial"/>
+          <w:b/>
+        </w:rPr>
+      </w:pPr>
+      <w:r>
+        <w:rPr>
+          <w:rFonts w:ascii="Arial" w:hAnsi="Arial" w:cs="Arial"/>
+          <w:bCs/>
+          <w:lang w:val="en-US"/>
+        </w:rPr>
+        <w:t>Testing hasil coding</w:t>
+      </w:r>
+    </w:p>
+    <w:p>
+      <w:pPr>
+        <w:pStyle w:val="ListParagraph"/>
+        <w:spacing w:after="0" w:line="480" w:lineRule="auto"/>
+        <w:ind w:left="993"/>
+        <w:rPr>
+          <w:rFonts w:ascii="Arial" w:hAnsi="Arial" w:cs="Arial"/>
+          <w:b/>
+        </w:rPr>
+      </w:pPr>
+      <w:r>
+        <w:rPr>
+          <w:rFonts w:ascii="Arial" w:hAnsi="Arial" w:cs="Arial"/>
+          <w:b/>
+          <w:noProof/>
+        </w:rPr>
+        <w:lastRenderedPageBreak/>
+        <w:drawing>
+          <wp:inline distT="0" distB="0" distL="0" distR="0" wp14:anchorId="5A530904" wp14:editId="2E4F64E2">
+            <wp:extent cx="4402455" cy="2201505"/>
+            <wp:effectExtent l="0" t="0" r="0" b="0"/>
+            <wp:docPr id="4" name="Picture 4"/>
+            <wp:cNvGraphicFramePr>
+              <a:graphicFrameLocks xmlns:a="http://schemas.openxmlformats.org/drawingml/2006/main" noChangeAspect="1"/>
+            </wp:cNvGraphicFramePr>
+            <a:graphic xmlns:a="http://schemas.openxmlformats.org/drawingml/2006/main">
+              <a:graphicData uri="http://schemas.openxmlformats.org/drawingml/2006/picture">
+                <pic:pic xmlns:pic="http://schemas.openxmlformats.org/drawingml/2006/picture">
+                  <pic:nvPicPr>
+                    <pic:cNvPr id="4" name="Picture 4"/>
+                    <pic:cNvPicPr/>
+                  </pic:nvPicPr>
+                  <pic:blipFill>
+                    <a:blip r:embed="rId8" cstate="print">
+                      <a:extLst>
+                        <a:ext uri="{28A0092B-C50C-407E-A947-70E740481C1C}">
+                          <a14:useLocalDpi xmlns:a14="http://schemas.microsoft.com/office/drawing/2010/main" val="0"/>
+                        </a:ext>
+                      </a:extLst>
+                    </a:blip>
+                    <a:stretch>
+                      <a:fillRect/>
+                    </a:stretch>
+                  </pic:blipFill>
+                  <pic:spPr>
+                    <a:xfrm>
+                      <a:off x="0" y="0"/>
+                      <a:ext cx="4415461" cy="2208009"/>
+                    </a:xfrm>
+                    <a:prstGeom prst="rect">
+                      <a:avLst/>
+                    </a:prstGeom>
+                  </pic:spPr>
+                </pic:pic>
+              </a:graphicData>
+            </a:graphic>
+          </wp:inline>
+        </w:drawing>
+      </w:r>
+    </w:p>
+    <w:p>
+      <w:pPr>
+        <w:pStyle w:val="ListParagraph"/>
+        <w:numPr>
+          <w:ilvl w:val="0"/>
+          <w:numId w:val="2"/>
+        </w:numPr>
+        <w:spacing w:after="0" w:line="480" w:lineRule="auto"/>
+        <w:ind w:left="993" w:hanging="426"/>
+        <w:rPr>
+          <w:rFonts w:ascii="Arial" w:hAnsi="Arial" w:cs="Arial"/>
+          <w:b/>
+        </w:rPr>
+      </w:pPr>
+      <w:r>
+        <w:rPr>
+          <w:rFonts w:ascii="Arial" w:hAnsi="Arial" w:cs="Arial"/>
+          <w:bCs/>
+          <w:lang w:val="en-US"/>
+        </w:rPr>
+        <w:t>Memeriksa tiket order aplikasi</w:t>
+      </w:r>
+    </w:p>
+    <w:p>
+      <w:pPr>
+        <w:pStyle w:val="ListParagraph"/>
+        <w:spacing w:after="0" w:line="480" w:lineRule="auto"/>
+        <w:ind w:left="993"/>
+        <w:rPr>
+          <w:rFonts w:ascii="Arial" w:hAnsi="Arial" w:cs="Arial"/>
+          <w:b/>
+        </w:rPr>
+      </w:pPr>
+      <w:r>
+        <w:rPr>
+          <w:rFonts w:ascii="Arial" w:hAnsi="Arial" w:cs="Arial"/>
+          <w:b/>
+          <w:noProof/>
+        </w:rPr>
+        <w:drawing>
+          <wp:inline distT="0" distB="0" distL="0" distR="0" wp14:anchorId="17632519" wp14:editId="4776CAE5">
+            <wp:extent cx="4402455" cy="2201505"/>
+            <wp:effectExtent l="0" t="0" r="0" b="0"/>
+            <wp:docPr id="5" name="Picture 5"/>
+            <wp:cNvGraphicFramePr>
+              <a:graphicFrameLocks xmlns:a="http://schemas.openxmlformats.org/drawingml/2006/main" noChangeAspect="1"/>
+            </wp:cNvGraphicFramePr>
+            <a:graphic xmlns:a="http://schemas.openxmlformats.org/drawingml/2006/main">
+              <a:graphicData uri="http://schemas.openxmlformats.org/drawingml/2006/picture">
+                <pic:pic xmlns:pic="http://schemas.openxmlformats.org/drawingml/2006/picture">
+                  <pic:nvPicPr>
+                    <pic:cNvPr id="5" name="Picture 5"/>
+                    <pic:cNvPicPr/>
+                  </pic:nvPicPr>
+                  <pic:blipFill>
+                    <a:blip r:embed="rId9" cstate="print">
+                      <a:extLst>
+                        <a:ext uri="{28A0092B-C50C-407E-A947-70E740481C1C}">
+                          <a14:useLocalDpi xmlns:a14="http://schemas.microsoft.com/office/drawing/2010/main" val="0"/>
+                        </a:ext>
+                      </a:extLst>
+                    </a:blip>
+                    <a:stretch>
+                      <a:fillRect/>
+                    </a:stretch>
+                  </pic:blipFill>
+                  <pic:spPr>
+                    <a:xfrm>
+                      <a:off x="0" y="0"/>
+                      <a:ext cx="4414377" cy="2207467"/>
+                    </a:xfrm>
+                    <a:prstGeom prst="rect">
+                      <a:avLst/>
+                    </a:prstGeom>
+                  </pic:spPr>
+                </pic:pic>
+              </a:graphicData>
+            </a:graphic>
+          </wp:inline>
+        </w:drawing>
+      </w:r>
+    </w:p>
+    <w:p>
+      <w:pPr>
+        <w:pStyle w:val="ListParagraph"/>
+        <w:numPr>
+          <w:ilvl w:val="0"/>
+          <w:numId w:val="2"/>
+        </w:numPr>
+        <w:spacing w:after="0" w:line="480" w:lineRule="auto"/>
+        <w:ind w:left="993" w:hanging="426"/>
+        <w:rPr>
+          <w:rFonts w:ascii="Arial" w:hAnsi="Arial" w:cs="Arial"/>
+          <w:b/>
+        </w:rPr>
+      </w:pPr>
+      <w:r>
+        <w:rPr>
+          <w:rFonts w:ascii="Arial" w:hAnsi="Arial" w:cs="Arial"/>
+          <w:bCs/>
+          <w:lang w:val="en-US"/>
+        </w:rPr>
+        <w:t>Briefing internal ICT mingguan secara virtual</w:t>
+      </w:r>
+    </w:p>
+    <w:p>
+      <w:pPr>
+        <w:pStyle w:val="ListParagraph"/>
+        <w:spacing w:after="0" w:line="480" w:lineRule="auto"/>
+        <w:ind w:left="993"/>
+        <w:rPr>
+          <w:rFonts w:ascii="Arial" w:hAnsi="Arial" w:cs="Arial"/>
+          <w:b/>
+        </w:rPr>
+      </w:pPr>
+      <w:r>
+        <w:rPr>
+          <w:rFonts w:ascii="Arial" w:hAnsi="Arial" w:cs="Arial"/>
+          <w:b/>
+          <w:noProof/>
+        </w:rPr>
+        <w:drawing>
+          <wp:inline distT="0" distB="0" distL="0" distR="0" wp14:anchorId="718D1693" wp14:editId="33F0BFEE">
+            <wp:extent cx="4402455" cy="2201505"/>
+            <wp:effectExtent l="0" t="0" r="0" b="0"/>
+            <wp:docPr id="6" name="Picture 6"/>
+            <wp:cNvGraphicFramePr>
+              <a:graphicFrameLocks xmlns:a="http://schemas.openxmlformats.org/drawingml/2006/main" noChangeAspect="1"/>
+            </wp:cNvGraphicFramePr>
+            <a:graphic xmlns:a="http://schemas.openxmlformats.org/drawingml/2006/main">
+              <a:graphicData uri="http://schemas.openxmlformats.org/drawingml/2006/picture">
+                <pic:pic xmlns:pic="http://schemas.openxmlformats.org/drawingml/2006/picture">
+                  <pic:nvPicPr>
+                    <pic:cNvPr id="6" name="Picture 6"/>
+                    <pic:cNvPicPr/>
+                  </pic:nvPicPr>
+                  <pic:blipFill>
+                    <a:blip r:embed="rId10" cstate="print">
+                      <a:extLst>
+                        <a:ext uri="{28A0092B-C50C-407E-A947-70E740481C1C}">
+                          <a14:useLocalDpi xmlns:a14="http://schemas.microsoft.com/office/drawing/2010/main" val="0"/>
+                        </a:ext>
+                      </a:extLst>
+                    </a:blip>
+                    <a:stretch>
+                      <a:fillRect/>
+                    </a:stretch>
+                  </pic:blipFill>
+                  <pic:spPr>
+                    <a:xfrm>
+                      <a:off x="0" y="0"/>
+                      <a:ext cx="4420214" cy="2210385"/>
+                    </a:xfrm>
+                    <a:prstGeom prst="rect">
+                      <a:avLst/>
+                    </a:prstGeom>
+                  </pic:spPr>
+                </pic:pic>
+              </a:graphicData>
+            </a:graphic>
+          </wp:inline>
+        </w:drawing>
+      </w:r>
+    </w:p>
+    <w:p>
+      <w:pPr>
+        <w:pStyle w:val="ListParagraph"/>
+        <w:numPr>
+          <w:ilvl w:val="0"/>
+          <w:numId w:val="2"/>
+        </w:numPr>
+        <w:spacing w:after="0" w:line="480" w:lineRule="auto"/>
+        <w:ind w:left="993" w:hanging="426"/>
+        <w:rPr>
+          <w:rFonts w:ascii="Arial" w:hAnsi="Arial" w:cs="Arial"/>
+          <w:b/>
+        </w:rPr>
+      </w:pPr>
+      <w:r>
+        <w:rPr>
+          <w:rFonts w:ascii="Arial" w:hAnsi="Arial" w:cs="Arial"/>
+          <w:bCs/>
+          <w:lang w:val="en-US"/>
+        </w:rPr>
+        <w:t>Meeting online saat wfh</w:t>
+      </w:r>
+    </w:p>
+    <w:p>
+      <w:pPr>
+        <w:pStyle w:val="ListParagraph"/>
+        <w:spacing w:after="0" w:line="480" w:lineRule="auto"/>
+        <w:ind w:left="993"/>
+        <w:rPr>
+          <w:rFonts w:ascii="Arial" w:hAnsi="Arial" w:cs="Arial"/>
+          <w:b/>
+        </w:rPr>
+      </w:pPr>
+      <w:r>
+        <w:rPr>
+          <w:rFonts w:ascii="Arial" w:hAnsi="Arial" w:cs="Arial"/>
+          <w:b/>
+          <w:noProof/>
+        </w:rPr>
+        <w:lastRenderedPageBreak/>
+        <w:drawing>
+          <wp:inline distT="0" distB="0" distL="0" distR="0" wp14:anchorId="3930FE8E" wp14:editId="618D0C89">
+            <wp:extent cx="3913505" cy="2935253"/>
+            <wp:effectExtent l="0" t="0" r="0" b="0"/>
+            <wp:docPr id="7" name="Picture 7"/>
+            <wp:cNvGraphicFramePr>
+              <a:graphicFrameLocks xmlns:a="http://schemas.openxmlformats.org/drawingml/2006/main" noChangeAspect="1"/>
+            </wp:cNvGraphicFramePr>
+            <a:graphic xmlns:a="http://schemas.openxmlformats.org/drawingml/2006/main">
+              <a:graphicData uri="http://schemas.openxmlformats.org/drawingml/2006/picture">
+                <pic:pic xmlns:pic="http://schemas.openxmlformats.org/drawingml/2006/picture">
+                  <pic:nvPicPr>
+                    <pic:cNvPr id="7" name="Picture 7"/>
+                    <pic:cNvPicPr/>
+                  </pic:nvPicPr>
+                  <pic:blipFill>
+                    <a:blip r:embed="rId11" cstate="print">
+                      <a:extLst>
+                        <a:ext uri="{28A0092B-C50C-407E-A947-70E740481C1C}">
+                          <a14:useLocalDpi xmlns:a14="http://schemas.microsoft.com/office/drawing/2010/main" val="0"/>
+                        </a:ext>
+                      </a:extLst>
+                    </a:blip>
+                    <a:stretch>
+                      <a:fillRect/>
+                    </a:stretch>
+                  </pic:blipFill>
+                  <pic:spPr>
+                    <a:xfrm>
+                      <a:off x="0" y="0"/>
+                      <a:ext cx="3923256" cy="2942567"/>
+                    </a:xfrm>
+                    <a:prstGeom prst="rect">
+                      <a:avLst/>
+                    </a:prstGeom>
+                  </pic:spPr>
+                </pic:pic>
+              </a:graphicData>
+            </a:graphic>
+          </wp:inline>
+        </w:drawing>
+      </w:r>
+    </w:p>
+    <w:p>
+      <w:pPr>
+        <w:pStyle w:val="ListParagraph"/>
+        <w:numPr>
+          <w:ilvl w:val="0"/>
+          <w:numId w:val="2"/>
+        </w:numPr>
+        <w:spacing w:after="0" w:line="480" w:lineRule="auto"/>
+        <w:ind w:left="993" w:hanging="426"/>
+        <w:rPr>
+          <w:rFonts w:ascii="Arial" w:hAnsi="Arial" w:cs="Arial"/>
+          <w:b/>
+        </w:rPr>
+      </w:pPr>
+      <w:r>
+        <w:rPr>
+          <w:rFonts w:ascii="Arial" w:hAnsi="Arial" w:cs="Arial"/>
+          <w:bCs/>
+          <w:lang w:val="en-US"/>
+        </w:rPr>
+        <w:t>Suasana kantor</w:t>
+      </w:r>
+    </w:p>
+    <w:p>
+      <w:pPr>
+        <w:pStyle w:val="ListParagraph"/>
+        <w:spacing w:after="0" w:line="480" w:lineRule="auto"/>
+        <w:ind w:left="993"/>
+        <w:rPr>
+          <w:rFonts w:ascii="Arial" w:hAnsi="Arial" w:cs="Arial"/>
+          <w:b/>
+        </w:rPr>
+      </w:pPr>
+      <w:r>
+        <w:rPr>
+          <w:rFonts w:ascii="Arial" w:hAnsi="Arial" w:cs="Arial"/>
+          <w:b/>
+          <w:noProof/>
+        </w:rPr>
+        <w:drawing>
+          <wp:inline distT="0" distB="0" distL="0" distR="0" wp14:anchorId="66AD10E1" wp14:editId="22AF9808">
+            <wp:extent cx="4402455" cy="2201505"/>
+            <wp:effectExtent l="0" t="0" r="0" b="0"/>
+            <wp:docPr id="8" name="Picture 8"/>
+            <wp:cNvGraphicFramePr>
+              <a:graphicFrameLocks xmlns:a="http://schemas.openxmlformats.org/drawingml/2006/main" noChangeAspect="1"/>
+            </wp:cNvGraphicFramePr>
+            <a:graphic xmlns:a="http://schemas.openxmlformats.org/drawingml/2006/main">
+              <a:graphicData uri="http://schemas.openxmlformats.org/drawingml/2006/picture">
+                <pic:pic xmlns:pic="http://schemas.openxmlformats.org/drawingml/2006/picture">
+                  <pic:nvPicPr>
+                    <pic:cNvPr id="8" name="Picture 8"/>
+                    <pic:cNvPicPr/>
+                  </pic:nvPicPr>
+                  <pic:blipFill>
+                    <a:blip r:embed="rId12" cstate="print">
+                      <a:extLst>
+                        <a:ext uri="{28A0092B-C50C-407E-A947-70E740481C1C}">
+                          <a14:useLocalDpi xmlns:a14="http://schemas.microsoft.com/office/drawing/2010/main" val="0"/>
+                        </a:ext>
+                      </a:extLst>
+                    </a:blip>
+                    <a:stretch>
+                      <a:fillRect/>
+                    </a:stretch>
+                  </pic:blipFill>
+                  <pic:spPr>
+                    <a:xfrm>
+                      <a:off x="0" y="0"/>
+                      <a:ext cx="4413091" cy="2206823"/>
+                    </a:xfrm>
+                    <a:prstGeom prst="rect">
+                      <a:avLst/>
+                    </a:prstGeom>
+                  </pic:spPr>
+                </pic:pic>
+              </a:graphicData>
+            </a:graphic>
+          </wp:inline>
+        </w:drawing>
+      </w:r>
+    </w:p>
+    <w:p>
+      <w:pPr>
+        <w:pStyle w:val="ListParagraph"/>
+        <w:spacing w:after="0" w:line="480" w:lineRule="auto"/>
+        <w:ind w:left="993"/>
+        <w:rPr>
+          <w:rFonts w:ascii="Arial" w:hAnsi="Arial" w:cs="Arial"/>
+          <w:b/>
+        </w:rPr>
+      </w:pPr>
+      <w:r>
+        <w:rPr>
+          <w:rFonts w:ascii="Arial" w:hAnsi="Arial" w:cs="Arial"/>
+          <w:b/>
+          <w:noProof/>
+        </w:rPr>
+        <w:drawing>
+          <wp:inline distT="0" distB="0" distL="0" distR="0" wp14:anchorId="6CEB46FD" wp14:editId="07940664">
+            <wp:extent cx="4402455" cy="2201505"/>
+            <wp:effectExtent l="0" t="0" r="0" b="0"/>
+            <wp:docPr id="9" name="Picture 9"/>
+            <wp:cNvGraphicFramePr>
+              <a:graphicFrameLocks xmlns:a="http://schemas.openxmlformats.org/drawingml/2006/main" noChangeAspect="1"/>
+            </wp:cNvGraphicFramePr>
+            <a:graphic xmlns:a="http://schemas.openxmlformats.org/drawingml/2006/main">
+              <a:graphicData uri="http://schemas.openxmlformats.org/drawingml/2006/picture">
+                <pic:pic xmlns:pic="http://schemas.openxmlformats.org/drawingml/2006/picture">
+                  <pic:nvPicPr>
+                    <pic:cNvPr id="9" name="Picture 9"/>
+                    <pic:cNvPicPr/>
+                  </pic:nvPicPr>
+                  <pic:blipFill>
+                    <a:blip r:embed="rId13" cstate="print">
+                      <a:extLst>
+                        <a:ext uri="{28A0092B-C50C-407E-A947-70E740481C1C}">
+                          <a14:useLocalDpi xmlns:a14="http://schemas.microsoft.com/office/drawing/2010/main" val="0"/>
+                        </a:ext>
+                      </a:extLst>
+                    </a:blip>
+                    <a:stretch>
+                      <a:fillRect/>
+                    </a:stretch>
+                  </pic:blipFill>
+                  <pic:spPr>
+                    <a:xfrm>
+                      <a:off x="0" y="0"/>
+                      <a:ext cx="4419043" cy="2209800"/>
+                    </a:xfrm>
+                    <a:prstGeom prst="rect">
+                      <a:avLst/>
+                    </a:prstGeom>
+                  </pic:spPr>
+                </pic:pic>
+              </a:graphicData>
+            </a:graphic>
+          </wp:inline>
+        </w:drawing>
+      </w:r>
+    </w:p>
+    <w:p>
+      <w:pPr>
+        <w:pStyle w:val="ListParagraph"/>
+        <w:numPr>
+          <w:ilvl w:val="0"/>
           <w:numId w:val="1"/>
         </w:numPr>
         <w:spacing w:after="0" w:line="480" w:lineRule="auto"/>
@@ -163,6 +865,7 @@
           <w:rFonts w:ascii="Arial" w:hAnsi="Arial" w:cs="Arial"/>
           <w:b/>
         </w:rPr>
+        <w:lastRenderedPageBreak/>
         <w:t>Lampiran 6 Lembar Bimbingan Praktik Kerja Lapangan</w:t>
       </w:r>
     </w:p>
@@ -177,8 +880,98 @@
 </file>
 
 <file path=word/numbering.xml><?xml version="1.0" encoding="utf-8"?>
-<w:numbering xmlns:ve="http://schemas.openxmlformats.org/markup-compatibility/2006" xmlns:o="urn:schemas-microsoft-com:office:office" xmlns:r="http://schemas.openxmlformats.org/officeDocument/2006/relationships" xmlns:m="http://schemas.openxmlformats.org/officeDocument/2006/math" xmlns:v="urn:schemas-microsoft-com:vml" xmlns:wp="http://schemas.openxmlformats.org/drawingml/2006/wordprocessingDrawing" xmlns:w10="urn:schemas-microsoft-com:office:word" xmlns:w="http://schemas.openxmlformats.org/wordprocessingml/2006/main" xmlns:wne="http://schemas.microsoft.com/office/word/2006/wordml">
-  <w:abstractNum w:abstractNumId="0">
+<w:numbering xmlns:wpc="http://schemas.microsoft.com/office/word/2010/wordprocessingCanvas" xmlns:cx="http://schemas.microsoft.com/office/drawing/2014/chartex" xmlns:cx1="http://schemas.microsoft.com/office/drawing/2015/9/8/chartex" xmlns:cx2="http://schemas.microsoft.com/office/drawing/2015/10/21/chartex" xmlns:cx3="http://schemas.microsoft.com/office/drawing/2016/5/9/chartex" xmlns:cx4="http://schemas.microsoft.com/office/drawing/2016/5/10/chartex" xmlns:cx5="http://schemas.microsoft.com/office/drawing/2016/5/11/chartex" xmlns:cx6="http://schemas.microsoft.com/office/drawing/2016/5/12/chartex" xmlns:cx7="http://schemas.microsoft.com/office/drawing/2016/5/13/chartex" xmlns:cx8="http://schemas.microsoft.com/office/drawing/2016/5/14/chartex" xmlns:mc="http://schemas.openxmlformats.org/markup-compatibility/2006" xmlns:aink="http://schemas.microsoft.com/office/drawing/2016/ink" xmlns:am3d="http://schemas.microsoft.com/office/drawing/2017/model3d" xmlns:o="urn:schemas-microsoft-com:office:office" xmlns:r="http://schemas.openxmlformats.org/officeDocument/2006/relationships" xmlns:m="http://schemas.openxmlformats.org/officeDocument/2006/math" xmlns:v="urn:schemas-microsoft-com:vml" xmlns:wp14="http://schemas.microsoft.com/office/word/2010/wordprocessingDrawing" xmlns:wp="http://schemas.openxmlformats.org/drawingml/2006/wordprocessingDrawing" xmlns:w10="urn:schemas-microsoft-com:office:word" xmlns:w="http://schemas.openxmlformats.org/wordprocessingml/2006/main" xmlns:w14="http://schemas.microsoft.com/office/word/2010/wordml" xmlns:w15="http://schemas.microsoft.com/office/word/2012/wordml" xmlns:w16cex="http://schemas.microsoft.com/office/word/2018/wordml/cex" xmlns:w16cid="http://schemas.microsoft.com/office/word/2016/wordml/cid" xmlns:w16="http://schemas.microsoft.com/office/word/2018/wordml" xmlns:w16sdtdh="http://schemas.microsoft.com/office/word/2020/wordml/sdtdatahash" xmlns:w16se="http://schemas.microsoft.com/office/word/2015/wordml/symex" xmlns:wpg="http://schemas.microsoft.com/office/word/2010/wordprocessingGroup" xmlns:wpi="http://schemas.microsoft.com/office/word/2010/wordprocessingInk" xmlns:wne="http://schemas.microsoft.com/office/word/2006/wordml" xmlns:wps="http://schemas.microsoft.com/office/word/2010/wordprocessingShape" mc:Ignorable="w14 w15 w16se w16cid w16 w16cex w16sdtdh wp14">
+  <w:abstractNum w:abstractNumId="0" w15:restartNumberingAfterBreak="0">
+    <w:nsid w:val="462702FC"/>
+    <w:multiLevelType w:val="hybridMultilevel"/>
+    <w:tmpl w:val="2E48D58A"/>
+    <w:lvl w:ilvl="0" w:tplc="AF7804F8">
+      <w:start w:val="1"/>
+      <w:numFmt w:val="decimal"/>
+      <w:lvlText w:val="%1."/>
+      <w:lvlJc w:val="left"/>
+      <w:pPr>
+        <w:ind w:left="1146" w:hanging="360"/>
+      </w:pPr>
+      <w:rPr>
+        <w:b w:val="0"/>
+        <w:bCs/>
+      </w:rPr>
+    </w:lvl>
+    <w:lvl w:ilvl="1" w:tplc="04090019" w:tentative="1">
+      <w:start w:val="1"/>
+      <w:numFmt w:val="lowerLetter"/>
+      <w:lvlText w:val="%2."/>
+      <w:lvlJc w:val="left"/>
+      <w:pPr>
+        <w:ind w:left="1866" w:hanging="360"/>
+      </w:pPr>
+    </w:lvl>
+    <w:lvl w:ilvl="2" w:tplc="0409001B" w:tentative="1">
+      <w:start w:val="1"/>
+      <w:numFmt w:val="lowerRoman"/>
+      <w:lvlText w:val="%3."/>
+      <w:lvlJc w:val="right"/>
+      <w:pPr>
+        <w:ind w:left="2586" w:hanging="180"/>
+      </w:pPr>
+    </w:lvl>
+    <w:lvl w:ilvl="3" w:tplc="0409000F" w:tentative="1">
+      <w:start w:val="1"/>
+      <w:numFmt w:val="decimal"/>
+      <w:lvlText w:val="%4."/>
+      <w:lvlJc w:val="left"/>
+      <w:pPr>
+        <w:ind w:left="3306" w:hanging="360"/>
+      </w:pPr>
+    </w:lvl>
+    <w:lvl w:ilvl="4" w:tplc="04090019" w:tentative="1">
+      <w:start w:val="1"/>
+      <w:numFmt w:val="lowerLetter"/>
+      <w:lvlText w:val="%5."/>
+      <w:lvlJc w:val="left"/>
+      <w:pPr>
+        <w:ind w:left="4026" w:hanging="360"/>
+      </w:pPr>
+    </w:lvl>
+    <w:lvl w:ilvl="5" w:tplc="0409001B" w:tentative="1">
+      <w:start w:val="1"/>
+      <w:numFmt w:val="lowerRoman"/>
+      <w:lvlText w:val="%6."/>
+      <w:lvlJc w:val="right"/>
+      <w:pPr>
+        <w:ind w:left="4746" w:hanging="180"/>
+      </w:pPr>
+    </w:lvl>
+    <w:lvl w:ilvl="6" w:tplc="0409000F" w:tentative="1">
+      <w:start w:val="1"/>
+      <w:numFmt w:val="decimal"/>
+      <w:lvlText w:val="%7."/>
+      <w:lvlJc w:val="left"/>
+      <w:pPr>
+        <w:ind w:left="5466" w:hanging="360"/>
+      </w:pPr>
+    </w:lvl>
+    <w:lvl w:ilvl="7" w:tplc="04090019" w:tentative="1">
+      <w:start w:val="1"/>
+      <w:numFmt w:val="lowerLetter"/>
+      <w:lvlText w:val="%8."/>
+      <w:lvlJc w:val="left"/>
+      <w:pPr>
+        <w:ind w:left="6186" w:hanging="360"/>
+      </w:pPr>
+    </w:lvl>
+    <w:lvl w:ilvl="8" w:tplc="0409001B" w:tentative="1">
+      <w:start w:val="1"/>
+      <w:numFmt w:val="lowerRoman"/>
+      <w:lvlText w:val="%9."/>
+      <w:lvlJc w:val="right"/>
+      <w:pPr>
+        <w:ind w:left="6906" w:hanging="180"/>
+      </w:pPr>
+    </w:lvl>
+  </w:abstractNum>
+  <w:abstractNum w:abstractNumId="1" w15:restartNumberingAfterBreak="0">
     <w:nsid w:val="75D239B3"/>
     <w:multiLevelType w:val="hybridMultilevel"/>
     <w:tmpl w:val="9F922B3E"/>
@@ -265,13 +1058,16 @@
     </w:lvl>
   </w:abstractNum>
   <w:num w:numId="1">
+    <w:abstractNumId w:val="1"/>
+  </w:num>
+  <w:num w:numId="2">
     <w:abstractNumId w:val="0"/>
   </w:num>
 </w:numbering>
 </file>
 
 <file path=word/styles.xml><?xml version="1.0" encoding="utf-8"?>
-<w:styles xmlns:r="http://schemas.openxmlformats.org/officeDocument/2006/relationships" xmlns:w="http://schemas.openxmlformats.org/wordprocessingml/2006/main">
+<w:styles xmlns:mc="http://schemas.openxmlformats.org/markup-compatibility/2006" xmlns:r="http://schemas.openxmlformats.org/officeDocument/2006/relationships" xmlns:w="http://schemas.openxmlformats.org/wordprocessingml/2006/main" xmlns:w14="http://schemas.microsoft.com/office/word/2010/wordml" xmlns:w15="http://schemas.microsoft.com/office/word/2012/wordml" xmlns:w16cex="http://schemas.microsoft.com/office/word/2018/wordml/cex" xmlns:w16cid="http://schemas.microsoft.com/office/word/2016/wordml/cid" xmlns:w16="http://schemas.microsoft.com/office/word/2018/wordml" xmlns:w16sdtdh="http://schemas.microsoft.com/office/word/2020/wordml/sdtdatahash" xmlns:w16se="http://schemas.microsoft.com/office/word/2015/wordml/symex" mc:Ignorable="w14 w15 w16se w16cid w16 w16cex w16sdtdh">
   <w:docDefaults>
     <w:rPrDefault>
       <w:rPr>
@@ -287,144 +1083,383 @@
       </w:pPr>
     </w:pPrDefault>
   </w:docDefaults>
-  <w:latentStyles w:defLockedState="0" w:defUIPriority="99" w:defSemiHidden="1" w:defUnhideWhenUsed="1" w:defQFormat="0" w:count="267">
-    <w:lsdException w:name="Normal" w:semiHidden="0" w:uiPriority="0" w:unhideWhenUsed="0" w:qFormat="1"/>
-    <w:lsdException w:name="heading 1" w:semiHidden="0" w:uiPriority="9" w:unhideWhenUsed="0" w:qFormat="1"/>
-    <w:lsdException w:name="heading 2" w:uiPriority="9" w:qFormat="1"/>
-    <w:lsdException w:name="heading 3" w:uiPriority="9" w:qFormat="1"/>
-    <w:lsdException w:name="heading 4" w:uiPriority="9" w:qFormat="1"/>
-    <w:lsdException w:name="heading 5" w:uiPriority="9" w:qFormat="1"/>
-    <w:lsdException w:name="heading 6" w:uiPriority="9" w:qFormat="1"/>
-    <w:lsdException w:name="heading 7" w:uiPriority="9" w:qFormat="1"/>
-    <w:lsdException w:name="heading 8" w:uiPriority="9" w:qFormat="1"/>
-    <w:lsdException w:name="heading 9" w:uiPriority="9" w:qFormat="1"/>
-    <w:lsdException w:name="toc 1" w:uiPriority="39"/>
-    <w:lsdException w:name="toc 2" w:uiPriority="39"/>
-    <w:lsdException w:name="toc 3" w:uiPriority="39"/>
-    <w:lsdException w:name="toc 4" w:uiPriority="39"/>
-    <w:lsdException w:name="toc 5" w:uiPriority="39"/>
-    <w:lsdException w:name="toc 6" w:uiPriority="39"/>
-    <w:lsdException w:name="toc 7" w:uiPriority="39"/>
-    <w:lsdException w:name="toc 8" w:uiPriority="39"/>
-    <w:lsdException w:name="toc 9" w:uiPriority="39"/>
-    <w:lsdException w:name="caption" w:uiPriority="35" w:qFormat="1"/>
-    <w:lsdException w:name="Title" w:semiHidden="0" w:uiPriority="10" w:unhideWhenUsed="0" w:qFormat="1"/>
-    <w:lsdException w:name="Default Paragraph Font" w:uiPriority="1"/>
-    <w:lsdException w:name="Subtitle" w:semiHidden="0" w:uiPriority="11" w:unhideWhenUsed="0" w:qFormat="1"/>
-    <w:lsdException w:name="Strong" w:semiHidden="0" w:uiPriority="22" w:unhideWhenUsed="0" w:qFormat="1"/>
-    <w:lsdException w:name="Emphasis" w:semiHidden="0" w:uiPriority="20" w:unhideWhenUsed="0" w:qFormat="1"/>
-    <w:lsdException w:name="Table Grid" w:semiHidden="0" w:uiPriority="59" w:unhideWhenUsed="0"/>
-    <w:lsdException w:name="Placeholder Text" w:unhideWhenUsed="0"/>
-    <w:lsdException w:name="No Spacing" w:semiHidden="0" w:uiPriority="1" w:unhideWhenUsed="0" w:qFormat="1"/>
-    <w:lsdException w:name="Light Shading" w:semiHidden="0" w:uiPriority="60" w:unhideWhenUsed="0"/>
-    <w:lsdException w:name="Light List" w:semiHidden="0" w:uiPriority="61" w:unhideWhenUsed="0"/>
-    <w:lsdException w:name="Light Grid" w:semiHidden="0" w:uiPriority="62" w:unhideWhenUsed="0"/>
-    <w:lsdException w:name="Medium Shading 1" w:semiHidden="0" w:uiPriority="63" w:unhideWhenUsed="0"/>
-    <w:lsdException w:name="Medium Shading 2" w:semiHidden="0" w:uiPriority="64" w:unhideWhenUsed="0"/>
-    <w:lsdException w:name="Medium List 1" w:semiHidden="0" w:uiPriority="65" w:unhideWhenUsed="0"/>
-    <w:lsdException w:name="Medium List 2" w:semiHidden="0" w:uiPriority="66" w:unhideWhenUsed="0"/>
-    <w:lsdException w:name="Medium Grid 1" w:semiHidden="0" w:uiPriority="67" w:unhideWhenUsed="0"/>
-    <w:lsdException w:name="Medium Grid 2" w:semiHidden="0" w:uiPriority="68" w:unhideWhenUsed="0"/>
-    <w:lsdException w:name="Medium Grid 3" w:semiHidden="0" w:uiPriority="69" w:unhideWhenUsed="0"/>
-    <w:lsdException w:name="Dark List" w:semiHidden="0" w:uiPriority="70" w:unhideWhenUsed="0"/>
-    <w:lsdException w:name="Colorful Shading" w:semiHidden="0" w:uiPriority="71" w:unhideWhenUsed="0"/>
-    <w:lsdException w:name="Colorful List" w:semiHidden="0" w:uiPriority="72" w:unhideWhenUsed="0"/>
-    <w:lsdException w:name="Colorful Grid" w:semiHidden="0" w:uiPriority="73" w:unhideWhenUsed="0"/>
-    <w:lsdException w:name="Light Shading Accent 1" w:semiHidden="0" w:uiPriority="60" w:unhideWhenUsed="0"/>
-    <w:lsdException w:name="Light List Accent 1" w:semiHidden="0" w:uiPriority="61" w:unhideWhenUsed="0"/>
-    <w:lsdException w:name="Light Grid Accent 1" w:semiHidden="0" w:uiPriority="62" w:unhideWhenUsed="0"/>
-    <w:lsdException w:name="Medium Shading 1 Accent 1" w:semiHidden="0" w:uiPriority="63" w:unhideWhenUsed="0"/>
-    <w:lsdException w:name="Medium Shading 2 Accent 1" w:semiHidden="0" w:uiPriority="64" w:unhideWhenUsed="0"/>
-    <w:lsdException w:name="Medium List 1 Accent 1" w:semiHidden="0" w:uiPriority="65" w:unhideWhenUsed="0"/>
-    <w:lsdException w:name="Revision" w:unhideWhenUsed="0"/>
-    <w:lsdException w:name="List Paragraph" w:semiHidden="0" w:uiPriority="34" w:unhideWhenUsed="0" w:qFormat="1"/>
-    <w:lsdException w:name="Quote" w:semiHidden="0" w:uiPriority="29" w:unhideWhenUsed="0" w:qFormat="1"/>
-    <w:lsdException w:name="Intense Quote" w:semiHidden="0" w:uiPriority="30" w:unhideWhenUsed="0" w:qFormat="1"/>
-    <w:lsdException w:name="Medium List 2 Accent 1" w:semiHidden="0" w:uiPriority="66" w:unhideWhenUsed="0"/>
-    <w:lsdException w:name="Medium Grid 1 Accent 1" w:semiHidden="0" w:uiPriority="67" w:unhideWhenUsed="0"/>
-    <w:lsdException w:name="Medium Grid 2 Accent 1" w:semiHidden="0" w:uiPriority="68" w:unhideWhenUsed="0"/>
-    <w:lsdException w:name="Medium Grid 3 Accent 1" w:semiHidden="0" w:uiPriority="69" w:unhideWhenUsed="0"/>
-    <w:lsdException w:name="Dark List Accent 1" w:semiHidden="0" w:uiPriority="70" w:unhideWhenUsed="0"/>
-    <w:lsdException w:name="Colorful Shading Accent 1" w:semiHidden="0" w:uiPriority="71" w:unhideWhenUsed="0"/>
-    <w:lsdException w:name="Colorful List Accent 1" w:semiHidden="0" w:uiPriority="72" w:unhideWhenUsed="0"/>
-    <w:lsdException w:name="Colorful Grid Accent 1" w:semiHidden="0" w:uiPriority="73" w:unhideWhenUsed="0"/>
-    <w:lsdException w:name="Light Shading Accent 2" w:semiHidden="0" w:uiPriority="60" w:unhideWhenUsed="0"/>
-    <w:lsdException w:name="Light List Accent 2" w:semiHidden="0" w:uiPriority="61" w:unhideWhenUsed="0"/>
-    <w:lsdException w:name="Light Grid Accent 2" w:semiHidden="0" w:uiPriority="62" w:unhideWhenUsed="0"/>
-    <w:lsdException w:name="Medium Shading 1 Accent 2" w:semiHidden="0" w:uiPriority="63" w:unhideWhenUsed="0"/>
-    <w:lsdException w:name="Medium Shading 2 Accent 2" w:semiHidden="0" w:uiPriority="64" w:unhideWhenUsed="0"/>
-    <w:lsdException w:name="Medium List 1 Accent 2" w:semiHidden="0" w:uiPriority="65" w:unhideWhenUsed="0"/>
-    <w:lsdException w:name="Medium List 2 Accent 2" w:semiHidden="0" w:uiPriority="66" w:unhideWhenUsed="0"/>
-    <w:lsdException w:name="Medium Grid 1 Accent 2" w:semiHidden="0" w:uiPriority="67" w:unhideWhenUsed="0"/>
-    <w:lsdException w:name="Medium Grid 2 Accent 2" w:semiHidden="0" w:uiPriority="68" w:unhideWhenUsed="0"/>
-    <w:lsdException w:name="Medium Grid 3 Accent 2" w:semiHidden="0" w:uiPriority="69" w:unhideWhenUsed="0"/>
-    <w:lsdException w:name="Dark List Accent 2" w:semiHidden="0" w:uiPriority="70" w:unhideWhenUsed="0"/>
-    <w:lsdException w:name="Colorful Shading Accent 2" w:semiHidden="0" w:uiPriority="71" w:unhideWhenUsed="0"/>
-    <w:lsdException w:name="Colorful List Accent 2" w:semiHidden="0" w:uiPriority="72" w:unhideWhenUsed="0"/>
-    <w:lsdException w:name="Colorful Grid Accent 2" w:semiHidden="0" w:uiPriority="73" w:unhideWhenUsed="0"/>
-    <w:lsdException w:name="Light Shading Accent 3" w:semiHidden="0" w:uiPriority="60" w:unhideWhenUsed="0"/>
-    <w:lsdException w:name="Light List Accent 3" w:semiHidden="0" w:uiPriority="61" w:unhideWhenUsed="0"/>
-    <w:lsdException w:name="Light Grid Accent 3" w:semiHidden="0" w:uiPriority="62" w:unhideWhenUsed="0"/>
-    <w:lsdException w:name="Medium Shading 1 Accent 3" w:semiHidden="0" w:uiPriority="63" w:unhideWhenUsed="0"/>
-    <w:lsdException w:name="Medium Shading 2 Accent 3" w:semiHidden="0" w:uiPriority="64" w:unhideWhenUsed="0"/>
-    <w:lsdException w:name="Medium List 1 Accent 3" w:semiHidden="0" w:uiPriority="65" w:unhideWhenUsed="0"/>
-    <w:lsdException w:name="Medium List 2 Accent 3" w:semiHidden="0" w:uiPriority="66" w:unhideWhenUsed="0"/>
-    <w:lsdException w:name="Medium Grid 1 Accent 3" w:semiHidden="0" w:uiPriority="67" w:unhideWhenUsed="0"/>
-    <w:lsdException w:name="Medium Grid 2 Accent 3" w:semiHidden="0" w:uiPriority="68" w:unhideWhenUsed="0"/>
-    <w:lsdException w:name="Medium Grid 3 Accent 3" w:semiHidden="0" w:uiPriority="69" w:unhideWhenUsed="0"/>
-    <w:lsdException w:name="Dark List Accent 3" w:semiHidden="0" w:uiPriority="70" w:unhideWhenUsed="0"/>
-    <w:lsdException w:name="Colorful Shading Accent 3" w:semiHidden="0" w:uiPriority="71" w:unhideWhenUsed="0"/>
-    <w:lsdException w:name="Colorful List Accent 3" w:semiHidden="0" w:uiPriority="72" w:unhideWhenUsed="0"/>
-    <w:lsdException w:name="Colorful Grid Accent 3" w:semiHidden="0" w:uiPriority="73" w:unhideWhenUsed="0"/>
-    <w:lsdException w:name="Light Shading Accent 4" w:semiHidden="0" w:uiPriority="60" w:unhideWhenUsed="0"/>
-    <w:lsdException w:name="Light List Accent 4" w:semiHidden="0" w:uiPriority="61" w:unhideWhenUsed="0"/>
-    <w:lsdException w:name="Light Grid Accent 4" w:semiHidden="0" w:uiPriority="62" w:unhideWhenUsed="0"/>
-    <w:lsdException w:name="Medium Shading 1 Accent 4" w:semiHidden="0" w:uiPriority="63" w:unhideWhenUsed="0"/>
-    <w:lsdException w:name="Medium Shading 2 Accent 4" w:semiHidden="0" w:uiPriority="64" w:unhideWhenUsed="0"/>
-    <w:lsdException w:name="Medium List 1 Accent 4" w:semiHidden="0" w:uiPriority="65" w:unhideWhenUsed="0"/>
-    <w:lsdException w:name="Medium List 2 Accent 4" w:semiHidden="0" w:uiPriority="66" w:unhideWhenUsed="0"/>
-    <w:lsdException w:name="Medium Grid 1 Accent 4" w:semiHidden="0" w:uiPriority="67" w:unhideWhenUsed="0"/>
-    <w:lsdException w:name="Medium Grid 2 Accent 4" w:semiHidden="0" w:uiPriority="68" w:unhideWhenUsed="0"/>
-    <w:lsdException w:name="Medium Grid 3 Accent 4" w:semiHidden="0" w:uiPriority="69" w:unhideWhenUsed="0"/>
-    <w:lsdException w:name="Dark List Accent 4" w:semiHidden="0" w:uiPriority="70" w:unhideWhenUsed="0"/>
-    <w:lsdException w:name="Colorful Shading Accent 4" w:semiHidden="0" w:uiPriority="71" w:unhideWhenUsed="0"/>
-    <w:lsdException w:name="Colorful List Accent 4" w:semiHidden="0" w:uiPriority="72" w:unhideWhenUsed="0"/>
-    <w:lsdException w:name="Colorful Grid Accent 4" w:semiHidden="0" w:uiPriority="73" w:unhideWhenUsed="0"/>
-    <w:lsdException w:name="Light Shading Accent 5" w:semiHidden="0" w:uiPriority="60" w:unhideWhenUsed="0"/>
-    <w:lsdException w:name="Light List Accent 5" w:semiHidden="0" w:uiPriority="61" w:unhideWhenUsed="0"/>
-    <w:lsdException w:name="Light Grid Accent 5" w:semiHidden="0" w:uiPriority="62" w:unhideWhenUsed="0"/>
-    <w:lsdException w:name="Medium Shading 1 Accent 5" w:semiHidden="0" w:uiPriority="63" w:unhideWhenUsed="0"/>
-    <w:lsdException w:name="Medium Shading 2 Accent 5" w:semiHidden="0" w:uiPriority="64" w:unhideWhenUsed="0"/>
-    <w:lsdException w:name="Medium List 1 Accent 5" w:semiHidden="0" w:uiPriority="65" w:unhideWhenUsed="0"/>
-    <w:lsdException w:name="Medium List 2 Accent 5" w:semiHidden="0" w:uiPriority="66" w:unhideWhenUsed="0"/>
-    <w:lsdException w:name="Medium Grid 1 Accent 5" w:semiHidden="0" w:uiPriority="67" w:unhideWhenUsed="0"/>
-    <w:lsdException w:name="Medium Grid 2 Accent 5" w:semiHidden="0" w:uiPriority="68" w:unhideWhenUsed="0"/>
-    <w:lsdException w:name="Medium Grid 3 Accent 5" w:semiHidden="0" w:uiPriority="69" w:unhideWhenUsed="0"/>
-    <w:lsdException w:name="Dark List Accent 5" w:semiHidden="0" w:uiPriority="70" w:unhideWhenUsed="0"/>
-    <w:lsdException w:name="Colorful Shading Accent 5" w:semiHidden="0" w:uiPriority="71" w:unhideWhenUsed="0"/>
-    <w:lsdException w:name="Colorful List Accent 5" w:semiHidden="0" w:uiPriority="72" w:unhideWhenUsed="0"/>
-    <w:lsdException w:name="Colorful Grid Accent 5" w:semiHidden="0" w:uiPriority="73" w:unhideWhenUsed="0"/>
-    <w:lsdException w:name="Light Shading Accent 6" w:semiHidden="0" w:uiPriority="60" w:unhideWhenUsed="0"/>
-    <w:lsdException w:name="Light List Accent 6" w:semiHidden="0" w:uiPriority="61" w:unhideWhenUsed="0"/>
-    <w:lsdException w:name="Light Grid Accent 6" w:semiHidden="0" w:uiPriority="62" w:unhideWhenUsed="0"/>
-    <w:lsdException w:name="Medium Shading 1 Accent 6" w:semiHidden="0" w:uiPriority="63" w:unhideWhenUsed="0"/>
-    <w:lsdException w:name="Medium Shading 2 Accent 6" w:semiHidden="0" w:uiPriority="64" w:unhideWhenUsed="0"/>
-    <w:lsdException w:name="Medium List 1 Accent 6" w:semiHidden="0" w:uiPriority="65" w:unhideWhenUsed="0"/>
-    <w:lsdException w:name="Medium List 2 Accent 6" w:semiHidden="0" w:uiPriority="66" w:unhideWhenUsed="0"/>
-    <w:lsdException w:name="Medium Grid 1 Accent 6" w:semiHidden="0" w:uiPriority="67" w:unhideWhenUsed="0"/>
-    <w:lsdException w:name="Medium Grid 2 Accent 6" w:semiHidden="0" w:uiPriority="68" w:unhideWhenUsed="0"/>
-    <w:lsdException w:name="Medium Grid 3 Accent 6" w:semiHidden="0" w:uiPriority="69" w:unhideWhenUsed="0"/>
-    <w:lsdException w:name="Dark List Accent 6" w:semiHidden="0" w:uiPriority="70" w:unhideWhenUsed="0"/>
-    <w:lsdException w:name="Colorful Shading Accent 6" w:semiHidden="0" w:uiPriority="71" w:unhideWhenUsed="0"/>
-    <w:lsdException w:name="Colorful List Accent 6" w:semiHidden="0" w:uiPriority="72" w:unhideWhenUsed="0"/>
-    <w:lsdException w:name="Colorful Grid Accent 6" w:semiHidden="0" w:uiPriority="73" w:unhideWhenUsed="0"/>
-    <w:lsdException w:name="Subtle Emphasis" w:semiHidden="0" w:uiPriority="19" w:unhideWhenUsed="0" w:qFormat="1"/>
-    <w:lsdException w:name="Intense Emphasis" w:semiHidden="0" w:uiPriority="21" w:unhideWhenUsed="0" w:qFormat="1"/>
-    <w:lsdException w:name="Subtle Reference" w:semiHidden="0" w:uiPriority="31" w:unhideWhenUsed="0" w:qFormat="1"/>
-    <w:lsdException w:name="Intense Reference" w:semiHidden="0" w:uiPriority="32" w:unhideWhenUsed="0" w:qFormat="1"/>
-    <w:lsdException w:name="Book Title" w:semiHidden="0" w:uiPriority="33" w:unhideWhenUsed="0" w:qFormat="1"/>
-    <w:lsdException w:name="Bibliography" w:uiPriority="37"/>
-    <w:lsdException w:name="TOC Heading" w:uiPriority="39" w:qFormat="1"/>
+  <w:latentStyles w:defLockedState="0" w:defUIPriority="99" w:defSemiHidden="0" w:defUnhideWhenUsed="0" w:defQFormat="0" w:count="376">
+    <w:lsdException w:name="Normal" w:uiPriority="0" w:qFormat="1"/>
+    <w:lsdException w:name="heading 1" w:uiPriority="9" w:qFormat="1"/>
+    <w:lsdException w:name="heading 2" w:semiHidden="1" w:uiPriority="9" w:unhideWhenUsed="1" w:qFormat="1"/>
+    <w:lsdException w:name="heading 3" w:semiHidden="1" w:uiPriority="9" w:unhideWhenUsed="1" w:qFormat="1"/>
+    <w:lsdException w:name="heading 4" w:semiHidden="1" w:uiPriority="9" w:unhideWhenUsed="1" w:qFormat="1"/>
+    <w:lsdException w:name="heading 5" w:semiHidden="1" w:uiPriority="9" w:unhideWhenUsed="1" w:qFormat="1"/>
+    <w:lsdException w:name="heading 6" w:semiHidden="1" w:uiPriority="9" w:unhideWhenUsed="1" w:qFormat="1"/>
+    <w:lsdException w:name="heading 7" w:semiHidden="1" w:uiPriority="9" w:unhideWhenUsed="1" w:qFormat="1"/>
+    <w:lsdException w:name="heading 8" w:semiHidden="1" w:uiPriority="9" w:unhideWhenUsed="1" w:qFormat="1"/>
+    <w:lsdException w:name="heading 9" w:semiHidden="1" w:uiPriority="9" w:unhideWhenUsed="1" w:qFormat="1"/>
+    <w:lsdException w:name="index 1" w:semiHidden="1" w:unhideWhenUsed="1"/>
+    <w:lsdException w:name="index 2" w:semiHidden="1" w:unhideWhenUsed="1"/>
+    <w:lsdException w:name="index 3" w:semiHidden="1" w:unhideWhenUsed="1"/>
+    <w:lsdException w:name="index 4" w:semiHidden="1" w:unhideWhenUsed="1"/>
+    <w:lsdException w:name="index 5" w:semiHidden="1" w:unhideWhenUsed="1"/>
+    <w:lsdException w:name="index 6" w:semiHidden="1" w:unhideWhenUsed="1"/>
+    <w:lsdException w:name="index 7" w:semiHidden="1" w:unhideWhenUsed="1"/>
+    <w:lsdException w:name="index 8" w:semiHidden="1" w:unhideWhenUsed="1"/>
+    <w:lsdException w:name="index 9" w:semiHidden="1" w:unhideWhenUsed="1"/>
+    <w:lsdException w:name="toc 1" w:semiHidden="1" w:uiPriority="39" w:unhideWhenUsed="1"/>
+    <w:lsdException w:name="toc 2" w:semiHidden="1" w:uiPriority="39" w:unhideWhenUsed="1"/>
+    <w:lsdException w:name="toc 3" w:semiHidden="1" w:uiPriority="39" w:unhideWhenUsed="1"/>
+    <w:lsdException w:name="toc 4" w:semiHidden="1" w:uiPriority="39" w:unhideWhenUsed="1"/>
+    <w:lsdException w:name="toc 5" w:semiHidden="1" w:uiPriority="39" w:unhideWhenUsed="1"/>
+    <w:lsdException w:name="toc 6" w:semiHidden="1" w:uiPriority="39" w:unhideWhenUsed="1"/>
+    <w:lsdException w:name="toc 7" w:semiHidden="1" w:uiPriority="39" w:unhideWhenUsed="1"/>
+    <w:lsdException w:name="toc 8" w:semiHidden="1" w:uiPriority="39" w:unhideWhenUsed="1"/>
+    <w:lsdException w:name="toc 9" w:semiHidden="1" w:uiPriority="39" w:unhideWhenUsed="1"/>
+    <w:lsdException w:name="Normal Indent" w:semiHidden="1" w:unhideWhenUsed="1"/>
+    <w:lsdException w:name="footnote text" w:semiHidden="1" w:unhideWhenUsed="1"/>
+    <w:lsdException w:name="annotation text" w:semiHidden="1" w:unhideWhenUsed="1"/>
+    <w:lsdException w:name="header" w:semiHidden="1" w:unhideWhenUsed="1"/>
+    <w:lsdException w:name="footer" w:semiHidden="1" w:unhideWhenUsed="1"/>
+    <w:lsdException w:name="index heading" w:semiHidden="1" w:unhideWhenUsed="1"/>
+    <w:lsdException w:name="caption" w:semiHidden="1" w:uiPriority="35" w:unhideWhenUsed="1" w:qFormat="1"/>
+    <w:lsdException w:name="table of figures" w:semiHidden="1" w:unhideWhenUsed="1"/>
+    <w:lsdException w:name="envelope address" w:semiHidden="1" w:unhideWhenUsed="1"/>
+    <w:lsdException w:name="envelope return" w:semiHidden="1" w:unhideWhenUsed="1"/>
+    <w:lsdException w:name="footnote reference" w:semiHidden="1" w:unhideWhenUsed="1"/>
+    <w:lsdException w:name="annotation reference" w:semiHidden="1" w:unhideWhenUsed="1"/>
+    <w:lsdException w:name="line number" w:semiHidden="1" w:unhideWhenUsed="1"/>
+    <w:lsdException w:name="page number" w:semiHidden="1" w:unhideWhenUsed="1"/>
+    <w:lsdException w:name="endnote reference" w:semiHidden="1" w:unhideWhenUsed="1"/>
+    <w:lsdException w:name="endnote text" w:semiHidden="1" w:unhideWhenUsed="1"/>
+    <w:lsdException w:name="table of authorities" w:semiHidden="1" w:unhideWhenUsed="1"/>
+    <w:lsdException w:name="macro" w:semiHidden="1" w:unhideWhenUsed="1"/>
+    <w:lsdException w:name="toa heading" w:semiHidden="1" w:unhideWhenUsed="1"/>
+    <w:lsdException w:name="List" w:semiHidden="1" w:unhideWhenUsed="1"/>
+    <w:lsdException w:name="List Bullet" w:semiHidden="1" w:unhideWhenUsed="1"/>
+    <w:lsdException w:name="List Number" w:semiHidden="1" w:unhideWhenUsed="1"/>
+    <w:lsdException w:name="List 2" w:semiHidden="1" w:unhideWhenUsed="1"/>
+    <w:lsdException w:name="List 3" w:semiHidden="1" w:unhideWhenUsed="1"/>
+    <w:lsdException w:name="List 4" w:semiHidden="1" w:unhideWhenUsed="1"/>
+    <w:lsdException w:name="List 5" w:semiHidden="1" w:unhideWhenUsed="1"/>
+    <w:lsdException w:name="List Bullet 2" w:semiHidden="1" w:unhideWhenUsed="1"/>
+    <w:lsdException w:name="List Bullet 3" w:semiHidden="1" w:unhideWhenUsed="1"/>
+    <w:lsdException w:name="List Bullet 4" w:semiHidden="1" w:unhideWhenUsed="1"/>
+    <w:lsdException w:name="List Bullet 5" w:semiHidden="1" w:unhideWhenUsed="1"/>
+    <w:lsdException w:name="List Number 2" w:semiHidden="1" w:unhideWhenUsed="1"/>
+    <w:lsdException w:name="List Number 3" w:semiHidden="1" w:unhideWhenUsed="1"/>
+    <w:lsdException w:name="List Number 4" w:semiHidden="1" w:unhideWhenUsed="1"/>
+    <w:lsdException w:name="List Number 5" w:semiHidden="1" w:unhideWhenUsed="1"/>
+    <w:lsdException w:name="Title" w:uiPriority="10" w:qFormat="1"/>
+    <w:lsdException w:name="Closing" w:semiHidden="1" w:unhideWhenUsed="1"/>
+    <w:lsdException w:name="Signature" w:semiHidden="1" w:unhideWhenUsed="1"/>
+    <w:lsdException w:name="Default Paragraph Font" w:semiHidden="1" w:uiPriority="1" w:unhideWhenUsed="1"/>
+    <w:lsdException w:name="Body Text" w:semiHidden="1" w:unhideWhenUsed="1"/>
+    <w:lsdException w:name="Body Text Indent" w:semiHidden="1" w:unhideWhenUsed="1"/>
+    <w:lsdException w:name="List Continue" w:semiHidden="1" w:unhideWhenUsed="1"/>
+    <w:lsdException w:name="List Continue 2" w:semiHidden="1" w:unhideWhenUsed="1"/>
+    <w:lsdException w:name="List Continue 3" w:semiHidden="1" w:unhideWhenUsed="1"/>
+    <w:lsdException w:name="List Continue 4" w:semiHidden="1" w:unhideWhenUsed="1"/>
+    <w:lsdException w:name="List Continue 5" w:semiHidden="1" w:unhideWhenUsed="1"/>
+    <w:lsdException w:name="Message Header" w:semiHidden="1" w:unhideWhenUsed="1"/>
+    <w:lsdException w:name="Subtitle" w:uiPriority="11" w:qFormat="1"/>
+    <w:lsdException w:name="Salutation" w:semiHidden="1" w:unhideWhenUsed="1"/>
+    <w:lsdException w:name="Date" w:semiHidden="1" w:unhideWhenUsed="1"/>
+    <w:lsdException w:name="Body Text First Indent" w:semiHidden="1" w:unhideWhenUsed="1"/>
+    <w:lsdException w:name="Body Text First Indent 2" w:semiHidden="1" w:unhideWhenUsed="1"/>
+    <w:lsdException w:name="Note Heading" w:semiHidden="1" w:unhideWhenUsed="1"/>
+    <w:lsdException w:name="Body Text 2" w:semiHidden="1" w:unhideWhenUsed="1"/>
+    <w:lsdException w:name="Body Text 3" w:semiHidden="1" w:unhideWhenUsed="1"/>
+    <w:lsdException w:name="Body Text Indent 2" w:semiHidden="1" w:unhideWhenUsed="1"/>
+    <w:lsdException w:name="Body Text Indent 3" w:semiHidden="1" w:unhideWhenUsed="1"/>
+    <w:lsdException w:name="Block Text" w:semiHidden="1" w:unhideWhenUsed="1"/>
+    <w:lsdException w:name="Hyperlink" w:semiHidden="1" w:unhideWhenUsed="1"/>
+    <w:lsdException w:name="FollowedHyperlink" w:semiHidden="1" w:unhideWhenUsed="1"/>
+    <w:lsdException w:name="Strong" w:uiPriority="22" w:qFormat="1"/>
+    <w:lsdException w:name="Emphasis" w:uiPriority="20" w:qFormat="1"/>
+    <w:lsdException w:name="Document Map" w:semiHidden="1" w:unhideWhenUsed="1"/>
+    <w:lsdException w:name="Plain Text" w:semiHidden="1" w:unhideWhenUsed="1"/>
+    <w:lsdException w:name="E-mail Signature" w:semiHidden="1" w:unhideWhenUsed="1"/>
+    <w:lsdException w:name="HTML Top of Form" w:semiHidden="1" w:unhideWhenUsed="1"/>
+    <w:lsdException w:name="HTML Bottom of Form" w:semiHidden="1" w:unhideWhenUsed="1"/>
+    <w:lsdException w:name="Normal (Web)" w:semiHidden="1" w:unhideWhenUsed="1"/>
+    <w:lsdException w:name="HTML Acronym" w:semiHidden="1" w:unhideWhenUsed="1"/>
+    <w:lsdException w:name="HTML Address" w:semiHidden="1" w:unhideWhenUsed="1"/>
+    <w:lsdException w:name="HTML Cite" w:semiHidden="1" w:unhideWhenUsed="1"/>
+    <w:lsdException w:name="HTML Code" w:semiHidden="1" w:unhideWhenUsed="1"/>
+    <w:lsdException w:name="HTML Definition" w:semiHidden="1" w:unhideWhenUsed="1"/>
+    <w:lsdException w:name="HTML Keyboard" w:semiHidden="1" w:unhideWhenUsed="1"/>
+    <w:lsdException w:name="HTML Preformatted" w:semiHidden="1" w:unhideWhenUsed="1"/>
+    <w:lsdException w:name="HTML Sample" w:semiHidden="1" w:unhideWhenUsed="1"/>
+    <w:lsdException w:name="HTML Typewriter" w:semiHidden="1" w:unhideWhenUsed="1"/>
+    <w:lsdException w:name="HTML Variable" w:semiHidden="1" w:unhideWhenUsed="1"/>
+    <w:lsdException w:name="Normal Table" w:semiHidden="1" w:unhideWhenUsed="1"/>
+    <w:lsdException w:name="annotation subject" w:semiHidden="1" w:unhideWhenUsed="1"/>
+    <w:lsdException w:name="No List" w:semiHidden="1" w:unhideWhenUsed="1"/>
+    <w:lsdException w:name="Outline List 1" w:semiHidden="1" w:unhideWhenUsed="1"/>
+    <w:lsdException w:name="Outline List 2" w:semiHidden="1" w:unhideWhenUsed="1"/>
+    <w:lsdException w:name="Outline List 3" w:semiHidden="1" w:unhideWhenUsed="1"/>
+    <w:lsdException w:name="Table Simple 1" w:semiHidden="1" w:unhideWhenUsed="1"/>
+    <w:lsdException w:name="Table Simple 2" w:semiHidden="1" w:unhideWhenUsed="1"/>
+    <w:lsdException w:name="Table Simple 3" w:semiHidden="1" w:unhideWhenUsed="1"/>
+    <w:lsdException w:name="Table Classic 1" w:semiHidden="1" w:unhideWhenUsed="1"/>
+    <w:lsdException w:name="Table Classic 2" w:semiHidden="1" w:unhideWhenUsed="1"/>
+    <w:lsdException w:name="Table Classic 3" w:semiHidden="1" w:unhideWhenUsed="1"/>
+    <w:lsdException w:name="Table Classic 4" w:semiHidden="1" w:unhideWhenUsed="1"/>
+    <w:lsdException w:name="Table Colorful 1" w:semiHidden="1" w:unhideWhenUsed="1"/>
+    <w:lsdException w:name="Table Colorful 2" w:semiHidden="1" w:unhideWhenUsed="1"/>
+    <w:lsdException w:name="Table Colorful 3" w:semiHidden="1" w:unhideWhenUsed="1"/>
+    <w:lsdException w:name="Table Columns 1" w:semiHidden="1" w:unhideWhenUsed="1"/>
+    <w:lsdException w:name="Table Columns 2" w:semiHidden="1" w:unhideWhenUsed="1"/>
+    <w:lsdException w:name="Table Columns 3" w:semiHidden="1" w:unhideWhenUsed="1"/>
+    <w:lsdException w:name="Table Columns 4" w:semiHidden="1" w:unhideWhenUsed="1"/>
+    <w:lsdException w:name="Table Columns 5" w:semiHidden="1" w:unhideWhenUsed="1"/>
+    <w:lsdException w:name="Table Grid 1" w:semiHidden="1" w:unhideWhenUsed="1"/>
+    <w:lsdException w:name="Table Grid 2" w:semiHidden="1" w:unhideWhenUsed="1"/>
+    <w:lsdException w:name="Table Grid 3" w:semiHidden="1" w:unhideWhenUsed="1"/>
+    <w:lsdException w:name="Table Grid 4" w:semiHidden="1" w:unhideWhenUsed="1"/>
+    <w:lsdException w:name="Table Grid 5" w:semiHidden="1" w:unhideWhenUsed="1"/>
+    <w:lsdException w:name="Table Grid 6" w:semiHidden="1" w:unhideWhenUsed="1"/>
+    <w:lsdException w:name="Table Grid 7" w:semiHidden="1" w:unhideWhenUsed="1"/>
+    <w:lsdException w:name="Table Grid 8" w:semiHidden="1" w:unhideWhenUsed="1"/>
+    <w:lsdException w:name="Table List 1" w:semiHidden="1" w:unhideWhenUsed="1"/>
+    <w:lsdException w:name="Table List 2" w:semiHidden="1" w:unhideWhenUsed="1"/>
+    <w:lsdException w:name="Table List 3" w:semiHidden="1" w:unhideWhenUsed="1"/>
+    <w:lsdException w:name="Table List 4" w:semiHidden="1" w:unhideWhenUsed="1"/>
+    <w:lsdException w:name="Table List 5" w:semiHidden="1" w:unhideWhenUsed="1"/>
+    <w:lsdException w:name="Table List 6" w:semiHidden="1" w:unhideWhenUsed="1"/>
+    <w:lsdException w:name="Table List 7" w:semiHidden="1" w:unhideWhenUsed="1"/>
+    <w:lsdException w:name="Table List 8" w:semiHidden="1" w:unhideWhenUsed="1"/>
+    <w:lsdException w:name="Table 3D effects 1" w:semiHidden="1" w:unhideWhenUsed="1"/>
+    <w:lsdException w:name="Table 3D effects 2" w:semiHidden="1" w:unhideWhenUsed="1"/>
+    <w:lsdException w:name="Table 3D effects 3" w:semiHidden="1" w:unhideWhenUsed="1"/>
+    <w:lsdException w:name="Table Contemporary" w:semiHidden="1" w:unhideWhenUsed="1"/>
+    <w:lsdException w:name="Table Elegant" w:semiHidden="1" w:unhideWhenUsed="1"/>
+    <w:lsdException w:name="Table Professional" w:semiHidden="1" w:unhideWhenUsed="1"/>
+    <w:lsdException w:name="Table Subtle 1" w:semiHidden="1" w:unhideWhenUsed="1"/>
+    <w:lsdException w:name="Table Subtle 2" w:semiHidden="1" w:unhideWhenUsed="1"/>
+    <w:lsdException w:name="Table Web 1" w:semiHidden="1" w:unhideWhenUsed="1"/>
+    <w:lsdException w:name="Table Web 2" w:semiHidden="1" w:unhideWhenUsed="1"/>
+    <w:lsdException w:name="Table Web 3" w:semiHidden="1" w:unhideWhenUsed="1"/>
+    <w:lsdException w:name="Balloon Text" w:semiHidden="1" w:unhideWhenUsed="1"/>
+    <w:lsdException w:name="Table Grid" w:semiHidden="1" w:uiPriority="59" w:unhideWhenUsed="1"/>
+    <w:lsdException w:name="Table Theme" w:semiHidden="1" w:unhideWhenUsed="1"/>
+    <w:lsdException w:name="Placeholder Text" w:semiHidden="1"/>
+    <w:lsdException w:name="No Spacing" w:uiPriority="1" w:qFormat="1"/>
+    <w:lsdException w:name="Light Shading" w:uiPriority="60"/>
+    <w:lsdException w:name="Light List" w:uiPriority="61"/>
+    <w:lsdException w:name="Light Grid" w:uiPriority="62"/>
+    <w:lsdException w:name="Medium Shading 1" w:uiPriority="63"/>
+    <w:lsdException w:name="Medium Shading 2" w:uiPriority="64"/>
+    <w:lsdException w:name="Medium List 1" w:uiPriority="65"/>
+    <w:lsdException w:name="Medium List 2" w:uiPriority="66"/>
+    <w:lsdException w:name="Medium Grid 1" w:uiPriority="67"/>
+    <w:lsdException w:name="Medium Grid 2" w:uiPriority="68"/>
+    <w:lsdException w:name="Medium Grid 3" w:uiPriority="69"/>
+    <w:lsdException w:name="Dark List" w:uiPriority="70"/>
+    <w:lsdException w:name="Colorful Shading" w:uiPriority="71"/>
+    <w:lsdException w:name="Colorful List" w:uiPriority="72"/>
+    <w:lsdException w:name="Colorful Grid" w:uiPriority="73"/>
+    <w:lsdException w:name="Light Shading Accent 1" w:uiPriority="60"/>
+    <w:lsdException w:name="Light List Accent 1" w:uiPriority="61"/>
+    <w:lsdException w:name="Light Grid Accent 1" w:uiPriority="62"/>
+    <w:lsdException w:name="Medium Shading 1 Accent 1" w:uiPriority="63"/>
+    <w:lsdException w:name="Medium Shading 2 Accent 1" w:uiPriority="64"/>
+    <w:lsdException w:name="Medium List 1 Accent 1" w:uiPriority="65"/>
+    <w:lsdException w:name="Revision" w:semiHidden="1"/>
+    <w:lsdException w:name="List Paragraph" w:uiPriority="34" w:qFormat="1"/>
+    <w:lsdException w:name="Quote" w:uiPriority="29" w:qFormat="1"/>
+    <w:lsdException w:name="Intense Quote" w:uiPriority="30" w:qFormat="1"/>
+    <w:lsdException w:name="Medium List 2 Accent 1" w:uiPriority="66"/>
+    <w:lsdException w:name="Medium Grid 1 Accent 1" w:uiPriority="67"/>
+    <w:lsdException w:name="Medium Grid 2 Accent 1" w:uiPriority="68"/>
+    <w:lsdException w:name="Medium Grid 3 Accent 1" w:uiPriority="69"/>
+    <w:lsdException w:name="Dark List Accent 1" w:uiPriority="70"/>
+    <w:lsdException w:name="Colorful Shading Accent 1" w:uiPriority="71"/>
+    <w:lsdException w:name="Colorful List Accent 1" w:uiPriority="72"/>
+    <w:lsdException w:name="Colorful Grid Accent 1" w:uiPriority="73"/>
+    <w:lsdException w:name="Light Shading Accent 2" w:uiPriority="60"/>
+    <w:lsdException w:name="Light List Accent 2" w:uiPriority="61"/>
+    <w:lsdException w:name="Light Grid Accent 2" w:uiPriority="62"/>
+    <w:lsdException w:name="Medium Shading 1 Accent 2" w:uiPriority="63"/>
+    <w:lsdException w:name="Medium Shading 2 Accent 2" w:uiPriority="64"/>
+    <w:lsdException w:name="Medium List 1 Accent 2" w:uiPriority="65"/>
+    <w:lsdException w:name="Medium List 2 Accent 2" w:uiPriority="66"/>
+    <w:lsdException w:name="Medium Grid 1 Accent 2" w:uiPriority="67"/>
+    <w:lsdException w:name="Medium Grid 2 Accent 2" w:uiPriority="68"/>
+    <w:lsdException w:name="Medium Grid 3 Accent 2" w:uiPriority="69"/>
+    <w:lsdException w:name="Dark List Accent 2" w:uiPriority="70"/>
+    <w:lsdException w:name="Colorful Shading Accent 2" w:uiPriority="71"/>
+    <w:lsdException w:name="Colorful List Accent 2" w:uiPriority="72"/>
+    <w:lsdException w:name="Colorful Grid Accent 2" w:uiPriority="73"/>
+    <w:lsdException w:name="Light Shading Accent 3" w:uiPriority="60"/>
+    <w:lsdException w:name="Light List Accent 3" w:uiPriority="61"/>
+    <w:lsdException w:name="Light Grid Accent 3" w:uiPriority="62"/>
+    <w:lsdException w:name="Medium Shading 1 Accent 3" w:uiPriority="63"/>
+    <w:lsdException w:name="Medium Shading 2 Accent 3" w:uiPriority="64"/>
+    <w:lsdException w:name="Medium List 1 Accent 3" w:uiPriority="65"/>
+    <w:lsdException w:name="Medium List 2 Accent 3" w:uiPriority="66"/>
+    <w:lsdException w:name="Medium Grid 1 Accent 3" w:uiPriority="67"/>
+    <w:lsdException w:name="Medium Grid 2 Accent 3" w:uiPriority="68"/>
+    <w:lsdException w:name="Medium Grid 3 Accent 3" w:uiPriority="69"/>
+    <w:lsdException w:name="Dark List Accent 3" w:uiPriority="70"/>
+    <w:lsdException w:name="Colorful Shading Accent 3" w:uiPriority="71"/>
+    <w:lsdException w:name="Colorful List Accent 3" w:uiPriority="72"/>
+    <w:lsdException w:name="Colorful Grid Accent 3" w:uiPriority="73"/>
+    <w:lsdException w:name="Light Shading Accent 4" w:uiPriority="60"/>
+    <w:lsdException w:name="Light List Accent 4" w:uiPriority="61"/>
+    <w:lsdException w:name="Light Grid Accent 4" w:uiPriority="62"/>
+    <w:lsdException w:name="Medium Shading 1 Accent 4" w:uiPriority="63"/>
+    <w:lsdException w:name="Medium Shading 2 Accent 4" w:uiPriority="64"/>
+    <w:lsdException w:name="Medium List 1 Accent 4" w:uiPriority="65"/>
+    <w:lsdException w:name="Medium List 2 Accent 4" w:uiPriority="66"/>
+    <w:lsdException w:name="Medium Grid 1 Accent 4" w:uiPriority="67"/>
+    <w:lsdException w:name="Medium Grid 2 Accent 4" w:uiPriority="68"/>
+    <w:lsdException w:name="Medium Grid 3 Accent 4" w:uiPriority="69"/>
+    <w:lsdException w:name="Dark List Accent 4" w:uiPriority="70"/>
+    <w:lsdException w:name="Colorful Shading Accent 4" w:uiPriority="71"/>
+    <w:lsdException w:name="Colorful List Accent 4" w:uiPriority="72"/>
+    <w:lsdException w:name="Colorful Grid Accent 4" w:uiPriority="73"/>
+    <w:lsdException w:name="Light Shading Accent 5" w:uiPriority="60"/>
+    <w:lsdException w:name="Light List Accent 5" w:uiPriority="61"/>
+    <w:lsdException w:name="Light Grid Accent 5" w:uiPriority="62"/>
+    <w:lsdException w:name="Medium Shading 1 Accent 5" w:uiPriority="63"/>
+    <w:lsdException w:name="Medium Shading 2 Accent 5" w:uiPriority="64"/>
+    <w:lsdException w:name="Medium List 1 Accent 5" w:uiPriority="65"/>
+    <w:lsdException w:name="Medium List 2 Accent 5" w:uiPriority="66"/>
+    <w:lsdException w:name="Medium Grid 1 Accent 5" w:uiPriority="67"/>
+    <w:lsdException w:name="Medium Grid 2 Accent 5" w:uiPriority="68"/>
+    <w:lsdException w:name="Medium Grid 3 Accent 5" w:uiPriority="69"/>
+    <w:lsdException w:name="Dark List Accent 5" w:uiPriority="70"/>
+    <w:lsdException w:name="Colorful Shading Accent 5" w:uiPriority="71"/>
+    <w:lsdException w:name="Colorful List Accent 5" w:uiPriority="72"/>
+    <w:lsdException w:name="Colorful Grid Accent 5" w:uiPriority="73"/>
+    <w:lsdException w:name="Light Shading Accent 6" w:uiPriority="60"/>
+    <w:lsdException w:name="Light List Accent 6" w:uiPriority="61"/>
+    <w:lsdException w:name="Light Grid Accent 6" w:uiPriority="62"/>
+    <w:lsdException w:name="Medium Shading 1 Accent 6" w:uiPriority="63"/>
+    <w:lsdException w:name="Medium Shading 2 Accent 6" w:uiPriority="64"/>
+    <w:lsdException w:name="Medium List 1 Accent 6" w:uiPriority="65"/>
+    <w:lsdException w:name="Medium List 2 Accent 6" w:uiPriority="66"/>
+    <w:lsdException w:name="Medium Grid 1 Accent 6" w:uiPriority="67"/>
+    <w:lsdException w:name="Medium Grid 2 Accent 6" w:uiPriority="68"/>
+    <w:lsdException w:name="Medium Grid 3 Accent 6" w:uiPriority="69"/>
+    <w:lsdException w:name="Dark List Accent 6" w:uiPriority="70"/>
+    <w:lsdException w:name="Colorful Shading Accent 6" w:uiPriority="71"/>
+    <w:lsdException w:name="Colorful List Accent 6" w:uiPriority="72"/>
+    <w:lsdException w:name="Colorful Grid Accent 6" w:uiPriority="73"/>
+    <w:lsdException w:name="Subtle Emphasis" w:uiPriority="19" w:qFormat="1"/>
+    <w:lsdException w:name="Intense Emphasis" w:uiPriority="21" w:qFormat="1"/>
+    <w:lsdException w:name="Subtle Reference" w:uiPriority="31" w:qFormat="1"/>
+    <w:lsdException w:name="Intense Reference" w:uiPriority="32" w:qFormat="1"/>
+    <w:lsdException w:name="Book Title" w:uiPriority="33" w:qFormat="1"/>
+    <w:lsdException w:name="Bibliography" w:semiHidden="1" w:uiPriority="37" w:unhideWhenUsed="1"/>
+    <w:lsdException w:name="TOC Heading" w:semiHidden="1" w:uiPriority="39" w:unhideWhenUsed="1" w:qFormat="1"/>
+    <w:lsdException w:name="Plain Table 1" w:uiPriority="41"/>
+    <w:lsdException w:name="Plain Table 2" w:uiPriority="42"/>
+    <w:lsdException w:name="Plain Table 3" w:uiPriority="43"/>
+    <w:lsdException w:name="Plain Table 4" w:uiPriority="44"/>
+    <w:lsdException w:name="Plain Table 5" w:uiPriority="45"/>
+    <w:lsdException w:name="Grid Table Light" w:uiPriority="40"/>
+    <w:lsdException w:name="Grid Table 1 Light" w:uiPriority="46"/>
+    <w:lsdException w:name="Grid Table 2" w:uiPriority="47"/>
+    <w:lsdException w:name="Grid Table 3" w:uiPriority="48"/>
+    <w:lsdException w:name="Grid Table 4" w:uiPriority="49"/>
+    <w:lsdException w:name="Grid Table 5 Dark" w:uiPriority="50"/>
+    <w:lsdException w:name="Grid Table 6 Colorful" w:uiPriority="51"/>
+    <w:lsdException w:name="Grid Table 7 Colorful" w:uiPriority="52"/>
+    <w:lsdException w:name="Grid Table 1 Light Accent 1" w:uiPriority="46"/>
+    <w:lsdException w:name="Grid Table 2 Accent 1" w:uiPriority="47"/>
+    <w:lsdException w:name="Grid Table 3 Accent 1" w:uiPriority="48"/>
+    <w:lsdException w:name="Grid Table 4 Accent 1" w:uiPriority="49"/>
+    <w:lsdException w:name="Grid Table 5 Dark Accent 1" w:uiPriority="50"/>
+    <w:lsdException w:name="Grid Table 6 Colorful Accent 1" w:uiPriority="51"/>
+    <w:lsdException w:name="Grid Table 7 Colorful Accent 1" w:uiPriority="52"/>
+    <w:lsdException w:name="Grid Table 1 Light Accent 2" w:uiPriority="46"/>
+    <w:lsdException w:name="Grid Table 2 Accent 2" w:uiPriority="47"/>
+    <w:lsdException w:name="Grid Table 3 Accent 2" w:uiPriority="48"/>
+    <w:lsdException w:name="Grid Table 4 Accent 2" w:uiPriority="49"/>
+    <w:lsdException w:name="Grid Table 5 Dark Accent 2" w:uiPriority="50"/>
+    <w:lsdException w:name="Grid Table 6 Colorful Accent 2" w:uiPriority="51"/>
+    <w:lsdException w:name="Grid Table 7 Colorful Accent 2" w:uiPriority="52"/>
+    <w:lsdException w:name="Grid Table 1 Light Accent 3" w:uiPriority="46"/>
+    <w:lsdException w:name="Grid Table 2 Accent 3" w:uiPriority="47"/>
+    <w:lsdException w:name="Grid Table 3 Accent 3" w:uiPriority="48"/>
+    <w:lsdException w:name="Grid Table 4 Accent 3" w:uiPriority="49"/>
+    <w:lsdException w:name="Grid Table 5 Dark Accent 3" w:uiPriority="50"/>
+    <w:lsdException w:name="Grid Table 6 Colorful Accent 3" w:uiPriority="51"/>
+    <w:lsdException w:name="Grid Table 7 Colorful Accent 3" w:uiPriority="52"/>
+    <w:lsdException w:name="Grid Table 1 Light Accent 4" w:uiPriority="46"/>
+    <w:lsdException w:name="Grid Table 2 Accent 4" w:uiPriority="47"/>
+    <w:lsdException w:name="Grid Table 3 Accent 4" w:uiPriority="48"/>
+    <w:lsdException w:name="Grid Table 4 Accent 4" w:uiPriority="49"/>
+    <w:lsdException w:name="Grid Table 5 Dark Accent 4" w:uiPriority="50"/>
+    <w:lsdException w:name="Grid Table 6 Colorful Accent 4" w:uiPriority="51"/>
+    <w:lsdException w:name="Grid Table 7 Colorful Accent 4" w:uiPriority="52"/>
+    <w:lsdException w:name="Grid Table 1 Light Accent 5" w:uiPriority="46"/>
+    <w:lsdException w:name="Grid Table 2 Accent 5" w:uiPriority="47"/>
+    <w:lsdException w:name="Grid Table 3 Accent 5" w:uiPriority="48"/>
+    <w:lsdException w:name="Grid Table 4 Accent 5" w:uiPriority="49"/>
+    <w:lsdException w:name="Grid Table 5 Dark Accent 5" w:uiPriority="50"/>
+    <w:lsdException w:name="Grid Table 6 Colorful Accent 5" w:uiPriority="51"/>
+    <w:lsdException w:name="Grid Table 7 Colorful Accent 5" w:uiPriority="52"/>
+    <w:lsdException w:name="Grid Table 1 Light Accent 6" w:uiPriority="46"/>
+    <w:lsdException w:name="Grid Table 2 Accent 6" w:uiPriority="47"/>
+    <w:lsdException w:name="Grid Table 3 Accent 6" w:uiPriority="48"/>
+    <w:lsdException w:name="Grid Table 4 Accent 6" w:uiPriority="49"/>
+    <w:lsdException w:name="Grid Table 5 Dark Accent 6" w:uiPriority="50"/>
+    <w:lsdException w:name="Grid Table 6 Colorful Accent 6" w:uiPriority="51"/>
+    <w:lsdException w:name="Grid Table 7 Colorful Accent 6" w:uiPriority="52"/>
+    <w:lsdException w:name="List Table 1 Light" w:uiPriority="46"/>
+    <w:lsdException w:name="List Table 2" w:uiPriority="47"/>
+    <w:lsdException w:name="List Table 3" w:uiPriority="48"/>
+    <w:lsdException w:name="List Table 4" w:uiPriority="49"/>
+    <w:lsdException w:name="List Table 5 Dark" w:uiPriority="50"/>
+    <w:lsdException w:name="List Table 6 Colorful" w:uiPriority="51"/>
+    <w:lsdException w:name="List Table 7 Colorful" w:uiPriority="52"/>
+    <w:lsdException w:name="List Table 1 Light Accent 1" w:uiPriority="46"/>
+    <w:lsdException w:name="List Table 2 Accent 1" w:uiPriority="47"/>
+    <w:lsdException w:name="List Table 3 Accent 1" w:uiPriority="48"/>
+    <w:lsdException w:name="List Table 4 Accent 1" w:uiPriority="49"/>
+    <w:lsdException w:name="List Table 5 Dark Accent 1" w:uiPriority="50"/>
+    <w:lsdException w:name="List Table 6 Colorful Accent 1" w:uiPriority="51"/>
+    <w:lsdException w:name="List Table 7 Colorful Accent 1" w:uiPriority="52"/>
+    <w:lsdException w:name="List Table 1 Light Accent 2" w:uiPriority="46"/>
+    <w:lsdException w:name="List Table 2 Accent 2" w:uiPriority="47"/>
+    <w:lsdException w:name="List Table 3 Accent 2" w:uiPriority="48"/>
+    <w:lsdException w:name="List Table 4 Accent 2" w:uiPriority="49"/>
+    <w:lsdException w:name="List Table 5 Dark Accent 2" w:uiPriority="50"/>
+    <w:lsdException w:name="List Table 6 Colorful Accent 2" w:uiPriority="51"/>
+    <w:lsdException w:name="List Table 7 Colorful Accent 2" w:uiPriority="52"/>
+    <w:lsdException w:name="List Table 1 Light Accent 3" w:uiPriority="46"/>
+    <w:lsdException w:name="List Table 2 Accent 3" w:uiPriority="47"/>
+    <w:lsdException w:name="List Table 3 Accent 3" w:uiPriority="48"/>
+    <w:lsdException w:name="List Table 4 Accent 3" w:uiPriority="49"/>
+    <w:lsdException w:name="List Table 5 Dark Accent 3" w:uiPriority="50"/>
+    <w:lsdException w:name="List Table 6 Colorful Accent 3" w:uiPriority="51"/>
+    <w:lsdException w:name="List Table 7 Colorful Accent 3" w:uiPriority="52"/>
+    <w:lsdException w:name="List Table 1 Light Accent 4" w:uiPriority="46"/>
+    <w:lsdException w:name="List Table 2 Accent 4" w:uiPriority="47"/>
+    <w:lsdException w:name="List Table 3 Accent 4" w:uiPriority="48"/>
+    <w:lsdException w:name="List Table 4 Accent 4" w:uiPriority="49"/>
+    <w:lsdException w:name="List Table 5 Dark Accent 4" w:uiPriority="50"/>
+    <w:lsdException w:name="List Table 6 Colorful Accent 4" w:uiPriority="51"/>
+    <w:lsdException w:name="List Table 7 Colorful Accent 4" w:uiPriority="52"/>
+    <w:lsdException w:name="List Table 1 Light Accent 5" w:uiPriority="46"/>
+    <w:lsdException w:name="List Table 2 Accent 5" w:uiPriority="47"/>
+    <w:lsdException w:name="List Table 3 Accent 5" w:uiPriority="48"/>
+    <w:lsdException w:name="List Table 4 Accent 5" w:uiPriority="49"/>
+    <w:lsdException w:name="List Table 5 Dark Accent 5" w:uiPriority="50"/>
+    <w:lsdException w:name="List Table 6 Colorful Accent 5" w:uiPriority="51"/>
+    <w:lsdException w:name="List Table 7 Colorful Accent 5" w:uiPriority="52"/>
+    <w:lsdException w:name="List Table 1 Light Accent 6" w:uiPriority="46"/>
+    <w:lsdException w:name="List Table 2 Accent 6" w:uiPriority="47"/>
+    <w:lsdException w:name="List Table 3 Accent 6" w:uiPriority="48"/>
+    <w:lsdException w:name="List Table 4 Accent 6" w:uiPriority="49"/>
+    <w:lsdException w:name="List Table 5 Dark Accent 6" w:uiPriority="50"/>
+    <w:lsdException w:name="List Table 6 Colorful Accent 6" w:uiPriority="51"/>
+    <w:lsdException w:name="List Table 7 Colorful Accent 6" w:uiPriority="52"/>
+    <w:lsdException w:name="Mention" w:semiHidden="1" w:unhideWhenUsed="1"/>
+    <w:lsdException w:name="Smart Hyperlink" w:semiHidden="1" w:unhideWhenUsed="1"/>
+    <w:lsdException w:name="Hashtag" w:semiHidden="1" w:unhideWhenUsed="1"/>
+    <w:lsdException w:name="Unresolved Mention" w:semiHidden="1" w:unhideWhenUsed="1"/>
+    <w:lsdException w:name="Smart Link" w:semiHidden="1" w:unhideWhenUsed="1"/>
   </w:latentStyles>
   <w:style w:type="paragraph" w:default="1" w:styleId="Normal">
     <w:name w:val="Normal"/>
@@ -442,7 +1477,6 @@
     <w:uiPriority w:val="99"/>
     <w:semiHidden/>
     <w:unhideWhenUsed/>
-    <w:qFormat/>
     <w:tblPr>
       <w:tblInd w:w="0" w:type="dxa"/>
       <w:tblCellMar>

--- a/17. LAMPIRAN.docx
+++ b/17. LAMPIRAN.docx
@@ -1,196 +1,12 @@
 
 <file path=word/document.xml><?xml version="1.0" encoding="utf-8"?>
-<w:document xmlns:wpc="http://schemas.microsoft.com/office/word/2010/wordprocessingCanvas" xmlns:cx="http://schemas.microsoft.com/office/drawing/2014/chartex" xmlns:cx1="http://schemas.microsoft.com/office/drawing/2015/9/8/chartex" xmlns:cx2="http://schemas.microsoft.com/office/drawing/2015/10/21/chartex" xmlns:cx3="http://schemas.microsoft.com/office/drawing/2016/5/9/chartex" xmlns:cx4="http://schemas.microsoft.com/office/drawing/2016/5/10/chartex" xmlns:cx5="http://schemas.microsoft.com/office/drawing/2016/5/11/chartex" xmlns:cx6="http://schemas.microsoft.com/office/drawing/2016/5/12/chartex" xmlns:cx7="http://schemas.microsoft.com/office/drawing/2016/5/13/chartex" xmlns:cx8="http://schemas.microsoft.com/office/drawing/2016/5/14/chartex" xmlns:mc="http://schemas.openxmlformats.org/markup-compatibility/2006" xmlns:aink="http://schemas.microsoft.com/office/drawing/2016/ink" xmlns:am3d="http://schemas.microsoft.com/office/drawing/2017/model3d" xmlns:o="urn:schemas-microsoft-com:office:office" xmlns:r="http://schemas.openxmlformats.org/officeDocument/2006/relationships" xmlns:m="http://schemas.openxmlformats.org/officeDocument/2006/math" xmlns:v="urn:schemas-microsoft-com:vml" xmlns:wp14="http://schemas.microsoft.com/office/word/2010/wordprocessingDrawing" xmlns:wp="http://schemas.openxmlformats.org/drawingml/2006/wordprocessingDrawing" xmlns:w10="urn:schemas-microsoft-com:office:word" xmlns:w="http://schemas.openxmlformats.org/wordprocessingml/2006/main" xmlns:w14="http://schemas.microsoft.com/office/word/2010/wordml" xmlns:w15="http://schemas.microsoft.com/office/word/2012/wordml" xmlns:w16cex="http://schemas.microsoft.com/office/word/2018/wordml/cex" xmlns:w16cid="http://schemas.microsoft.com/office/word/2016/wordml/cid" xmlns:w16="http://schemas.microsoft.com/office/word/2018/wordml" xmlns:w16sdtdh="http://schemas.microsoft.com/office/word/2020/wordml/sdtdatahash" xmlns:w16se="http://schemas.microsoft.com/office/word/2015/wordml/symex" xmlns:wpg="http://schemas.microsoft.com/office/word/2010/wordprocessingGroup" xmlns:wpi="http://schemas.microsoft.com/office/word/2010/wordprocessingInk" xmlns:wne="http://schemas.microsoft.com/office/word/2006/wordml" xmlns:wps="http://schemas.microsoft.com/office/word/2010/wordprocessingShape" mc:Ignorable="w14 w15 w16se w16cid w16 w16cex w16sdtdh wp14">
+<w:document xmlns:ve="http://schemas.openxmlformats.org/markup-compatibility/2006" xmlns:o="urn:schemas-microsoft-com:office:office" xmlns:r="http://schemas.openxmlformats.org/officeDocument/2006/relationships" xmlns:m="http://schemas.openxmlformats.org/officeDocument/2006/math" xmlns:v="urn:schemas-microsoft-com:vml" xmlns:wp="http://schemas.openxmlformats.org/drawingml/2006/wordprocessingDrawing" xmlns:w10="urn:schemas-microsoft-com:office:word" xmlns:w="http://schemas.openxmlformats.org/wordprocessingml/2006/main" xmlns:wne="http://schemas.microsoft.com/office/word/2006/wordml">
   <w:body>
     <w:p>
       <w:pPr>
-        <w:spacing w:after="0" w:line="480" w:lineRule="auto"/>
-        <w:jc w:val="center"/>
-        <w:rPr>
-          <w:rFonts w:ascii="Arial" w:hAnsi="Arial" w:cs="Arial"/>
-          <w:b/>
-        </w:rPr>
-      </w:pPr>
-      <w:r>
-        <w:rPr>
-          <w:rFonts w:ascii="Arial" w:hAnsi="Arial" w:cs="Arial"/>
-          <w:b/>
-        </w:rPr>
-        <w:t>LAMPIRAN</w:t>
-      </w:r>
-    </w:p>
-    <w:p>
-      <w:pPr>
-        <w:spacing w:after="0" w:line="480" w:lineRule="auto"/>
-        <w:rPr>
-          <w:rFonts w:ascii="Arial" w:hAnsi="Arial" w:cs="Arial"/>
-        </w:rPr>
-      </w:pPr>
-    </w:p>
-    <w:p>
-      <w:pPr>
-        <w:pStyle w:val="ListParagraph"/>
-        <w:numPr>
-          <w:ilvl w:val="0"/>
-          <w:numId w:val="1"/>
-        </w:numPr>
-        <w:spacing w:after="0" w:line="480" w:lineRule="auto"/>
-        <w:ind w:left="426" w:hanging="426"/>
-        <w:rPr>
-          <w:rFonts w:ascii="Arial" w:hAnsi="Arial" w:cs="Arial"/>
-          <w:b/>
-        </w:rPr>
-      </w:pPr>
-      <w:r>
-        <w:rPr>
-          <w:rFonts w:ascii="Arial" w:hAnsi="Arial" w:cs="Arial"/>
-          <w:b/>
-        </w:rPr>
-        <w:t>Lampiran 1 Surat Permohonan Praktik Kerja Lapangan</w:t>
-      </w:r>
-    </w:p>
-    <w:p>
-      <w:pPr>
-        <w:pStyle w:val="ListParagraph"/>
-        <w:spacing w:after="0" w:line="480" w:lineRule="auto"/>
-        <w:ind w:left="426"/>
-        <w:rPr>
-          <w:rFonts w:ascii="Arial" w:hAnsi="Arial" w:cs="Arial"/>
-          <w:b/>
-        </w:rPr>
-      </w:pPr>
-      <w:r>
-        <w:rPr>
-          <w:rFonts w:ascii="Arial" w:hAnsi="Arial" w:cs="Arial"/>
-          <w:b/>
-          <w:noProof/>
-        </w:rPr>
-        <w:drawing>
-          <wp:inline distT="0" distB="0" distL="0" distR="0" wp14:anchorId="00A8BE58" wp14:editId="4BC9D25F">
-            <wp:extent cx="4596765" cy="7105650"/>
-            <wp:effectExtent l="0" t="0" r="0" b="0"/>
-            <wp:docPr id="1" name="Picture 1"/>
-            <wp:cNvGraphicFramePr>
-              <a:graphicFrameLocks xmlns:a="http://schemas.openxmlformats.org/drawingml/2006/main" noChangeAspect="1"/>
-            </wp:cNvGraphicFramePr>
-            <a:graphic xmlns:a="http://schemas.openxmlformats.org/drawingml/2006/main">
-              <a:graphicData uri="http://schemas.openxmlformats.org/drawingml/2006/picture">
-                <pic:pic xmlns:pic="http://schemas.openxmlformats.org/drawingml/2006/picture">
-                  <pic:nvPicPr>
-                    <pic:cNvPr id="1" name="Picture 1"/>
-                    <pic:cNvPicPr/>
-                  </pic:nvPicPr>
-                  <pic:blipFill rotWithShape="1">
-                    <a:blip r:embed="rId5">
-                      <a:extLst>
-                        <a:ext uri="{28A0092B-C50C-407E-A947-70E740481C1C}">
-                          <a14:useLocalDpi xmlns:a14="http://schemas.microsoft.com/office/drawing/2010/main" val="0"/>
-                        </a:ext>
-                      </a:extLst>
-                    </a:blip>
-                    <a:srcRect t="1049" b="11997"/>
-                    <a:stretch/>
-                  </pic:blipFill>
-                  <pic:spPr bwMode="auto">
-                    <a:xfrm>
-                      <a:off x="0" y="0"/>
-                      <a:ext cx="4596765" cy="7105650"/>
-                    </a:xfrm>
-                    <a:prstGeom prst="rect">
-                      <a:avLst/>
-                    </a:prstGeom>
-                    <a:ln>
-                      <a:noFill/>
-                    </a:ln>
-                    <a:extLst>
-                      <a:ext uri="{53640926-AAD7-44D8-BBD7-CCE9431645EC}">
-                        <a14:shadowObscured xmlns:a14="http://schemas.microsoft.com/office/drawing/2010/main"/>
-                      </a:ext>
-                    </a:extLst>
-                  </pic:spPr>
-                </pic:pic>
-              </a:graphicData>
-            </a:graphic>
-          </wp:inline>
-        </w:drawing>
-      </w:r>
-    </w:p>
-    <w:p>
-      <w:pPr>
-        <w:pStyle w:val="ListParagraph"/>
-        <w:numPr>
-          <w:ilvl w:val="0"/>
-          <w:numId w:val="1"/>
-        </w:numPr>
-        <w:spacing w:after="0" w:line="480" w:lineRule="auto"/>
-        <w:ind w:left="426" w:hanging="426"/>
-        <w:rPr>
-          <w:rFonts w:ascii="Arial" w:hAnsi="Arial" w:cs="Arial"/>
-          <w:b/>
-        </w:rPr>
-      </w:pPr>
-      <w:r>
-        <w:rPr>
-          <w:rFonts w:ascii="Arial" w:hAnsi="Arial" w:cs="Arial"/>
-          <w:b/>
-        </w:rPr>
-        <w:lastRenderedPageBreak/>
-        <w:t>Lampiran 2 Daftar Hadir Praktik Kerja Lapangan</w:t>
-      </w:r>
-    </w:p>
-    <w:p>
-      <w:pPr>
-        <w:pStyle w:val="ListParagraph"/>
-        <w:numPr>
-          <w:ilvl w:val="0"/>
-          <w:numId w:val="1"/>
-        </w:numPr>
-        <w:spacing w:after="0" w:line="480" w:lineRule="auto"/>
-        <w:ind w:left="426" w:hanging="426"/>
-        <w:rPr>
-          <w:rFonts w:ascii="Arial" w:hAnsi="Arial" w:cs="Arial"/>
-          <w:b/>
-        </w:rPr>
-      </w:pPr>
-      <w:r>
-        <w:rPr>
-          <w:rFonts w:ascii="Arial" w:hAnsi="Arial" w:cs="Arial"/>
-          <w:b/>
-        </w:rPr>
-        <w:t>Lampiran 3 Jurnal Kegiatan Praktik Kerja Lapangan</w:t>
-      </w:r>
-    </w:p>
-    <w:p>
-      <w:pPr>
-        <w:pStyle w:val="ListParagraph"/>
-        <w:numPr>
-          <w:ilvl w:val="0"/>
-          <w:numId w:val="1"/>
-        </w:numPr>
-        <w:spacing w:after="0" w:line="480" w:lineRule="auto"/>
-        <w:ind w:left="426" w:hanging="426"/>
-        <w:rPr>
-          <w:rFonts w:ascii="Arial" w:hAnsi="Arial" w:cs="Arial"/>
-          <w:b/>
-        </w:rPr>
-      </w:pPr>
-      <w:r>
-        <w:rPr>
-          <w:rFonts w:ascii="Arial" w:hAnsi="Arial" w:cs="Arial"/>
-          <w:b/>
-        </w:rPr>
-        <w:t>Lampiran 4 Sertifikat Praktik Kerja Lapangan</w:t>
-      </w:r>
-    </w:p>
-    <w:p>
-      <w:pPr>
-        <w:pStyle w:val="ListParagraph"/>
-        <w:numPr>
-          <w:ilvl w:val="0"/>
-          <w:numId w:val="1"/>
-        </w:numPr>
-        <w:spacing w:after="0" w:line="480" w:lineRule="auto"/>
-        <w:ind w:left="426" w:hanging="426"/>
+        <w:pStyle w:val="ListParagraph"/>
+        <w:spacing w:after="0" w:line="480" w:lineRule="auto"/>
+        <w:ind w:left="0"/>
         <w:rPr>
           <w:rFonts w:ascii="Arial" w:hAnsi="Arial" w:cs="Arial"/>
           <w:b/>
@@ -219,7 +35,7 @@
           <w:numId w:val="2"/>
         </w:numPr>
         <w:spacing w:after="0" w:line="480" w:lineRule="auto"/>
-        <w:ind w:left="993" w:hanging="426"/>
+        <w:ind w:left="426" w:hanging="426"/>
         <w:rPr>
           <w:rFonts w:ascii="Arial" w:hAnsi="Arial" w:cs="Arial"/>
           <w:b/>
@@ -238,7 +54,7 @@
       <w:pPr>
         <w:pStyle w:val="ListParagraph"/>
         <w:spacing w:after="0" w:line="480" w:lineRule="auto"/>
-        <w:ind w:left="993"/>
+        <w:ind w:left="426"/>
         <w:rPr>
           <w:rFonts w:ascii="Arial" w:hAnsi="Arial" w:cs="Arial"/>
           <w:b/>
@@ -249,9 +65,10 @@
           <w:rFonts w:ascii="Arial" w:hAnsi="Arial" w:cs="Arial"/>
           <w:b/>
           <w:noProof/>
+          <w:lang w:eastAsia="id-ID"/>
         </w:rPr>
         <w:drawing>
-          <wp:inline distT="0" distB="0" distL="0" distR="0" wp14:anchorId="70377FEA" wp14:editId="4BCA8758">
+          <wp:inline distT="0" distB="0" distL="0" distR="0">
             <wp:extent cx="4402455" cy="2071711"/>
             <wp:effectExtent l="0" t="0" r="0" b="0"/>
             <wp:docPr id="2" name="Picture 2"/>
@@ -266,10 +83,10 @@
                     <pic:cNvPicPr/>
                   </pic:nvPicPr>
                   <pic:blipFill>
-                    <a:blip r:embed="rId6" cstate="print">
+                    <a:blip r:embed="rId5" cstate="print">
                       <a:extLst>
                         <a:ext uri="{28A0092B-C50C-407E-A947-70E740481C1C}">
-                          <a14:useLocalDpi xmlns:a14="http://schemas.microsoft.com/office/drawing/2010/main" val="0"/>
+                          <a14:useLocalDpi xmlns:a14="http://schemas.microsoft.com/office/drawing/2010/main" xmlns:wps="http://schemas.microsoft.com/office/word/2010/wordprocessingShape" xmlns:wpi="http://schemas.microsoft.com/office/word/2010/wordprocessingInk" xmlns:wpg="http://schemas.microsoft.com/office/word/2010/wordprocessingGroup" xmlns:w16se="http://schemas.microsoft.com/office/word/2015/wordml/symex" xmlns:w16sdtdh="http://schemas.microsoft.com/office/word/2020/wordml/sdtdatahash" xmlns:w16="http://schemas.microsoft.com/office/word/2018/wordml" xmlns:w16cid="http://schemas.microsoft.com/office/word/2016/wordml/cid" xmlns:w16cex="http://schemas.microsoft.com/office/word/2018/wordml/cex" xmlns:w15="http://schemas.microsoft.com/office/word/2012/wordml" xmlns:w14="http://schemas.microsoft.com/office/word/2010/wordml" xmlns:w="http://schemas.openxmlformats.org/wordprocessingml/2006/main" xmlns:w10="urn:schemas-microsoft-com:office:word" xmlns:wp14="http://schemas.microsoft.com/office/word/2010/wordprocessingDrawing" xmlns:v="urn:schemas-microsoft-com:vml" xmlns:o="urn:schemas-microsoft-com:office:office" xmlns:am3d="http://schemas.microsoft.com/office/drawing/2017/model3d" xmlns:aink="http://schemas.microsoft.com/office/drawing/2016/ink" xmlns:mc="http://schemas.openxmlformats.org/markup-compatibility/2006" xmlns:cx8="http://schemas.microsoft.com/office/drawing/2016/5/14/chartex" xmlns:cx7="http://schemas.microsoft.com/office/drawing/2016/5/13/chartex" xmlns:cx6="http://schemas.microsoft.com/office/drawing/2016/5/12/chartex" xmlns:cx5="http://schemas.microsoft.com/office/drawing/2016/5/11/chartex" xmlns:cx4="http://schemas.microsoft.com/office/drawing/2016/5/10/chartex" xmlns:cx3="http://schemas.microsoft.com/office/drawing/2016/5/9/chartex" xmlns:cx2="http://schemas.microsoft.com/office/drawing/2015/10/21/chartex" xmlns:cx1="http://schemas.microsoft.com/office/drawing/2015/9/8/chartex" xmlns:cx="http://schemas.microsoft.com/office/drawing/2014/chartex" xmlns:wpc="http://schemas.microsoft.com/office/word/2010/wordprocessingCanvas" xmlns="" val="0"/>
                         </a:ext>
                       </a:extLst>
                     </a:blip>
@@ -301,7 +118,7 @@
           <w:numId w:val="2"/>
         </w:numPr>
         <w:spacing w:after="0" w:line="480" w:lineRule="auto"/>
-        <w:ind w:left="993" w:hanging="426"/>
+        <w:ind w:left="426" w:hanging="426"/>
         <w:rPr>
           <w:rFonts w:ascii="Arial" w:hAnsi="Arial" w:cs="Arial"/>
           <w:b/>
@@ -320,7 +137,7 @@
       <w:pPr>
         <w:pStyle w:val="ListParagraph"/>
         <w:spacing w:after="0" w:line="480" w:lineRule="auto"/>
-        <w:ind w:left="993"/>
+        <w:ind w:left="426"/>
         <w:rPr>
           <w:rFonts w:ascii="Arial" w:hAnsi="Arial" w:cs="Arial"/>
           <w:b/>
@@ -331,9 +148,10 @@
           <w:rFonts w:ascii="Arial" w:hAnsi="Arial" w:cs="Arial"/>
           <w:b/>
           <w:noProof/>
+          <w:lang w:eastAsia="id-ID"/>
         </w:rPr>
         <w:drawing>
-          <wp:inline distT="0" distB="0" distL="0" distR="0" wp14:anchorId="3A48F04B" wp14:editId="1518AD2D">
+          <wp:inline distT="0" distB="0" distL="0" distR="0">
             <wp:extent cx="4402455" cy="2201505"/>
             <wp:effectExtent l="0" t="0" r="0" b="0"/>
             <wp:docPr id="3" name="Picture 3"/>
@@ -348,10 +166,10 @@
                     <pic:cNvPicPr/>
                   </pic:nvPicPr>
                   <pic:blipFill>
-                    <a:blip r:embed="rId7" cstate="print">
+                    <a:blip r:embed="rId6" cstate="print">
                       <a:extLst>
                         <a:ext uri="{28A0092B-C50C-407E-A947-70E740481C1C}">
-                          <a14:useLocalDpi xmlns:a14="http://schemas.microsoft.com/office/drawing/2010/main" val="0"/>
+                          <a14:useLocalDpi xmlns:a14="http://schemas.microsoft.com/office/drawing/2010/main" xmlns:wps="http://schemas.microsoft.com/office/word/2010/wordprocessingShape" xmlns:wpi="http://schemas.microsoft.com/office/word/2010/wordprocessingInk" xmlns:wpg="http://schemas.microsoft.com/office/word/2010/wordprocessingGroup" xmlns:w16se="http://schemas.microsoft.com/office/word/2015/wordml/symex" xmlns:w16sdtdh="http://schemas.microsoft.com/office/word/2020/wordml/sdtdatahash" xmlns:w16="http://schemas.microsoft.com/office/word/2018/wordml" xmlns:w16cid="http://schemas.microsoft.com/office/word/2016/wordml/cid" xmlns:w16cex="http://schemas.microsoft.com/office/word/2018/wordml/cex" xmlns:w15="http://schemas.microsoft.com/office/word/2012/wordml" xmlns:w14="http://schemas.microsoft.com/office/word/2010/wordml" xmlns:w="http://schemas.openxmlformats.org/wordprocessingml/2006/main" xmlns:w10="urn:schemas-microsoft-com:office:word" xmlns:wp14="http://schemas.microsoft.com/office/word/2010/wordprocessingDrawing" xmlns:v="urn:schemas-microsoft-com:vml" xmlns:o="urn:schemas-microsoft-com:office:office" xmlns:am3d="http://schemas.microsoft.com/office/drawing/2017/model3d" xmlns:aink="http://schemas.microsoft.com/office/drawing/2016/ink" xmlns:mc="http://schemas.openxmlformats.org/markup-compatibility/2006" xmlns:cx8="http://schemas.microsoft.com/office/drawing/2016/5/14/chartex" xmlns:cx7="http://schemas.microsoft.com/office/drawing/2016/5/13/chartex" xmlns:cx6="http://schemas.microsoft.com/office/drawing/2016/5/12/chartex" xmlns:cx5="http://schemas.microsoft.com/office/drawing/2016/5/11/chartex" xmlns:cx4="http://schemas.microsoft.com/office/drawing/2016/5/10/chartex" xmlns:cx3="http://schemas.microsoft.com/office/drawing/2016/5/9/chartex" xmlns:cx2="http://schemas.microsoft.com/office/drawing/2015/10/21/chartex" xmlns:cx1="http://schemas.microsoft.com/office/drawing/2015/9/8/chartex" xmlns:cx="http://schemas.microsoft.com/office/drawing/2014/chartex" xmlns:wpc="http://schemas.microsoft.com/office/word/2010/wordprocessingCanvas" xmlns="" val="0"/>
                         </a:ext>
                       </a:extLst>
                     </a:blip>
@@ -383,7 +201,7 @@
           <w:numId w:val="2"/>
         </w:numPr>
         <w:spacing w:after="0" w:line="480" w:lineRule="auto"/>
-        <w:ind w:left="993" w:hanging="426"/>
+        <w:ind w:left="426" w:hanging="426"/>
         <w:rPr>
           <w:rFonts w:ascii="Arial" w:hAnsi="Arial" w:cs="Arial"/>
           <w:b/>
@@ -402,7 +220,7 @@
       <w:pPr>
         <w:pStyle w:val="ListParagraph"/>
         <w:spacing w:after="0" w:line="480" w:lineRule="auto"/>
-        <w:ind w:left="993"/>
+        <w:ind w:left="426"/>
         <w:rPr>
           <w:rFonts w:ascii="Arial" w:hAnsi="Arial" w:cs="Arial"/>
           <w:b/>
@@ -413,12 +231,12 @@
           <w:rFonts w:ascii="Arial" w:hAnsi="Arial" w:cs="Arial"/>
           <w:b/>
           <w:noProof/>
-        </w:rPr>
-        <w:lastRenderedPageBreak/>
+          <w:lang w:eastAsia="id-ID"/>
+        </w:rPr>
         <w:drawing>
-          <wp:inline distT="0" distB="0" distL="0" distR="0" wp14:anchorId="5A530904" wp14:editId="2E4F64E2">
+          <wp:inline distT="0" distB="0" distL="0" distR="0">
             <wp:extent cx="4402455" cy="2201505"/>
-            <wp:effectExtent l="0" t="0" r="0" b="0"/>
+            <wp:effectExtent l="19050" t="0" r="0" b="0"/>
             <wp:docPr id="4" name="Picture 4"/>
             <wp:cNvGraphicFramePr>
               <a:graphicFrameLocks xmlns:a="http://schemas.openxmlformats.org/drawingml/2006/main" noChangeAspect="1"/>
@@ -431,10 +249,11 @@
                     <pic:cNvPicPr/>
                   </pic:nvPicPr>
                   <pic:blipFill>
-                    <a:blip r:embed="rId8" cstate="print">
+                    <a:blip r:embed="rId7" cstate="print">
+                      <a:lum bright="20000"/>
                       <a:extLst>
                         <a:ext uri="{28A0092B-C50C-407E-A947-70E740481C1C}">
-                          <a14:useLocalDpi xmlns:a14="http://schemas.microsoft.com/office/drawing/2010/main" val="0"/>
+                          <a14:useLocalDpi xmlns:a14="http://schemas.microsoft.com/office/drawing/2010/main" xmlns:wps="http://schemas.microsoft.com/office/word/2010/wordprocessingShape" xmlns:wpi="http://schemas.microsoft.com/office/word/2010/wordprocessingInk" xmlns:wpg="http://schemas.microsoft.com/office/word/2010/wordprocessingGroup" xmlns:w16se="http://schemas.microsoft.com/office/word/2015/wordml/symex" xmlns:w16sdtdh="http://schemas.microsoft.com/office/word/2020/wordml/sdtdatahash" xmlns:w16="http://schemas.microsoft.com/office/word/2018/wordml" xmlns:w16cid="http://schemas.microsoft.com/office/word/2016/wordml/cid" xmlns:w16cex="http://schemas.microsoft.com/office/word/2018/wordml/cex" xmlns:w15="http://schemas.microsoft.com/office/word/2012/wordml" xmlns:w14="http://schemas.microsoft.com/office/word/2010/wordml" xmlns:w="http://schemas.openxmlformats.org/wordprocessingml/2006/main" xmlns:w10="urn:schemas-microsoft-com:office:word" xmlns:wp14="http://schemas.microsoft.com/office/word/2010/wordprocessingDrawing" xmlns:v="urn:schemas-microsoft-com:vml" xmlns:o="urn:schemas-microsoft-com:office:office" xmlns:am3d="http://schemas.microsoft.com/office/drawing/2017/model3d" xmlns:aink="http://schemas.microsoft.com/office/drawing/2016/ink" xmlns:mc="http://schemas.openxmlformats.org/markup-compatibility/2006" xmlns:cx8="http://schemas.microsoft.com/office/drawing/2016/5/14/chartex" xmlns:cx7="http://schemas.microsoft.com/office/drawing/2016/5/13/chartex" xmlns:cx6="http://schemas.microsoft.com/office/drawing/2016/5/12/chartex" xmlns:cx5="http://schemas.microsoft.com/office/drawing/2016/5/11/chartex" xmlns:cx4="http://schemas.microsoft.com/office/drawing/2016/5/10/chartex" xmlns:cx3="http://schemas.microsoft.com/office/drawing/2016/5/9/chartex" xmlns:cx2="http://schemas.microsoft.com/office/drawing/2015/10/21/chartex" xmlns:cx1="http://schemas.microsoft.com/office/drawing/2015/9/8/chartex" xmlns:cx="http://schemas.microsoft.com/office/drawing/2014/chartex" xmlns:wpc="http://schemas.microsoft.com/office/word/2010/wordprocessingCanvas" xmlns="" val="0"/>
                         </a:ext>
                       </a:extLst>
                     </a:blip>
@@ -478,6 +297,7 @@
           <w:bCs/>
           <w:lang w:val="en-US"/>
         </w:rPr>
+        <w:lastRenderedPageBreak/>
         <w:t>Memeriksa tiket order aplikasi</w:t>
       </w:r>
     </w:p>
@@ -496,11 +316,12 @@
           <w:rFonts w:ascii="Arial" w:hAnsi="Arial" w:cs="Arial"/>
           <w:b/>
           <w:noProof/>
+          <w:lang w:eastAsia="id-ID"/>
         </w:rPr>
         <w:drawing>
-          <wp:inline distT="0" distB="0" distL="0" distR="0" wp14:anchorId="17632519" wp14:editId="4776CAE5">
+          <wp:inline distT="0" distB="0" distL="0" distR="0">
             <wp:extent cx="4402455" cy="2201505"/>
-            <wp:effectExtent l="0" t="0" r="0" b="0"/>
+            <wp:effectExtent l="19050" t="0" r="0" b="0"/>
             <wp:docPr id="5" name="Picture 5"/>
             <wp:cNvGraphicFramePr>
               <a:graphicFrameLocks xmlns:a="http://schemas.openxmlformats.org/drawingml/2006/main" noChangeAspect="1"/>
@@ -513,10 +334,11 @@
                     <pic:cNvPicPr/>
                   </pic:nvPicPr>
                   <pic:blipFill>
-                    <a:blip r:embed="rId9" cstate="print">
+                    <a:blip r:embed="rId8" cstate="print">
+                      <a:lum bright="20000"/>
                       <a:extLst>
                         <a:ext uri="{28A0092B-C50C-407E-A947-70E740481C1C}">
-                          <a14:useLocalDpi xmlns:a14="http://schemas.microsoft.com/office/drawing/2010/main" val="0"/>
+                          <a14:useLocalDpi xmlns:a14="http://schemas.microsoft.com/office/drawing/2010/main" xmlns:wps="http://schemas.microsoft.com/office/word/2010/wordprocessingShape" xmlns:wpi="http://schemas.microsoft.com/office/word/2010/wordprocessingInk" xmlns:wpg="http://schemas.microsoft.com/office/word/2010/wordprocessingGroup" xmlns:w16se="http://schemas.microsoft.com/office/word/2015/wordml/symex" xmlns:w16sdtdh="http://schemas.microsoft.com/office/word/2020/wordml/sdtdatahash" xmlns:w16="http://schemas.microsoft.com/office/word/2018/wordml" xmlns:w16cid="http://schemas.microsoft.com/office/word/2016/wordml/cid" xmlns:w16cex="http://schemas.microsoft.com/office/word/2018/wordml/cex" xmlns:w15="http://schemas.microsoft.com/office/word/2012/wordml" xmlns:w14="http://schemas.microsoft.com/office/word/2010/wordml" xmlns:w="http://schemas.openxmlformats.org/wordprocessingml/2006/main" xmlns:w10="urn:schemas-microsoft-com:office:word" xmlns:wp14="http://schemas.microsoft.com/office/word/2010/wordprocessingDrawing" xmlns:v="urn:schemas-microsoft-com:vml" xmlns:o="urn:schemas-microsoft-com:office:office" xmlns:am3d="http://schemas.microsoft.com/office/drawing/2017/model3d" xmlns:aink="http://schemas.microsoft.com/office/drawing/2016/ink" xmlns:mc="http://schemas.openxmlformats.org/markup-compatibility/2006" xmlns:cx8="http://schemas.microsoft.com/office/drawing/2016/5/14/chartex" xmlns:cx7="http://schemas.microsoft.com/office/drawing/2016/5/13/chartex" xmlns:cx6="http://schemas.microsoft.com/office/drawing/2016/5/12/chartex" xmlns:cx5="http://schemas.microsoft.com/office/drawing/2016/5/11/chartex" xmlns:cx4="http://schemas.microsoft.com/office/drawing/2016/5/10/chartex" xmlns:cx3="http://schemas.microsoft.com/office/drawing/2016/5/9/chartex" xmlns:cx2="http://schemas.microsoft.com/office/drawing/2015/10/21/chartex" xmlns:cx1="http://schemas.microsoft.com/office/drawing/2015/9/8/chartex" xmlns:cx="http://schemas.microsoft.com/office/drawing/2014/chartex" xmlns:wpc="http://schemas.microsoft.com/office/word/2010/wordprocessingCanvas" xmlns="" val="0"/>
                         </a:ext>
                       </a:extLst>
                     </a:blip>
@@ -578,11 +400,12 @@
           <w:rFonts w:ascii="Arial" w:hAnsi="Arial" w:cs="Arial"/>
           <w:b/>
           <w:noProof/>
+          <w:lang w:eastAsia="id-ID"/>
         </w:rPr>
         <w:drawing>
-          <wp:inline distT="0" distB="0" distL="0" distR="0" wp14:anchorId="718D1693" wp14:editId="33F0BFEE">
+          <wp:inline distT="0" distB="0" distL="0" distR="0">
             <wp:extent cx="4402455" cy="2201505"/>
-            <wp:effectExtent l="0" t="0" r="0" b="0"/>
+            <wp:effectExtent l="19050" t="0" r="0" b="0"/>
             <wp:docPr id="6" name="Picture 6"/>
             <wp:cNvGraphicFramePr>
               <a:graphicFrameLocks xmlns:a="http://schemas.openxmlformats.org/drawingml/2006/main" noChangeAspect="1"/>
@@ -595,10 +418,10 @@
                     <pic:cNvPicPr/>
                   </pic:nvPicPr>
                   <pic:blipFill>
-                    <a:blip r:embed="rId10" cstate="print">
+                    <a:blip r:embed="rId9" cstate="print">
                       <a:extLst>
                         <a:ext uri="{28A0092B-C50C-407E-A947-70E740481C1C}">
-                          <a14:useLocalDpi xmlns:a14="http://schemas.microsoft.com/office/drawing/2010/main" val="0"/>
+                          <a14:useLocalDpi xmlns:a14="http://schemas.microsoft.com/office/drawing/2010/main" xmlns:wps="http://schemas.microsoft.com/office/word/2010/wordprocessingShape" xmlns:wpi="http://schemas.microsoft.com/office/word/2010/wordprocessingInk" xmlns:wpg="http://schemas.microsoft.com/office/word/2010/wordprocessingGroup" xmlns:w16se="http://schemas.microsoft.com/office/word/2015/wordml/symex" xmlns:w16sdtdh="http://schemas.microsoft.com/office/word/2020/wordml/sdtdatahash" xmlns:w16="http://schemas.microsoft.com/office/word/2018/wordml" xmlns:w16cid="http://schemas.microsoft.com/office/word/2016/wordml/cid" xmlns:w16cex="http://schemas.microsoft.com/office/word/2018/wordml/cex" xmlns:w15="http://schemas.microsoft.com/office/word/2012/wordml" xmlns:w14="http://schemas.microsoft.com/office/word/2010/wordml" xmlns:w="http://schemas.openxmlformats.org/wordprocessingml/2006/main" xmlns:w10="urn:schemas-microsoft-com:office:word" xmlns:wp14="http://schemas.microsoft.com/office/word/2010/wordprocessingDrawing" xmlns:v="urn:schemas-microsoft-com:vml" xmlns:o="urn:schemas-microsoft-com:office:office" xmlns:am3d="http://schemas.microsoft.com/office/drawing/2017/model3d" xmlns:aink="http://schemas.microsoft.com/office/drawing/2016/ink" xmlns:mc="http://schemas.openxmlformats.org/markup-compatibility/2006" xmlns:cx8="http://schemas.microsoft.com/office/drawing/2016/5/14/chartex" xmlns:cx7="http://schemas.microsoft.com/office/drawing/2016/5/13/chartex" xmlns:cx6="http://schemas.microsoft.com/office/drawing/2016/5/12/chartex" xmlns:cx5="http://schemas.microsoft.com/office/drawing/2016/5/11/chartex" xmlns:cx4="http://schemas.microsoft.com/office/drawing/2016/5/10/chartex" xmlns:cx3="http://schemas.microsoft.com/office/drawing/2016/5/9/chartex" xmlns:cx2="http://schemas.microsoft.com/office/drawing/2015/10/21/chartex" xmlns:cx1="http://schemas.microsoft.com/office/drawing/2015/9/8/chartex" xmlns:cx="http://schemas.microsoft.com/office/drawing/2014/chartex" xmlns:wpc="http://schemas.microsoft.com/office/word/2010/wordprocessingCanvas" xmlns="" val="0"/>
                         </a:ext>
                       </a:extLst>
                     </a:blip>
@@ -660,12 +483,12 @@
           <w:rFonts w:ascii="Arial" w:hAnsi="Arial" w:cs="Arial"/>
           <w:b/>
           <w:noProof/>
-        </w:rPr>
-        <w:lastRenderedPageBreak/>
+          <w:lang w:eastAsia="id-ID"/>
+        </w:rPr>
         <w:drawing>
-          <wp:inline distT="0" distB="0" distL="0" distR="0" wp14:anchorId="3930FE8E" wp14:editId="618D0C89">
-            <wp:extent cx="3913505" cy="2935253"/>
-            <wp:effectExtent l="0" t="0" r="0" b="0"/>
+          <wp:inline distT="0" distB="0" distL="0" distR="0">
+            <wp:extent cx="2897456" cy="2173184"/>
+            <wp:effectExtent l="19050" t="0" r="0" b="0"/>
             <wp:docPr id="7" name="Picture 7"/>
             <wp:cNvGraphicFramePr>
               <a:graphicFrameLocks xmlns:a="http://schemas.openxmlformats.org/drawingml/2006/main" noChangeAspect="1"/>
@@ -678,10 +501,11 @@
                     <pic:cNvPicPr/>
                   </pic:nvPicPr>
                   <pic:blipFill>
-                    <a:blip r:embed="rId11" cstate="print">
+                    <a:blip r:embed="rId10" cstate="print">
+                      <a:lum bright="20000"/>
                       <a:extLst>
                         <a:ext uri="{28A0092B-C50C-407E-A947-70E740481C1C}">
-                          <a14:useLocalDpi xmlns:a14="http://schemas.microsoft.com/office/drawing/2010/main" val="0"/>
+                          <a14:useLocalDpi xmlns:a14="http://schemas.microsoft.com/office/drawing/2010/main" xmlns:wps="http://schemas.microsoft.com/office/word/2010/wordprocessingShape" xmlns:wpi="http://schemas.microsoft.com/office/word/2010/wordprocessingInk" xmlns:wpg="http://schemas.microsoft.com/office/word/2010/wordprocessingGroup" xmlns:w16se="http://schemas.microsoft.com/office/word/2015/wordml/symex" xmlns:w16sdtdh="http://schemas.microsoft.com/office/word/2020/wordml/sdtdatahash" xmlns:w16="http://schemas.microsoft.com/office/word/2018/wordml" xmlns:w16cid="http://schemas.microsoft.com/office/word/2016/wordml/cid" xmlns:w16cex="http://schemas.microsoft.com/office/word/2018/wordml/cex" xmlns:w15="http://schemas.microsoft.com/office/word/2012/wordml" xmlns:w14="http://schemas.microsoft.com/office/word/2010/wordml" xmlns:w="http://schemas.openxmlformats.org/wordprocessingml/2006/main" xmlns:w10="urn:schemas-microsoft-com:office:word" xmlns:wp14="http://schemas.microsoft.com/office/word/2010/wordprocessingDrawing" xmlns:v="urn:schemas-microsoft-com:vml" xmlns:o="urn:schemas-microsoft-com:office:office" xmlns:am3d="http://schemas.microsoft.com/office/drawing/2017/model3d" xmlns:aink="http://schemas.microsoft.com/office/drawing/2016/ink" xmlns:mc="http://schemas.openxmlformats.org/markup-compatibility/2006" xmlns:cx8="http://schemas.microsoft.com/office/drawing/2016/5/14/chartex" xmlns:cx7="http://schemas.microsoft.com/office/drawing/2016/5/13/chartex" xmlns:cx6="http://schemas.microsoft.com/office/drawing/2016/5/12/chartex" xmlns:cx5="http://schemas.microsoft.com/office/drawing/2016/5/11/chartex" xmlns:cx4="http://schemas.microsoft.com/office/drawing/2016/5/10/chartex" xmlns:cx3="http://schemas.microsoft.com/office/drawing/2016/5/9/chartex" xmlns:cx2="http://schemas.microsoft.com/office/drawing/2015/10/21/chartex" xmlns:cx1="http://schemas.microsoft.com/office/drawing/2015/9/8/chartex" xmlns:cx="http://schemas.microsoft.com/office/drawing/2014/chartex" xmlns:wpc="http://schemas.microsoft.com/office/word/2010/wordprocessingCanvas" xmlns="" val="0"/>
                         </a:ext>
                       </a:extLst>
                     </a:blip>
@@ -692,7 +516,7 @@
                   <pic:spPr>
                     <a:xfrm>
                       <a:off x="0" y="0"/>
-                      <a:ext cx="3923256" cy="2942567"/>
+                      <a:ext cx="2919870" cy="2189995"/>
                     </a:xfrm>
                     <a:prstGeom prst="rect">
                       <a:avLst/>
@@ -725,6 +549,7 @@
           <w:bCs/>
           <w:lang w:val="en-US"/>
         </w:rPr>
+        <w:lastRenderedPageBreak/>
         <w:t>Suasana kantor</w:t>
       </w:r>
     </w:p>
@@ -743,11 +568,12 @@
           <w:rFonts w:ascii="Arial" w:hAnsi="Arial" w:cs="Arial"/>
           <w:b/>
           <w:noProof/>
+          <w:lang w:eastAsia="id-ID"/>
         </w:rPr>
         <w:drawing>
-          <wp:inline distT="0" distB="0" distL="0" distR="0" wp14:anchorId="66AD10E1" wp14:editId="22AF9808">
+          <wp:inline distT="0" distB="0" distL="0" distR="0">
             <wp:extent cx="4402455" cy="2201505"/>
-            <wp:effectExtent l="0" t="0" r="0" b="0"/>
+            <wp:effectExtent l="19050" t="0" r="0" b="0"/>
             <wp:docPr id="8" name="Picture 8"/>
             <wp:cNvGraphicFramePr>
               <a:graphicFrameLocks xmlns:a="http://schemas.openxmlformats.org/drawingml/2006/main" noChangeAspect="1"/>
@@ -760,10 +586,11 @@
                     <pic:cNvPicPr/>
                   </pic:nvPicPr>
                   <pic:blipFill>
-                    <a:blip r:embed="rId12" cstate="print">
+                    <a:blip r:embed="rId11" cstate="print">
+                      <a:lum bright="20000"/>
                       <a:extLst>
                         <a:ext uri="{28A0092B-C50C-407E-A947-70E740481C1C}">
-                          <a14:useLocalDpi xmlns:a14="http://schemas.microsoft.com/office/drawing/2010/main" val="0"/>
+                          <a14:useLocalDpi xmlns:a14="http://schemas.microsoft.com/office/drawing/2010/main" xmlns:wps="http://schemas.microsoft.com/office/word/2010/wordprocessingShape" xmlns:wpi="http://schemas.microsoft.com/office/word/2010/wordprocessingInk" xmlns:wpg="http://schemas.microsoft.com/office/word/2010/wordprocessingGroup" xmlns:w16se="http://schemas.microsoft.com/office/word/2015/wordml/symex" xmlns:w16sdtdh="http://schemas.microsoft.com/office/word/2020/wordml/sdtdatahash" xmlns:w16="http://schemas.microsoft.com/office/word/2018/wordml" xmlns:w16cid="http://schemas.microsoft.com/office/word/2016/wordml/cid" xmlns:w16cex="http://schemas.microsoft.com/office/word/2018/wordml/cex" xmlns:w15="http://schemas.microsoft.com/office/word/2012/wordml" xmlns:w14="http://schemas.microsoft.com/office/word/2010/wordml" xmlns:w="http://schemas.openxmlformats.org/wordprocessingml/2006/main" xmlns:w10="urn:schemas-microsoft-com:office:word" xmlns:wp14="http://schemas.microsoft.com/office/word/2010/wordprocessingDrawing" xmlns:v="urn:schemas-microsoft-com:vml" xmlns:o="urn:schemas-microsoft-com:office:office" xmlns:am3d="http://schemas.microsoft.com/office/drawing/2017/model3d" xmlns:aink="http://schemas.microsoft.com/office/drawing/2016/ink" xmlns:mc="http://schemas.openxmlformats.org/markup-compatibility/2006" xmlns:cx8="http://schemas.microsoft.com/office/drawing/2016/5/14/chartex" xmlns:cx7="http://schemas.microsoft.com/office/drawing/2016/5/13/chartex" xmlns:cx6="http://schemas.microsoft.com/office/drawing/2016/5/12/chartex" xmlns:cx5="http://schemas.microsoft.com/office/drawing/2016/5/11/chartex" xmlns:cx4="http://schemas.microsoft.com/office/drawing/2016/5/10/chartex" xmlns:cx3="http://schemas.microsoft.com/office/drawing/2016/5/9/chartex" xmlns:cx2="http://schemas.microsoft.com/office/drawing/2015/10/21/chartex" xmlns:cx1="http://schemas.microsoft.com/office/drawing/2015/9/8/chartex" xmlns:cx="http://schemas.microsoft.com/office/drawing/2014/chartex" xmlns:wpc="http://schemas.microsoft.com/office/word/2010/wordprocessingCanvas" xmlns="" val="0"/>
                         </a:ext>
                       </a:extLst>
                     </a:blip>
@@ -802,11 +629,12 @@
           <w:rFonts w:ascii="Arial" w:hAnsi="Arial" w:cs="Arial"/>
           <w:b/>
           <w:noProof/>
+          <w:lang w:eastAsia="id-ID"/>
         </w:rPr>
         <w:drawing>
-          <wp:inline distT="0" distB="0" distL="0" distR="0" wp14:anchorId="6CEB46FD" wp14:editId="07940664">
+          <wp:inline distT="0" distB="0" distL="0" distR="0">
             <wp:extent cx="4402455" cy="2201505"/>
-            <wp:effectExtent l="0" t="0" r="0" b="0"/>
+            <wp:effectExtent l="19050" t="0" r="0" b="0"/>
             <wp:docPr id="9" name="Picture 9"/>
             <wp:cNvGraphicFramePr>
               <a:graphicFrameLocks xmlns:a="http://schemas.openxmlformats.org/drawingml/2006/main" noChangeAspect="1"/>
@@ -819,10 +647,11 @@
                     <pic:cNvPicPr/>
                   </pic:nvPicPr>
                   <pic:blipFill>
-                    <a:blip r:embed="rId13" cstate="print">
+                    <a:blip r:embed="rId12" cstate="print">
+                      <a:lum bright="20000"/>
                       <a:extLst>
                         <a:ext uri="{28A0092B-C50C-407E-A947-70E740481C1C}">
-                          <a14:useLocalDpi xmlns:a14="http://schemas.microsoft.com/office/drawing/2010/main" val="0"/>
+                          <a14:useLocalDpi xmlns:a14="http://schemas.microsoft.com/office/drawing/2010/main" xmlns:wps="http://schemas.microsoft.com/office/word/2010/wordprocessingShape" xmlns:wpi="http://schemas.microsoft.com/office/word/2010/wordprocessingInk" xmlns:wpg="http://schemas.microsoft.com/office/word/2010/wordprocessingGroup" xmlns:w16se="http://schemas.microsoft.com/office/word/2015/wordml/symex" xmlns:w16sdtdh="http://schemas.microsoft.com/office/word/2020/wordml/sdtdatahash" xmlns:w16="http://schemas.microsoft.com/office/word/2018/wordml" xmlns:w16cid="http://schemas.microsoft.com/office/word/2016/wordml/cid" xmlns:w16cex="http://schemas.microsoft.com/office/word/2018/wordml/cex" xmlns:w15="http://schemas.microsoft.com/office/word/2012/wordml" xmlns:w14="http://schemas.microsoft.com/office/word/2010/wordml" xmlns:w="http://schemas.openxmlformats.org/wordprocessingml/2006/main" xmlns:w10="urn:schemas-microsoft-com:office:word" xmlns:wp14="http://schemas.microsoft.com/office/word/2010/wordprocessingDrawing" xmlns:v="urn:schemas-microsoft-com:vml" xmlns:o="urn:schemas-microsoft-com:office:office" xmlns:am3d="http://schemas.microsoft.com/office/drawing/2017/model3d" xmlns:aink="http://schemas.microsoft.com/office/drawing/2016/ink" xmlns:mc="http://schemas.openxmlformats.org/markup-compatibility/2006" xmlns:cx8="http://schemas.microsoft.com/office/drawing/2016/5/14/chartex" xmlns:cx7="http://schemas.microsoft.com/office/drawing/2016/5/13/chartex" xmlns:cx6="http://schemas.microsoft.com/office/drawing/2016/5/12/chartex" xmlns:cx5="http://schemas.microsoft.com/office/drawing/2016/5/11/chartex" xmlns:cx4="http://schemas.microsoft.com/office/drawing/2016/5/10/chartex" xmlns:cx3="http://schemas.microsoft.com/office/drawing/2016/5/9/chartex" xmlns:cx2="http://schemas.microsoft.com/office/drawing/2015/10/21/chartex" xmlns:cx1="http://schemas.microsoft.com/office/drawing/2015/9/8/chartex" xmlns:cx="http://schemas.microsoft.com/office/drawing/2014/chartex" xmlns:wpc="http://schemas.microsoft.com/office/word/2010/wordprocessingCanvas" xmlns="" val="0"/>
                         </a:ext>
                       </a:extLst>
                     </a:blip>
@@ -849,25 +678,13 @@
     <w:p>
       <w:pPr>
         <w:pStyle w:val="ListParagraph"/>
-        <w:numPr>
-          <w:ilvl w:val="0"/>
-          <w:numId w:val="1"/>
-        </w:numPr>
-        <w:spacing w:after="0" w:line="480" w:lineRule="auto"/>
-        <w:ind w:left="426" w:hanging="426"/>
-        <w:rPr>
-          <w:rFonts w:ascii="Arial" w:hAnsi="Arial" w:cs="Arial"/>
-          <w:b/>
-        </w:rPr>
-      </w:pPr>
-      <w:r>
-        <w:rPr>
-          <w:rFonts w:ascii="Arial" w:hAnsi="Arial" w:cs="Arial"/>
-          <w:b/>
-        </w:rPr>
-        <w:lastRenderedPageBreak/>
-        <w:t>Lampiran 6 Lembar Bimbingan Praktik Kerja Lapangan</w:t>
-      </w:r>
+        <w:spacing w:after="0" w:line="480" w:lineRule="auto"/>
+        <w:ind w:left="426"/>
+        <w:rPr>
+          <w:rFonts w:ascii="Arial" w:hAnsi="Arial" w:cs="Arial"/>
+          <w:b/>
+        </w:rPr>
+      </w:pPr>
     </w:p>
     <w:sectPr>
       <w:pgSz w:w="11906" w:h="16838"/>
@@ -880,8 +697,8 @@
 </file>
 
 <file path=word/numbering.xml><?xml version="1.0" encoding="utf-8"?>
-<w:numbering xmlns:wpc="http://schemas.microsoft.com/office/word/2010/wordprocessingCanvas" xmlns:cx="http://schemas.microsoft.com/office/drawing/2014/chartex" xmlns:cx1="http://schemas.microsoft.com/office/drawing/2015/9/8/chartex" xmlns:cx2="http://schemas.microsoft.com/office/drawing/2015/10/21/chartex" xmlns:cx3="http://schemas.microsoft.com/office/drawing/2016/5/9/chartex" xmlns:cx4="http://schemas.microsoft.com/office/drawing/2016/5/10/chartex" xmlns:cx5="http://schemas.microsoft.com/office/drawing/2016/5/11/chartex" xmlns:cx6="http://schemas.microsoft.com/office/drawing/2016/5/12/chartex" xmlns:cx7="http://schemas.microsoft.com/office/drawing/2016/5/13/chartex" xmlns:cx8="http://schemas.microsoft.com/office/drawing/2016/5/14/chartex" xmlns:mc="http://schemas.openxmlformats.org/markup-compatibility/2006" xmlns:aink="http://schemas.microsoft.com/office/drawing/2016/ink" xmlns:am3d="http://schemas.microsoft.com/office/drawing/2017/model3d" xmlns:o="urn:schemas-microsoft-com:office:office" xmlns:r="http://schemas.openxmlformats.org/officeDocument/2006/relationships" xmlns:m="http://schemas.openxmlformats.org/officeDocument/2006/math" xmlns:v="urn:schemas-microsoft-com:vml" xmlns:wp14="http://schemas.microsoft.com/office/word/2010/wordprocessingDrawing" xmlns:wp="http://schemas.openxmlformats.org/drawingml/2006/wordprocessingDrawing" xmlns:w10="urn:schemas-microsoft-com:office:word" xmlns:w="http://schemas.openxmlformats.org/wordprocessingml/2006/main" xmlns:w14="http://schemas.microsoft.com/office/word/2010/wordml" xmlns:w15="http://schemas.microsoft.com/office/word/2012/wordml" xmlns:w16cex="http://schemas.microsoft.com/office/word/2018/wordml/cex" xmlns:w16cid="http://schemas.microsoft.com/office/word/2016/wordml/cid" xmlns:w16="http://schemas.microsoft.com/office/word/2018/wordml" xmlns:w16sdtdh="http://schemas.microsoft.com/office/word/2020/wordml/sdtdatahash" xmlns:w16se="http://schemas.microsoft.com/office/word/2015/wordml/symex" xmlns:wpg="http://schemas.microsoft.com/office/word/2010/wordprocessingGroup" xmlns:wpi="http://schemas.microsoft.com/office/word/2010/wordprocessingInk" xmlns:wne="http://schemas.microsoft.com/office/word/2006/wordml" xmlns:wps="http://schemas.microsoft.com/office/word/2010/wordprocessingShape" mc:Ignorable="w14 w15 w16se w16cid w16 w16cex w16sdtdh wp14">
-  <w:abstractNum w:abstractNumId="0" w15:restartNumberingAfterBreak="0">
+<w:numbering xmlns:ve="http://schemas.openxmlformats.org/markup-compatibility/2006" xmlns:o="urn:schemas-microsoft-com:office:office" xmlns:r="http://schemas.openxmlformats.org/officeDocument/2006/relationships" xmlns:m="http://schemas.openxmlformats.org/officeDocument/2006/math" xmlns:v="urn:schemas-microsoft-com:vml" xmlns:wp="http://schemas.openxmlformats.org/drawingml/2006/wordprocessingDrawing" xmlns:w10="urn:schemas-microsoft-com:office:word" xmlns:w="http://schemas.openxmlformats.org/wordprocessingml/2006/main" xmlns:wne="http://schemas.microsoft.com/office/word/2006/wordml">
+  <w:abstractNum w:abstractNumId="0">
     <w:nsid w:val="462702FC"/>
     <w:multiLevelType w:val="hybridMultilevel"/>
     <w:tmpl w:val="2E48D58A"/>
@@ -971,7 +788,7 @@
       </w:pPr>
     </w:lvl>
   </w:abstractNum>
-  <w:abstractNum w:abstractNumId="1" w15:restartNumberingAfterBreak="0">
+  <w:abstractNum w:abstractNumId="1">
     <w:nsid w:val="75D239B3"/>
     <w:multiLevelType w:val="hybridMultilevel"/>
     <w:tmpl w:val="9F922B3E"/>
@@ -1067,7 +884,7 @@
 </file>
 
 <file path=word/styles.xml><?xml version="1.0" encoding="utf-8"?>
-<w:styles xmlns:mc="http://schemas.openxmlformats.org/markup-compatibility/2006" xmlns:r="http://schemas.openxmlformats.org/officeDocument/2006/relationships" xmlns:w="http://schemas.openxmlformats.org/wordprocessingml/2006/main" xmlns:w14="http://schemas.microsoft.com/office/word/2010/wordml" xmlns:w15="http://schemas.microsoft.com/office/word/2012/wordml" xmlns:w16cex="http://schemas.microsoft.com/office/word/2018/wordml/cex" xmlns:w16cid="http://schemas.microsoft.com/office/word/2016/wordml/cid" xmlns:w16="http://schemas.microsoft.com/office/word/2018/wordml" xmlns:w16sdtdh="http://schemas.microsoft.com/office/word/2020/wordml/sdtdatahash" xmlns:w16se="http://schemas.microsoft.com/office/word/2015/wordml/symex" mc:Ignorable="w14 w15 w16se w16cid w16 w16cex w16sdtdh">
+<w:styles xmlns:r="http://schemas.openxmlformats.org/officeDocument/2006/relationships" xmlns:w="http://schemas.openxmlformats.org/wordprocessingml/2006/main">
   <w:docDefaults>
     <w:rPrDefault>
       <w:rPr>
@@ -1083,383 +900,144 @@
       </w:pPr>
     </w:pPrDefault>
   </w:docDefaults>
-  <w:latentStyles w:defLockedState="0" w:defUIPriority="99" w:defSemiHidden="0" w:defUnhideWhenUsed="0" w:defQFormat="0" w:count="376">
-    <w:lsdException w:name="Normal" w:uiPriority="0" w:qFormat="1"/>
-    <w:lsdException w:name="heading 1" w:uiPriority="9" w:qFormat="1"/>
-    <w:lsdException w:name="heading 2" w:semiHidden="1" w:uiPriority="9" w:unhideWhenUsed="1" w:qFormat="1"/>
-    <w:lsdException w:name="heading 3" w:semiHidden="1" w:uiPriority="9" w:unhideWhenUsed="1" w:qFormat="1"/>
-    <w:lsdException w:name="heading 4" w:semiHidden="1" w:uiPriority="9" w:unhideWhenUsed="1" w:qFormat="1"/>
-    <w:lsdException w:name="heading 5" w:semiHidden="1" w:uiPriority="9" w:unhideWhenUsed="1" w:qFormat="1"/>
-    <w:lsdException w:name="heading 6" w:semiHidden="1" w:uiPriority="9" w:unhideWhenUsed="1" w:qFormat="1"/>
-    <w:lsdException w:name="heading 7" w:semiHidden="1" w:uiPriority="9" w:unhideWhenUsed="1" w:qFormat="1"/>
-    <w:lsdException w:name="heading 8" w:semiHidden="1" w:uiPriority="9" w:unhideWhenUsed="1" w:qFormat="1"/>
-    <w:lsdException w:name="heading 9" w:semiHidden="1" w:uiPriority="9" w:unhideWhenUsed="1" w:qFormat="1"/>
-    <w:lsdException w:name="index 1" w:semiHidden="1" w:unhideWhenUsed="1"/>
-    <w:lsdException w:name="index 2" w:semiHidden="1" w:unhideWhenUsed="1"/>
-    <w:lsdException w:name="index 3" w:semiHidden="1" w:unhideWhenUsed="1"/>
-    <w:lsdException w:name="index 4" w:semiHidden="1" w:unhideWhenUsed="1"/>
-    <w:lsdException w:name="index 5" w:semiHidden="1" w:unhideWhenUsed="1"/>
-    <w:lsdException w:name="index 6" w:semiHidden="1" w:unhideWhenUsed="1"/>
-    <w:lsdException w:name="index 7" w:semiHidden="1" w:unhideWhenUsed="1"/>
-    <w:lsdException w:name="index 8" w:semiHidden="1" w:unhideWhenUsed="1"/>
-    <w:lsdException w:name="index 9" w:semiHidden="1" w:unhideWhenUsed="1"/>
-    <w:lsdException w:name="toc 1" w:semiHidden="1" w:uiPriority="39" w:unhideWhenUsed="1"/>
-    <w:lsdException w:name="toc 2" w:semiHidden="1" w:uiPriority="39" w:unhideWhenUsed="1"/>
-    <w:lsdException w:name="toc 3" w:semiHidden="1" w:uiPriority="39" w:unhideWhenUsed="1"/>
-    <w:lsdException w:name="toc 4" w:semiHidden="1" w:uiPriority="39" w:unhideWhenUsed="1"/>
-    <w:lsdException w:name="toc 5" w:semiHidden="1" w:uiPriority="39" w:unhideWhenUsed="1"/>
-    <w:lsdException w:name="toc 6" w:semiHidden="1" w:uiPriority="39" w:unhideWhenUsed="1"/>
-    <w:lsdException w:name="toc 7" w:semiHidden="1" w:uiPriority="39" w:unhideWhenUsed="1"/>
-    <w:lsdException w:name="toc 8" w:semiHidden="1" w:uiPriority="39" w:unhideWhenUsed="1"/>
-    <w:lsdException w:name="toc 9" w:semiHidden="1" w:uiPriority="39" w:unhideWhenUsed="1"/>
-    <w:lsdException w:name="Normal Indent" w:semiHidden="1" w:unhideWhenUsed="1"/>
-    <w:lsdException w:name="footnote text" w:semiHidden="1" w:unhideWhenUsed="1"/>
-    <w:lsdException w:name="annotation text" w:semiHidden="1" w:unhideWhenUsed="1"/>
-    <w:lsdException w:name="header" w:semiHidden="1" w:unhideWhenUsed="1"/>
-    <w:lsdException w:name="footer" w:semiHidden="1" w:unhideWhenUsed="1"/>
-    <w:lsdException w:name="index heading" w:semiHidden="1" w:unhideWhenUsed="1"/>
-    <w:lsdException w:name="caption" w:semiHidden="1" w:uiPriority="35" w:unhideWhenUsed="1" w:qFormat="1"/>
-    <w:lsdException w:name="table of figures" w:semiHidden="1" w:unhideWhenUsed="1"/>
-    <w:lsdException w:name="envelope address" w:semiHidden="1" w:unhideWhenUsed="1"/>
-    <w:lsdException w:name="envelope return" w:semiHidden="1" w:unhideWhenUsed="1"/>
-    <w:lsdException w:name="footnote reference" w:semiHidden="1" w:unhideWhenUsed="1"/>
-    <w:lsdException w:name="annotation reference" w:semiHidden="1" w:unhideWhenUsed="1"/>
-    <w:lsdException w:name="line number" w:semiHidden="1" w:unhideWhenUsed="1"/>
-    <w:lsdException w:name="page number" w:semiHidden="1" w:unhideWhenUsed="1"/>
-    <w:lsdException w:name="endnote reference" w:semiHidden="1" w:unhideWhenUsed="1"/>
-    <w:lsdException w:name="endnote text" w:semiHidden="1" w:unhideWhenUsed="1"/>
-    <w:lsdException w:name="table of authorities" w:semiHidden="1" w:unhideWhenUsed="1"/>
-    <w:lsdException w:name="macro" w:semiHidden="1" w:unhideWhenUsed="1"/>
-    <w:lsdException w:name="toa heading" w:semiHidden="1" w:unhideWhenUsed="1"/>
-    <w:lsdException w:name="List" w:semiHidden="1" w:unhideWhenUsed="1"/>
-    <w:lsdException w:name="List Bullet" w:semiHidden="1" w:unhideWhenUsed="1"/>
-    <w:lsdException w:name="List Number" w:semiHidden="1" w:unhideWhenUsed="1"/>
-    <w:lsdException w:name="List 2" w:semiHidden="1" w:unhideWhenUsed="1"/>
-    <w:lsdException w:name="List 3" w:semiHidden="1" w:unhideWhenUsed="1"/>
-    <w:lsdException w:name="List 4" w:semiHidden="1" w:unhideWhenUsed="1"/>
-    <w:lsdException w:name="List 5" w:semiHidden="1" w:unhideWhenUsed="1"/>
-    <w:lsdException w:name="List Bullet 2" w:semiHidden="1" w:unhideWhenUsed="1"/>
-    <w:lsdException w:name="List Bullet 3" w:semiHidden="1" w:unhideWhenUsed="1"/>
-    <w:lsdException w:name="List Bullet 4" w:semiHidden="1" w:unhideWhenUsed="1"/>
-    <w:lsdException w:name="List Bullet 5" w:semiHidden="1" w:unhideWhenUsed="1"/>
-    <w:lsdException w:name="List Number 2" w:semiHidden="1" w:unhideWhenUsed="1"/>
-    <w:lsdException w:name="List Number 3" w:semiHidden="1" w:unhideWhenUsed="1"/>
-    <w:lsdException w:name="List Number 4" w:semiHidden="1" w:unhideWhenUsed="1"/>
-    <w:lsdException w:name="List Number 5" w:semiHidden="1" w:unhideWhenUsed="1"/>
-    <w:lsdException w:name="Title" w:uiPriority="10" w:qFormat="1"/>
-    <w:lsdException w:name="Closing" w:semiHidden="1" w:unhideWhenUsed="1"/>
-    <w:lsdException w:name="Signature" w:semiHidden="1" w:unhideWhenUsed="1"/>
-    <w:lsdException w:name="Default Paragraph Font" w:semiHidden="1" w:uiPriority="1" w:unhideWhenUsed="1"/>
-    <w:lsdException w:name="Body Text" w:semiHidden="1" w:unhideWhenUsed="1"/>
-    <w:lsdException w:name="Body Text Indent" w:semiHidden="1" w:unhideWhenUsed="1"/>
-    <w:lsdException w:name="List Continue" w:semiHidden="1" w:unhideWhenUsed="1"/>
-    <w:lsdException w:name="List Continue 2" w:semiHidden="1" w:unhideWhenUsed="1"/>
-    <w:lsdException w:name="List Continue 3" w:semiHidden="1" w:unhideWhenUsed="1"/>
-    <w:lsdException w:name="List Continue 4" w:semiHidden="1" w:unhideWhenUsed="1"/>
-    <w:lsdException w:name="List Continue 5" w:semiHidden="1" w:unhideWhenUsed="1"/>
-    <w:lsdException w:name="Message Header" w:semiHidden="1" w:unhideWhenUsed="1"/>
-    <w:lsdException w:name="Subtitle" w:uiPriority="11" w:qFormat="1"/>
-    <w:lsdException w:name="Salutation" w:semiHidden="1" w:unhideWhenUsed="1"/>
-    <w:lsdException w:name="Date" w:semiHidden="1" w:unhideWhenUsed="1"/>
-    <w:lsdException w:name="Body Text First Indent" w:semiHidden="1" w:unhideWhenUsed="1"/>
-    <w:lsdException w:name="Body Text First Indent 2" w:semiHidden="1" w:unhideWhenUsed="1"/>
-    <w:lsdException w:name="Note Heading" w:semiHidden="1" w:unhideWhenUsed="1"/>
-    <w:lsdException w:name="Body Text 2" w:semiHidden="1" w:unhideWhenUsed="1"/>
-    <w:lsdException w:name="Body Text 3" w:semiHidden="1" w:unhideWhenUsed="1"/>
-    <w:lsdException w:name="Body Text Indent 2" w:semiHidden="1" w:unhideWhenUsed="1"/>
-    <w:lsdException w:name="Body Text Indent 3" w:semiHidden="1" w:unhideWhenUsed="1"/>
-    <w:lsdException w:name="Block Text" w:semiHidden="1" w:unhideWhenUsed="1"/>
-    <w:lsdException w:name="Hyperlink" w:semiHidden="1" w:unhideWhenUsed="1"/>
-    <w:lsdException w:name="FollowedHyperlink" w:semiHidden="1" w:unhideWhenUsed="1"/>
-    <w:lsdException w:name="Strong" w:uiPriority="22" w:qFormat="1"/>
-    <w:lsdException w:name="Emphasis" w:uiPriority="20" w:qFormat="1"/>
-    <w:lsdException w:name="Document Map" w:semiHidden="1" w:unhideWhenUsed="1"/>
-    <w:lsdException w:name="Plain Text" w:semiHidden="1" w:unhideWhenUsed="1"/>
-    <w:lsdException w:name="E-mail Signature" w:semiHidden="1" w:unhideWhenUsed="1"/>
-    <w:lsdException w:name="HTML Top of Form" w:semiHidden="1" w:unhideWhenUsed="1"/>
-    <w:lsdException w:name="HTML Bottom of Form" w:semiHidden="1" w:unhideWhenUsed="1"/>
-    <w:lsdException w:name="Normal (Web)" w:semiHidden="1" w:unhideWhenUsed="1"/>
-    <w:lsdException w:name="HTML Acronym" w:semiHidden="1" w:unhideWhenUsed="1"/>
-    <w:lsdException w:name="HTML Address" w:semiHidden="1" w:unhideWhenUsed="1"/>
-    <w:lsdException w:name="HTML Cite" w:semiHidden="1" w:unhideWhenUsed="1"/>
-    <w:lsdException w:name="HTML Code" w:semiHidden="1" w:unhideWhenUsed="1"/>
-    <w:lsdException w:name="HTML Definition" w:semiHidden="1" w:unhideWhenUsed="1"/>
-    <w:lsdException w:name="HTML Keyboard" w:semiHidden="1" w:unhideWhenUsed="1"/>
-    <w:lsdException w:name="HTML Preformatted" w:semiHidden="1" w:unhideWhenUsed="1"/>
-    <w:lsdException w:name="HTML Sample" w:semiHidden="1" w:unhideWhenUsed="1"/>
-    <w:lsdException w:name="HTML Typewriter" w:semiHidden="1" w:unhideWhenUsed="1"/>
-    <w:lsdException w:name="HTML Variable" w:semiHidden="1" w:unhideWhenUsed="1"/>
-    <w:lsdException w:name="Normal Table" w:semiHidden="1" w:unhideWhenUsed="1"/>
-    <w:lsdException w:name="annotation subject" w:semiHidden="1" w:unhideWhenUsed="1"/>
-    <w:lsdException w:name="No List" w:semiHidden="1" w:unhideWhenUsed="1"/>
-    <w:lsdException w:name="Outline List 1" w:semiHidden="1" w:unhideWhenUsed="1"/>
-    <w:lsdException w:name="Outline List 2" w:semiHidden="1" w:unhideWhenUsed="1"/>
-    <w:lsdException w:name="Outline List 3" w:semiHidden="1" w:unhideWhenUsed="1"/>
-    <w:lsdException w:name="Table Simple 1" w:semiHidden="1" w:unhideWhenUsed="1"/>
-    <w:lsdException w:name="Table Simple 2" w:semiHidden="1" w:unhideWhenUsed="1"/>
-    <w:lsdException w:name="Table Simple 3" w:semiHidden="1" w:unhideWhenUsed="1"/>
-    <w:lsdException w:name="Table Classic 1" w:semiHidden="1" w:unhideWhenUsed="1"/>
-    <w:lsdException w:name="Table Classic 2" w:semiHidden="1" w:unhideWhenUsed="1"/>
-    <w:lsdException w:name="Table Classic 3" w:semiHidden="1" w:unhideWhenUsed="1"/>
-    <w:lsdException w:name="Table Classic 4" w:semiHidden="1" w:unhideWhenUsed="1"/>
-    <w:lsdException w:name="Table Colorful 1" w:semiHidden="1" w:unhideWhenUsed="1"/>
-    <w:lsdException w:name="Table Colorful 2" w:semiHidden="1" w:unhideWhenUsed="1"/>
-    <w:lsdException w:name="Table Colorful 3" w:semiHidden="1" w:unhideWhenUsed="1"/>
-    <w:lsdException w:name="Table Columns 1" w:semiHidden="1" w:unhideWhenUsed="1"/>
-    <w:lsdException w:name="Table Columns 2" w:semiHidden="1" w:unhideWhenUsed="1"/>
-    <w:lsdException w:name="Table Columns 3" w:semiHidden="1" w:unhideWhenUsed="1"/>
-    <w:lsdException w:name="Table Columns 4" w:semiHidden="1" w:unhideWhenUsed="1"/>
-    <w:lsdException w:name="Table Columns 5" w:semiHidden="1" w:unhideWhenUsed="1"/>
-    <w:lsdException w:name="Table Grid 1" w:semiHidden="1" w:unhideWhenUsed="1"/>
-    <w:lsdException w:name="Table Grid 2" w:semiHidden="1" w:unhideWhenUsed="1"/>
-    <w:lsdException w:name="Table Grid 3" w:semiHidden="1" w:unhideWhenUsed="1"/>
-    <w:lsdException w:name="Table Grid 4" w:semiHidden="1" w:unhideWhenUsed="1"/>
-    <w:lsdException w:name="Table Grid 5" w:semiHidden="1" w:unhideWhenUsed="1"/>
-    <w:lsdException w:name="Table Grid 6" w:semiHidden="1" w:unhideWhenUsed="1"/>
-    <w:lsdException w:name="Table Grid 7" w:semiHidden="1" w:unhideWhenUsed="1"/>
-    <w:lsdException w:name="Table Grid 8" w:semiHidden="1" w:unhideWhenUsed="1"/>
-    <w:lsdException w:name="Table List 1" w:semiHidden="1" w:unhideWhenUsed="1"/>
-    <w:lsdException w:name="Table List 2" w:semiHidden="1" w:unhideWhenUsed="1"/>
-    <w:lsdException w:name="Table List 3" w:semiHidden="1" w:unhideWhenUsed="1"/>
-    <w:lsdException w:name="Table List 4" w:semiHidden="1" w:unhideWhenUsed="1"/>
-    <w:lsdException w:name="Table List 5" w:semiHidden="1" w:unhideWhenUsed="1"/>
-    <w:lsdException w:name="Table List 6" w:semiHidden="1" w:unhideWhenUsed="1"/>
-    <w:lsdException w:name="Table List 7" w:semiHidden="1" w:unhideWhenUsed="1"/>
-    <w:lsdException w:name="Table List 8" w:semiHidden="1" w:unhideWhenUsed="1"/>
-    <w:lsdException w:name="Table 3D effects 1" w:semiHidden="1" w:unhideWhenUsed="1"/>
-    <w:lsdException w:name="Table 3D effects 2" w:semiHidden="1" w:unhideWhenUsed="1"/>
-    <w:lsdException w:name="Table 3D effects 3" w:semiHidden="1" w:unhideWhenUsed="1"/>
-    <w:lsdException w:name="Table Contemporary" w:semiHidden="1" w:unhideWhenUsed="1"/>
-    <w:lsdException w:name="Table Elegant" w:semiHidden="1" w:unhideWhenUsed="1"/>
-    <w:lsdException w:name="Table Professional" w:semiHidden="1" w:unhideWhenUsed="1"/>
-    <w:lsdException w:name="Table Subtle 1" w:semiHidden="1" w:unhideWhenUsed="1"/>
-    <w:lsdException w:name="Table Subtle 2" w:semiHidden="1" w:unhideWhenUsed="1"/>
-    <w:lsdException w:name="Table Web 1" w:semiHidden="1" w:unhideWhenUsed="1"/>
-    <w:lsdException w:name="Table Web 2" w:semiHidden="1" w:unhideWhenUsed="1"/>
-    <w:lsdException w:name="Table Web 3" w:semiHidden="1" w:unhideWhenUsed="1"/>
-    <w:lsdException w:name="Balloon Text" w:semiHidden="1" w:unhideWhenUsed="1"/>
-    <w:lsdException w:name="Table Grid" w:semiHidden="1" w:uiPriority="59" w:unhideWhenUsed="1"/>
-    <w:lsdException w:name="Table Theme" w:semiHidden="1" w:unhideWhenUsed="1"/>
-    <w:lsdException w:name="Placeholder Text" w:semiHidden="1"/>
-    <w:lsdException w:name="No Spacing" w:uiPriority="1" w:qFormat="1"/>
-    <w:lsdException w:name="Light Shading" w:uiPriority="60"/>
-    <w:lsdException w:name="Light List" w:uiPriority="61"/>
-    <w:lsdException w:name="Light Grid" w:uiPriority="62"/>
-    <w:lsdException w:name="Medium Shading 1" w:uiPriority="63"/>
-    <w:lsdException w:name="Medium Shading 2" w:uiPriority="64"/>
-    <w:lsdException w:name="Medium List 1" w:uiPriority="65"/>
-    <w:lsdException w:name="Medium List 2" w:uiPriority="66"/>
-    <w:lsdException w:name="Medium Grid 1" w:uiPriority="67"/>
-    <w:lsdException w:name="Medium Grid 2" w:uiPriority="68"/>
-    <w:lsdException w:name="Medium Grid 3" w:uiPriority="69"/>
-    <w:lsdException w:name="Dark List" w:uiPriority="70"/>
-    <w:lsdException w:name="Colorful Shading" w:uiPriority="71"/>
-    <w:lsdException w:name="Colorful List" w:uiPriority="72"/>
-    <w:lsdException w:name="Colorful Grid" w:uiPriority="73"/>
-    <w:lsdException w:name="Light Shading Accent 1" w:uiPriority="60"/>
-    <w:lsdException w:name="Light List Accent 1" w:uiPriority="61"/>
-    <w:lsdException w:name="Light Grid Accent 1" w:uiPriority="62"/>
-    <w:lsdException w:name="Medium Shading 1 Accent 1" w:uiPriority="63"/>
-    <w:lsdException w:name="Medium Shading 2 Accent 1" w:uiPriority="64"/>
-    <w:lsdException w:name="Medium List 1 Accent 1" w:uiPriority="65"/>
-    <w:lsdException w:name="Revision" w:semiHidden="1"/>
-    <w:lsdException w:name="List Paragraph" w:uiPriority="34" w:qFormat="1"/>
-    <w:lsdException w:name="Quote" w:uiPriority="29" w:qFormat="1"/>
-    <w:lsdException w:name="Intense Quote" w:uiPriority="30" w:qFormat="1"/>
-    <w:lsdException w:name="Medium List 2 Accent 1" w:uiPriority="66"/>
-    <w:lsdException w:name="Medium Grid 1 Accent 1" w:uiPriority="67"/>
-    <w:lsdException w:name="Medium Grid 2 Accent 1" w:uiPriority="68"/>
-    <w:lsdException w:name="Medium Grid 3 Accent 1" w:uiPriority="69"/>
-    <w:lsdException w:name="Dark List Accent 1" w:uiPriority="70"/>
-    <w:lsdException w:name="Colorful Shading Accent 1" w:uiPriority="71"/>
-    <w:lsdException w:name="Colorful List Accent 1" w:uiPriority="72"/>
-    <w:lsdException w:name="Colorful Grid Accent 1" w:uiPriority="73"/>
-    <w:lsdException w:name="Light Shading Accent 2" w:uiPriority="60"/>
-    <w:lsdException w:name="Light List Accent 2" w:uiPriority="61"/>
-    <w:lsdException w:name="Light Grid Accent 2" w:uiPriority="62"/>
-    <w:lsdException w:name="Medium Shading 1 Accent 2" w:uiPriority="63"/>
-    <w:lsdException w:name="Medium Shading 2 Accent 2" w:uiPriority="64"/>
-    <w:lsdException w:name="Medium List 1 Accent 2" w:uiPriority="65"/>
-    <w:lsdException w:name="Medium List 2 Accent 2" w:uiPriority="66"/>
-    <w:lsdException w:name="Medium Grid 1 Accent 2" w:uiPriority="67"/>
-    <w:lsdException w:name="Medium Grid 2 Accent 2" w:uiPriority="68"/>
-    <w:lsdException w:name="Medium Grid 3 Accent 2" w:uiPriority="69"/>
-    <w:lsdException w:name="Dark List Accent 2" w:uiPriority="70"/>
-    <w:lsdException w:name="Colorful Shading Accent 2" w:uiPriority="71"/>
-    <w:lsdException w:name="Colorful List Accent 2" w:uiPriority="72"/>
-    <w:lsdException w:name="Colorful Grid Accent 2" w:uiPriority="73"/>
-    <w:lsdException w:name="Light Shading Accent 3" w:uiPriority="60"/>
-    <w:lsdException w:name="Light List Accent 3" w:uiPriority="61"/>
-    <w:lsdException w:name="Light Grid Accent 3" w:uiPriority="62"/>
-    <w:lsdException w:name="Medium Shading 1 Accent 3" w:uiPriority="63"/>
-    <w:lsdException w:name="Medium Shading 2 Accent 3" w:uiPriority="64"/>
-    <w:lsdException w:name="Medium List 1 Accent 3" w:uiPriority="65"/>
-    <w:lsdException w:name="Medium List 2 Accent 3" w:uiPriority="66"/>
-    <w:lsdException w:name="Medium Grid 1 Accent 3" w:uiPriority="67"/>
-    <w:lsdException w:name="Medium Grid 2 Accent 3" w:uiPriority="68"/>
-    <w:lsdException w:name="Medium Grid 3 Accent 3" w:uiPriority="69"/>
-    <w:lsdException w:name="Dark List Accent 3" w:uiPriority="70"/>
-    <w:lsdException w:name="Colorful Shading Accent 3" w:uiPriority="71"/>
-    <w:lsdException w:name="Colorful List Accent 3" w:uiPriority="72"/>
-    <w:lsdException w:name="Colorful Grid Accent 3" w:uiPriority="73"/>
-    <w:lsdException w:name="Light Shading Accent 4" w:uiPriority="60"/>
-    <w:lsdException w:name="Light List Accent 4" w:uiPriority="61"/>
-    <w:lsdException w:name="Light Grid Accent 4" w:uiPriority="62"/>
-    <w:lsdException w:name="Medium Shading 1 Accent 4" w:uiPriority="63"/>
-    <w:lsdException w:name="Medium Shading 2 Accent 4" w:uiPriority="64"/>
-    <w:lsdException w:name="Medium List 1 Accent 4" w:uiPriority="65"/>
-    <w:lsdException w:name="Medium List 2 Accent 4" w:uiPriority="66"/>
-    <w:lsdException w:name="Medium Grid 1 Accent 4" w:uiPriority="67"/>
-    <w:lsdException w:name="Medium Grid 2 Accent 4" w:uiPriority="68"/>
-    <w:lsdException w:name="Medium Grid 3 Accent 4" w:uiPriority="69"/>
-    <w:lsdException w:name="Dark List Accent 4" w:uiPriority="70"/>
-    <w:lsdException w:name="Colorful Shading Accent 4" w:uiPriority="71"/>
-    <w:lsdException w:name="Colorful List Accent 4" w:uiPriority="72"/>
-    <w:lsdException w:name="Colorful Grid Accent 4" w:uiPriority="73"/>
-    <w:lsdException w:name="Light Shading Accent 5" w:uiPriority="60"/>
-    <w:lsdException w:name="Light List Accent 5" w:uiPriority="61"/>
-    <w:lsdException w:name="Light Grid Accent 5" w:uiPriority="62"/>
-    <w:lsdException w:name="Medium Shading 1 Accent 5" w:uiPriority="63"/>
-    <w:lsdException w:name="Medium Shading 2 Accent 5" w:uiPriority="64"/>
-    <w:lsdException w:name="Medium List 1 Accent 5" w:uiPriority="65"/>
-    <w:lsdException w:name="Medium List 2 Accent 5" w:uiPriority="66"/>
-    <w:lsdException w:name="Medium Grid 1 Accent 5" w:uiPriority="67"/>
-    <w:lsdException w:name="Medium Grid 2 Accent 5" w:uiPriority="68"/>
-    <w:lsdException w:name="Medium Grid 3 Accent 5" w:uiPriority="69"/>
-    <w:lsdException w:name="Dark List Accent 5" w:uiPriority="70"/>
-    <w:lsdException w:name="Colorful Shading Accent 5" w:uiPriority="71"/>
-    <w:lsdException w:name="Colorful List Accent 5" w:uiPriority="72"/>
-    <w:lsdException w:name="Colorful Grid Accent 5" w:uiPriority="73"/>
-    <w:lsdException w:name="Light Shading Accent 6" w:uiPriority="60"/>
-    <w:lsdException w:name="Light List Accent 6" w:uiPriority="61"/>
-    <w:lsdException w:name="Light Grid Accent 6" w:uiPriority="62"/>
-    <w:lsdException w:name="Medium Shading 1 Accent 6" w:uiPriority="63"/>
-    <w:lsdException w:name="Medium Shading 2 Accent 6" w:uiPriority="64"/>
-    <w:lsdException w:name="Medium List 1 Accent 6" w:uiPriority="65"/>
-    <w:lsdException w:name="Medium List 2 Accent 6" w:uiPriority="66"/>
-    <w:lsdException w:name="Medium Grid 1 Accent 6" w:uiPriority="67"/>
-    <w:lsdException w:name="Medium Grid 2 Accent 6" w:uiPriority="68"/>
-    <w:lsdException w:name="Medium Grid 3 Accent 6" w:uiPriority="69"/>
-    <w:lsdException w:name="Dark List Accent 6" w:uiPriority="70"/>
-    <w:lsdException w:name="Colorful Shading Accent 6" w:uiPriority="71"/>
-    <w:lsdException w:name="Colorful List Accent 6" w:uiPriority="72"/>
-    <w:lsdException w:name="Colorful Grid Accent 6" w:uiPriority="73"/>
-    <w:lsdException w:name="Subtle Emphasis" w:uiPriority="19" w:qFormat="1"/>
-    <w:lsdException w:name="Intense Emphasis" w:uiPriority="21" w:qFormat="1"/>
-    <w:lsdException w:name="Subtle Reference" w:uiPriority="31" w:qFormat="1"/>
-    <w:lsdException w:name="Intense Reference" w:uiPriority="32" w:qFormat="1"/>
-    <w:lsdException w:name="Book Title" w:uiPriority="33" w:qFormat="1"/>
-    <w:lsdException w:name="Bibliography" w:semiHidden="1" w:uiPriority="37" w:unhideWhenUsed="1"/>
-    <w:lsdException w:name="TOC Heading" w:semiHidden="1" w:uiPriority="39" w:unhideWhenUsed="1" w:qFormat="1"/>
-    <w:lsdException w:name="Plain Table 1" w:uiPriority="41"/>
-    <w:lsdException w:name="Plain Table 2" w:uiPriority="42"/>
-    <w:lsdException w:name="Plain Table 3" w:uiPriority="43"/>
-    <w:lsdException w:name="Plain Table 4" w:uiPriority="44"/>
-    <w:lsdException w:name="Plain Table 5" w:uiPriority="45"/>
-    <w:lsdException w:name="Grid Table Light" w:uiPriority="40"/>
-    <w:lsdException w:name="Grid Table 1 Light" w:uiPriority="46"/>
-    <w:lsdException w:name="Grid Table 2" w:uiPriority="47"/>
-    <w:lsdException w:name="Grid Table 3" w:uiPriority="48"/>
-    <w:lsdException w:name="Grid Table 4" w:uiPriority="49"/>
-    <w:lsdException w:name="Grid Table 5 Dark" w:uiPriority="50"/>
-    <w:lsdException w:name="Grid Table 6 Colorful" w:uiPriority="51"/>
-    <w:lsdException w:name="Grid Table 7 Colorful" w:uiPriority="52"/>
-    <w:lsdException w:name="Grid Table 1 Light Accent 1" w:uiPriority="46"/>
-    <w:lsdException w:name="Grid Table 2 Accent 1" w:uiPriority="47"/>
-    <w:lsdException w:name="Grid Table 3 Accent 1" w:uiPriority="48"/>
-    <w:lsdException w:name="Grid Table 4 Accent 1" w:uiPriority="49"/>
-    <w:lsdException w:name="Grid Table 5 Dark Accent 1" w:uiPriority="50"/>
-    <w:lsdException w:name="Grid Table 6 Colorful Accent 1" w:uiPriority="51"/>
-    <w:lsdException w:name="Grid Table 7 Colorful Accent 1" w:uiPriority="52"/>
-    <w:lsdException w:name="Grid Table 1 Light Accent 2" w:uiPriority="46"/>
-    <w:lsdException w:name="Grid Table 2 Accent 2" w:uiPriority="47"/>
-    <w:lsdException w:name="Grid Table 3 Accent 2" w:uiPriority="48"/>
-    <w:lsdException w:name="Grid Table 4 Accent 2" w:uiPriority="49"/>
-    <w:lsdException w:name="Grid Table 5 Dark Accent 2" w:uiPriority="50"/>
-    <w:lsdException w:name="Grid Table 6 Colorful Accent 2" w:uiPriority="51"/>
-    <w:lsdException w:name="Grid Table 7 Colorful Accent 2" w:uiPriority="52"/>
-    <w:lsdException w:name="Grid Table 1 Light Accent 3" w:uiPriority="46"/>
-    <w:lsdException w:name="Grid Table 2 Accent 3" w:uiPriority="47"/>
-    <w:lsdException w:name="Grid Table 3 Accent 3" w:uiPriority="48"/>
-    <w:lsdException w:name="Grid Table 4 Accent 3" w:uiPriority="49"/>
-    <w:lsdException w:name="Grid Table 5 Dark Accent 3" w:uiPriority="50"/>
-    <w:lsdException w:name="Grid Table 6 Colorful Accent 3" w:uiPriority="51"/>
-    <w:lsdException w:name="Grid Table 7 Colorful Accent 3" w:uiPriority="52"/>
-    <w:lsdException w:name="Grid Table 1 Light Accent 4" w:uiPriority="46"/>
-    <w:lsdException w:name="Grid Table 2 Accent 4" w:uiPriority="47"/>
-    <w:lsdException w:name="Grid Table 3 Accent 4" w:uiPriority="48"/>
-    <w:lsdException w:name="Grid Table 4 Accent 4" w:uiPriority="49"/>
-    <w:lsdException w:name="Grid Table 5 Dark Accent 4" w:uiPriority="50"/>
-    <w:lsdException w:name="Grid Table 6 Colorful Accent 4" w:uiPriority="51"/>
-    <w:lsdException w:name="Grid Table 7 Colorful Accent 4" w:uiPriority="52"/>
-    <w:lsdException w:name="Grid Table 1 Light Accent 5" w:uiPriority="46"/>
-    <w:lsdException w:name="Grid Table 2 Accent 5" w:uiPriority="47"/>
-    <w:lsdException w:name="Grid Table 3 Accent 5" w:uiPriority="48"/>
-    <w:lsdException w:name="Grid Table 4 Accent 5" w:uiPriority="49"/>
-    <w:lsdException w:name="Grid Table 5 Dark Accent 5" w:uiPriority="50"/>
-    <w:lsdException w:name="Grid Table 6 Colorful Accent 5" w:uiPriority="51"/>
-    <w:lsdException w:name="Grid Table 7 Colorful Accent 5" w:uiPriority="52"/>
-    <w:lsdException w:name="Grid Table 1 Light Accent 6" w:uiPriority="46"/>
-    <w:lsdException w:name="Grid Table 2 Accent 6" w:uiPriority="47"/>
-    <w:lsdException w:name="Grid Table 3 Accent 6" w:uiPriority="48"/>
-    <w:lsdException w:name="Grid Table 4 Accent 6" w:uiPriority="49"/>
-    <w:lsdException w:name="Grid Table 5 Dark Accent 6" w:uiPriority="50"/>
-    <w:lsdException w:name="Grid Table 6 Colorful Accent 6" w:uiPriority="51"/>
-    <w:lsdException w:name="Grid Table 7 Colorful Accent 6" w:uiPriority="52"/>
-    <w:lsdException w:name="List Table 1 Light" w:uiPriority="46"/>
-    <w:lsdException w:name="List Table 2" w:uiPriority="47"/>
-    <w:lsdException w:name="List Table 3" w:uiPriority="48"/>
-    <w:lsdException w:name="List Table 4" w:uiPriority="49"/>
-    <w:lsdException w:name="List Table 5 Dark" w:uiPriority="50"/>
-    <w:lsdException w:name="List Table 6 Colorful" w:uiPriority="51"/>
-    <w:lsdException w:name="List Table 7 Colorful" w:uiPriority="52"/>
-    <w:lsdException w:name="List Table 1 Light Accent 1" w:uiPriority="46"/>
-    <w:lsdException w:name="List Table 2 Accent 1" w:uiPriority="47"/>
-    <w:lsdException w:name="List Table 3 Accent 1" w:uiPriority="48"/>
-    <w:lsdException w:name="List Table 4 Accent 1" w:uiPriority="49"/>
-    <w:lsdException w:name="List Table 5 Dark Accent 1" w:uiPriority="50"/>
-    <w:lsdException w:name="List Table 6 Colorful Accent 1" w:uiPriority="51"/>
-    <w:lsdException w:name="List Table 7 Colorful Accent 1" w:uiPriority="52"/>
-    <w:lsdException w:name="List Table 1 Light Accent 2" w:uiPriority="46"/>
-    <w:lsdException w:name="List Table 2 Accent 2" w:uiPriority="47"/>
-    <w:lsdException w:name="List Table 3 Accent 2" w:uiPriority="48"/>
-    <w:lsdException w:name="List Table 4 Accent 2" w:uiPriority="49"/>
-    <w:lsdException w:name="List Table 5 Dark Accent 2" w:uiPriority="50"/>
-    <w:lsdException w:name="List Table 6 Colorful Accent 2" w:uiPriority="51"/>
-    <w:lsdException w:name="List Table 7 Colorful Accent 2" w:uiPriority="52"/>
-    <w:lsdException w:name="List Table 1 Light Accent 3" w:uiPriority="46"/>
-    <w:lsdException w:name="List Table 2 Accent 3" w:uiPriority="47"/>
-    <w:lsdException w:name="List Table 3 Accent 3" w:uiPriority="48"/>
-    <w:lsdException w:name="List Table 4 Accent 3" w:uiPriority="49"/>
-    <w:lsdException w:name="List Table 5 Dark Accent 3" w:uiPriority="50"/>
-    <w:lsdException w:name="List Table 6 Colorful Accent 3" w:uiPriority="51"/>
-    <w:lsdException w:name="List Table 7 Colorful Accent 3" w:uiPriority="52"/>
-    <w:lsdException w:name="List Table 1 Light Accent 4" w:uiPriority="46"/>
-    <w:lsdException w:name="List Table 2 Accent 4" w:uiPriority="47"/>
-    <w:lsdException w:name="List Table 3 Accent 4" w:uiPriority="48"/>
-    <w:lsdException w:name="List Table 4 Accent 4" w:uiPriority="49"/>
-    <w:lsdException w:name="List Table 5 Dark Accent 4" w:uiPriority="50"/>
-    <w:lsdException w:name="List Table 6 Colorful Accent 4" w:uiPriority="51"/>
-    <w:lsdException w:name="List Table 7 Colorful Accent 4" w:uiPriority="52"/>
-    <w:lsdException w:name="List Table 1 Light Accent 5" w:uiPriority="46"/>
-    <w:lsdException w:name="List Table 2 Accent 5" w:uiPriority="47"/>
-    <w:lsdException w:name="List Table 3 Accent 5" w:uiPriority="48"/>
-    <w:lsdException w:name="List Table 4 Accent 5" w:uiPriority="49"/>
-    <w:lsdException w:name="List Table 5 Dark Accent 5" w:uiPriority="50"/>
-    <w:lsdException w:name="List Table 6 Colorful Accent 5" w:uiPriority="51"/>
-    <w:lsdException w:name="List Table 7 Colorful Accent 5" w:uiPriority="52"/>
-    <w:lsdException w:name="List Table 1 Light Accent 6" w:uiPriority="46"/>
-    <w:lsdException w:name="List Table 2 Accent 6" w:uiPriority="47"/>
-    <w:lsdException w:name="List Table 3 Accent 6" w:uiPriority="48"/>
-    <w:lsdException w:name="List Table 4 Accent 6" w:uiPriority="49"/>
-    <w:lsdException w:name="List Table 5 Dark Accent 6" w:uiPriority="50"/>
-    <w:lsdException w:name="List Table 6 Colorful Accent 6" w:uiPriority="51"/>
-    <w:lsdException w:name="List Table 7 Colorful Accent 6" w:uiPriority="52"/>
-    <w:lsdException w:name="Mention" w:semiHidden="1" w:unhideWhenUsed="1"/>
-    <w:lsdException w:name="Smart Hyperlink" w:semiHidden="1" w:unhideWhenUsed="1"/>
-    <w:lsdException w:name="Hashtag" w:semiHidden="1" w:unhideWhenUsed="1"/>
-    <w:lsdException w:name="Unresolved Mention" w:semiHidden="1" w:unhideWhenUsed="1"/>
-    <w:lsdException w:name="Smart Link" w:semiHidden="1" w:unhideWhenUsed="1"/>
+  <w:latentStyles w:defLockedState="0" w:defUIPriority="99" w:defSemiHidden="1" w:defUnhideWhenUsed="1" w:defQFormat="0" w:count="267">
+    <w:lsdException w:name="Normal" w:semiHidden="0" w:uiPriority="0" w:unhideWhenUsed="0" w:qFormat="1"/>
+    <w:lsdException w:name="heading 1" w:semiHidden="0" w:uiPriority="9" w:unhideWhenUsed="0" w:qFormat="1"/>
+    <w:lsdException w:name="heading 2" w:uiPriority="9" w:qFormat="1"/>
+    <w:lsdException w:name="heading 3" w:uiPriority="9" w:qFormat="1"/>
+    <w:lsdException w:name="heading 4" w:uiPriority="9" w:qFormat="1"/>
+    <w:lsdException w:name="heading 5" w:uiPriority="9" w:qFormat="1"/>
+    <w:lsdException w:name="heading 6" w:uiPriority="9" w:qFormat="1"/>
+    <w:lsdException w:name="heading 7" w:uiPriority="9" w:qFormat="1"/>
+    <w:lsdException w:name="heading 8" w:uiPriority="9" w:qFormat="1"/>
+    <w:lsdException w:name="heading 9" w:uiPriority="9" w:qFormat="1"/>
+    <w:lsdException w:name="toc 1" w:uiPriority="39"/>
+    <w:lsdException w:name="toc 2" w:uiPriority="39"/>
+    <w:lsdException w:name="toc 3" w:uiPriority="39"/>
+    <w:lsdException w:name="toc 4" w:uiPriority="39"/>
+    <w:lsdException w:name="toc 5" w:uiPriority="39"/>
+    <w:lsdException w:name="toc 6" w:uiPriority="39"/>
+    <w:lsdException w:name="toc 7" w:uiPriority="39"/>
+    <w:lsdException w:name="toc 8" w:uiPriority="39"/>
+    <w:lsdException w:name="toc 9" w:uiPriority="39"/>
+    <w:lsdException w:name="caption" w:uiPriority="35" w:qFormat="1"/>
+    <w:lsdException w:name="Title" w:semiHidden="0" w:uiPriority="10" w:unhideWhenUsed="0" w:qFormat="1"/>
+    <w:lsdException w:name="Default Paragraph Font" w:uiPriority="1"/>
+    <w:lsdException w:name="Subtitle" w:semiHidden="0" w:uiPriority="11" w:unhideWhenUsed="0" w:qFormat="1"/>
+    <w:lsdException w:name="Strong" w:semiHidden="0" w:uiPriority="22" w:unhideWhenUsed="0" w:qFormat="1"/>
+    <w:lsdException w:name="Emphasis" w:semiHidden="0" w:uiPriority="20" w:unhideWhenUsed="0" w:qFormat="1"/>
+    <w:lsdException w:name="Table Grid" w:uiPriority="59"/>
+    <w:lsdException w:name="Placeholder Text" w:unhideWhenUsed="0"/>
+    <w:lsdException w:name="No Spacing" w:semiHidden="0" w:uiPriority="1" w:unhideWhenUsed="0" w:qFormat="1"/>
+    <w:lsdException w:name="Light Shading" w:semiHidden="0" w:uiPriority="60" w:unhideWhenUsed="0"/>
+    <w:lsdException w:name="Light List" w:semiHidden="0" w:uiPriority="61" w:unhideWhenUsed="0"/>
+    <w:lsdException w:name="Light Grid" w:semiHidden="0" w:uiPriority="62" w:unhideWhenUsed="0"/>
+    <w:lsdException w:name="Medium Shading 1" w:semiHidden="0" w:uiPriority="63" w:unhideWhenUsed="0"/>
+    <w:lsdException w:name="Medium Shading 2" w:semiHidden="0" w:uiPriority="64" w:unhideWhenUsed="0"/>
+    <w:lsdException w:name="Medium List 1" w:semiHidden="0" w:uiPriority="65" w:unhideWhenUsed="0"/>
+    <w:lsdException w:name="Medium List 2" w:semiHidden="0" w:uiPriority="66" w:unhideWhenUsed="0"/>
+    <w:lsdException w:name="Medium Grid 1" w:semiHidden="0" w:uiPriority="67" w:unhideWhenUsed="0"/>
+    <w:lsdException w:name="Medium Grid 2" w:semiHidden="0" w:uiPriority="68" w:unhideWhenUsed="0"/>
+    <w:lsdException w:name="Medium Grid 3" w:semiHidden="0" w:uiPriority="69" w:unhideWhenUsed="0"/>
+    <w:lsdException w:name="Dark List" w:semiHidden="0" w:uiPriority="70" w:unhideWhenUsed="0"/>
+    <w:lsdException w:name="Colorful Shading" w:semiHidden="0" w:uiPriority="71" w:unhideWhenUsed="0"/>
+    <w:lsdException w:name="Colorful List" w:semiHidden="0" w:uiPriority="72" w:unhideWhenUsed="0"/>
+    <w:lsdException w:name="Colorful Grid" w:semiHidden="0" w:uiPriority="73" w:unhideWhenUsed="0"/>
+    <w:lsdException w:name="Light Shading Accent 1" w:semiHidden="0" w:uiPriority="60" w:unhideWhenUsed="0"/>
+    <w:lsdException w:name="Light List Accent 1" w:semiHidden="0" w:uiPriority="61" w:unhideWhenUsed="0"/>
+    <w:lsdException w:name="Light Grid Accent 1" w:semiHidden="0" w:uiPriority="62" w:unhideWhenUsed="0"/>
+    <w:lsdException w:name="Medium Shading 1 Accent 1" w:semiHidden="0" w:uiPriority="63" w:unhideWhenUsed="0"/>
+    <w:lsdException w:name="Medium Shading 2 Accent 1" w:semiHidden="0" w:uiPriority="64" w:unhideWhenUsed="0"/>
+    <w:lsdException w:name="Medium List 1 Accent 1" w:semiHidden="0" w:uiPriority="65" w:unhideWhenUsed="0"/>
+    <w:lsdException w:name="Revision" w:unhideWhenUsed="0"/>
+    <w:lsdException w:name="List Paragraph" w:semiHidden="0" w:uiPriority="34" w:unhideWhenUsed="0" w:qFormat="1"/>
+    <w:lsdException w:name="Quote" w:semiHidden="0" w:uiPriority="29" w:unhideWhenUsed="0" w:qFormat="1"/>
+    <w:lsdException w:name="Intense Quote" w:semiHidden="0" w:uiPriority="30" w:unhideWhenUsed="0" w:qFormat="1"/>
+    <w:lsdException w:name="Medium List 2 Accent 1" w:semiHidden="0" w:uiPriority="66" w:unhideWhenUsed="0"/>
+    <w:lsdException w:name="Medium Grid 1 Accent 1" w:semiHidden="0" w:uiPriority="67" w:unhideWhenUsed="0"/>
+    <w:lsdException w:name="Medium Grid 2 Accent 1" w:semiHidden="0" w:uiPriority="68" w:unhideWhenUsed="0"/>
+    <w:lsdException w:name="Medium Grid 3 Accent 1" w:semiHidden="0" w:uiPriority="69" w:unhideWhenUsed="0"/>
+    <w:lsdException w:name="Dark List Accent 1" w:semiHidden="0" w:uiPriority="70" w:unhideWhenUsed="0"/>
+    <w:lsdException w:name="Colorful Shading Accent 1" w:semiHidden="0" w:uiPriority="71" w:unhideWhenUsed="0"/>
+    <w:lsdException w:name="Colorful List Accent 1" w:semiHidden="0" w:uiPriority="72" w:unhideWhenUsed="0"/>
+    <w:lsdException w:name="Colorful Grid Accent 1" w:semiHidden="0" w:uiPriority="73" w:unhideWhenUsed="0"/>
+    <w:lsdException w:name="Light Shading Accent 2" w:semiHidden="0" w:uiPriority="60" w:unhideWhenUsed="0"/>
+    <w:lsdException w:name="Light List Accent 2" w:semiHidden="0" w:uiPriority="61" w:unhideWhenUsed="0"/>
+    <w:lsdException w:name="Light Grid Accent 2" w:semiHidden="0" w:uiPriority="62" w:unhideWhenUsed="0"/>
+    <w:lsdException w:name="Medium Shading 1 Accent 2" w:semiHidden="0" w:uiPriority="63" w:unhideWhenUsed="0"/>
+    <w:lsdException w:name="Medium Shading 2 Accent 2" w:semiHidden="0" w:uiPriority="64" w:unhideWhenUsed="0"/>
+    <w:lsdException w:name="Medium List 1 Accent 2" w:semiHidden="0" w:uiPriority="65" w:unhideWhenUsed="0"/>
+    <w:lsdException w:name="Medium List 2 Accent 2" w:semiHidden="0" w:uiPriority="66" w:unhideWhenUsed="0"/>
+    <w:lsdException w:name="Medium Grid 1 Accent 2" w:semiHidden="0" w:uiPriority="67" w:unhideWhenUsed="0"/>
+    <w:lsdException w:name="Medium Grid 2 Accent 2" w:semiHidden="0" w:uiPriority="68" w:unhideWhenUsed="0"/>
+    <w:lsdException w:name="Medium Grid 3 Accent 2" w:semiHidden="0" w:uiPriority="69" w:unhideWhenUsed="0"/>
+    <w:lsdException w:name="Dark List Accent 2" w:semiHidden="0" w:uiPriority="70" w:unhideWhenUsed="0"/>
+    <w:lsdException w:name="Colorful Shading Accent 2" w:semiHidden="0" w:uiPriority="71" w:unhideWhenUsed="0"/>
+    <w:lsdException w:name="Colorful List Accent 2" w:semiHidden="0" w:uiPriority="72" w:unhideWhenUsed="0"/>
+    <w:lsdException w:name="Colorful Grid Accent 2" w:semiHidden="0" w:uiPriority="73" w:unhideWhenUsed="0"/>
+    <w:lsdException w:name="Light Shading Accent 3" w:semiHidden="0" w:uiPriority="60" w:unhideWhenUsed="0"/>
+    <w:lsdException w:name="Light List Accent 3" w:semiHidden="0" w:uiPriority="61" w:unhideWhenUsed="0"/>
+    <w:lsdException w:name="Light Grid Accent 3" w:semiHidden="0" w:uiPriority="62" w:unhideWhenUsed="0"/>
+    <w:lsdException w:name="Medium Shading 1 Accent 3" w:semiHidden="0" w:uiPriority="63" w:unhideWhenUsed="0"/>
+    <w:lsdException w:name="Medium Shading 2 Accent 3" w:semiHidden="0" w:uiPriority="64" w:unhideWhenUsed="0"/>
+    <w:lsdException w:name="Medium List 1 Accent 3" w:semiHidden="0" w:uiPriority="65" w:unhideWhenUsed="0"/>
+    <w:lsdException w:name="Medium List 2 Accent 3" w:semiHidden="0" w:uiPriority="66" w:unhideWhenUsed="0"/>
+    <w:lsdException w:name="Medium Grid 1 Accent 3" w:semiHidden="0" w:uiPriority="67" w:unhideWhenUsed="0"/>
+    <w:lsdException w:name="Medium Grid 2 Accent 3" w:semiHidden="0" w:uiPriority="68" w:unhideWhenUsed="0"/>
+    <w:lsdException w:name="Medium Grid 3 Accent 3" w:semiHidden="0" w:uiPriority="69" w:unhideWhenUsed="0"/>
+    <w:lsdException w:name="Dark List Accent 3" w:semiHidden="0" w:uiPriority="70" w:unhideWhenUsed="0"/>
+    <w:lsdException w:name="Colorful Shading Accent 3" w:semiHidden="0" w:uiPriority="71" w:unhideWhenUsed="0"/>
+    <w:lsdException w:name="Colorful List Accent 3" w:semiHidden="0" w:uiPriority="72" w:unhideWhenUsed="0"/>
+    <w:lsdException w:name="Colorful Grid Accent 3" w:semiHidden="0" w:uiPriority="73" w:unhideWhenUsed="0"/>
+    <w:lsdException w:name="Light Shading Accent 4" w:semiHidden="0" w:uiPriority="60" w:unhideWhenUsed="0"/>
+    <w:lsdException w:name="Light List Accent 4" w:semiHidden="0" w:uiPriority="61" w:unhideWhenUsed="0"/>
+    <w:lsdException w:name="Light Grid Accent 4" w:semiHidden="0" w:uiPriority="62" w:unhideWhenUsed="0"/>
+    <w:lsdException w:name="Medium Shading 1 Accent 4" w:semiHidden="0" w:uiPriority="63" w:unhideWhenUsed="0"/>
+    <w:lsdException w:name="Medium Shading 2 Accent 4" w:semiHidden="0" w:uiPriority="64" w:unhideWhenUsed="0"/>
+    <w:lsdException w:name="Medium List 1 Accent 4" w:semiHidden="0" w:uiPriority="65" w:unhideWhenUsed="0"/>
+    <w:lsdException w:name="Medium List 2 Accent 4" w:semiHidden="0" w:uiPriority="66" w:unhideWhenUsed="0"/>
+    <w:lsdException w:name="Medium Grid 1 Accent 4" w:semiHidden="0" w:uiPriority="67" w:unhideWhenUsed="0"/>
+    <w:lsdException w:name="Medium Grid 2 Accent 4" w:semiHidden="0" w:uiPriority="68" w:unhideWhenUsed="0"/>
+    <w:lsdException w:name="Medium Grid 3 Accent 4" w:semiHidden="0" w:uiPriority="69" w:unhideWhenUsed="0"/>
+    <w:lsdException w:name="Dark List Accent 4" w:semiHidden="0" w:uiPriority="70" w:unhideWhenUsed="0"/>
+    <w:lsdException w:name="Colorful Shading Accent 4" w:semiHidden="0" w:uiPriority="71" w:unhideWhenUsed="0"/>
+    <w:lsdException w:name="Colorful List Accent 4" w:semiHidden="0" w:uiPriority="72" w:unhideWhenUsed="0"/>
+    <w:lsdException w:name="Colorful Grid Accent 4" w:semiHidden="0" w:uiPriority="73" w:unhideWhenUsed="0"/>
+    <w:lsdException w:name="Light Shading Accent 5" w:semiHidden="0" w:uiPriority="60" w:unhideWhenUsed="0"/>
+    <w:lsdException w:name="Light List Accent 5" w:semiHidden="0" w:uiPriority="61" w:unhideWhenUsed="0"/>
+    <w:lsdException w:name="Light Grid Accent 5" w:semiHidden="0" w:uiPriority="62" w:unhideWhenUsed="0"/>
+    <w:lsdException w:name="Medium Shading 1 Accent 5" w:semiHidden="0" w:uiPriority="63" w:unhideWhenUsed="0"/>
+    <w:lsdException w:name="Medium Shading 2 Accent 5" w:semiHidden="0" w:uiPriority="64" w:unhideWhenUsed="0"/>
+    <w:lsdException w:name="Medium List 1 Accent 5" w:semiHidden="0" w:uiPriority="65" w:unhideWhenUsed="0"/>
+    <w:lsdException w:name="Medium List 2 Accent 5" w:semiHidden="0" w:uiPriority="66" w:unhideWhenUsed="0"/>
+    <w:lsdException w:name="Medium Grid 1 Accent 5" w:semiHidden="0" w:uiPriority="67" w:unhideWhenUsed="0"/>
+    <w:lsdException w:name="Medium Grid 2 Accent 5" w:semiHidden="0" w:uiPriority="68" w:unhideWhenUsed="0"/>
+    <w:lsdException w:name="Medium Grid 3 Accent 5" w:semiHidden="0" w:uiPriority="69" w:unhideWhenUsed="0"/>
+    <w:lsdException w:name="Dark List Accent 5" w:semiHidden="0" w:uiPriority="70" w:unhideWhenUsed="0"/>
+    <w:lsdException w:name="Colorful Shading Accent 5" w:semiHidden="0" w:uiPriority="71" w:unhideWhenUsed="0"/>
+    <w:lsdException w:name="Colorful List Accent 5" w:semiHidden="0" w:uiPriority="72" w:unhideWhenUsed="0"/>
+    <w:lsdException w:name="Colorful Grid Accent 5" w:semiHidden="0" w:uiPriority="73" w:unhideWhenUsed="0"/>
+    <w:lsdException w:name="Light Shading Accent 6" w:semiHidden="0" w:uiPriority="60" w:unhideWhenUsed="0"/>
+    <w:lsdException w:name="Light List Accent 6" w:semiHidden="0" w:uiPriority="61" w:unhideWhenUsed="0"/>
+    <w:lsdException w:name="Light Grid Accent 6" w:semiHidden="0" w:uiPriority="62" w:unhideWhenUsed="0"/>
+    <w:lsdException w:name="Medium Shading 1 Accent 6" w:semiHidden="0" w:uiPriority="63" w:unhideWhenUsed="0"/>
+    <w:lsdException w:name="Medium Shading 2 Accent 6" w:semiHidden="0" w:uiPriority="64" w:unhideWhenUsed="0"/>
+    <w:lsdException w:name="Medium List 1 Accent 6" w:semiHidden="0" w:uiPriority="65" w:unhideWhenUsed="0"/>
+    <w:lsdException w:name="Medium List 2 Accent 6" w:semiHidden="0" w:uiPriority="66" w:unhideWhenUsed="0"/>
+    <w:lsdException w:name="Medium Grid 1 Accent 6" w:semiHidden="0" w:uiPriority="67" w:unhideWhenUsed="0"/>
+    <w:lsdException w:name="Medium Grid 2 Accent 6" w:semiHidden="0" w:uiPriority="68" w:unhideWhenUsed="0"/>
+    <w:lsdException w:name="Medium Grid 3 Accent 6" w:semiHidden="0" w:uiPriority="69" w:unhideWhenUsed="0"/>
+    <w:lsdException w:name="Dark List Accent 6" w:semiHidden="0" w:uiPriority="70" w:unhideWhenUsed="0"/>
+    <w:lsdException w:name="Colorful Shading Accent 6" w:semiHidden="0" w:uiPriority="71" w:unhideWhenUsed="0"/>
+    <w:lsdException w:name="Colorful List Accent 6" w:semiHidden="0" w:uiPriority="72" w:unhideWhenUsed="0"/>
+    <w:lsdException w:name="Colorful Grid Accent 6" w:semiHidden="0" w:uiPriority="73" w:unhideWhenUsed="0"/>
+    <w:lsdException w:name="Subtle Emphasis" w:semiHidden="0" w:uiPriority="19" w:unhideWhenUsed="0" w:qFormat="1"/>
+    <w:lsdException w:name="Intense Emphasis" w:semiHidden="0" w:uiPriority="21" w:unhideWhenUsed="0" w:qFormat="1"/>
+    <w:lsdException w:name="Subtle Reference" w:semiHidden="0" w:uiPriority="31" w:unhideWhenUsed="0" w:qFormat="1"/>
+    <w:lsdException w:name="Intense Reference" w:semiHidden="0" w:uiPriority="32" w:unhideWhenUsed="0" w:qFormat="1"/>
+    <w:lsdException w:name="Book Title" w:semiHidden="0" w:uiPriority="33" w:unhideWhenUsed="0" w:qFormat="1"/>
+    <w:lsdException w:name="Bibliography" w:uiPriority="37"/>
+    <w:lsdException w:name="TOC Heading" w:uiPriority="39" w:qFormat="1"/>
   </w:latentStyles>
   <w:style w:type="paragraph" w:default="1" w:styleId="Normal">
     <w:name w:val="Normal"/>
@@ -1477,6 +1055,7 @@
     <w:uiPriority w:val="99"/>
     <w:semiHidden/>
     <w:unhideWhenUsed/>
+    <w:qFormat/>
     <w:tblPr>
       <w:tblInd w:w="0" w:type="dxa"/>
       <w:tblCellMar>
@@ -1503,6 +1082,36 @@
       <w:ind w:left="720"/>
       <w:contextualSpacing/>
     </w:pPr>
+  </w:style>
+  <w:style w:type="paragraph" w:styleId="BalloonText">
+    <w:name w:val="Balloon Text"/>
+    <w:basedOn w:val="Normal"/>
+    <w:link w:val="BalloonTextChar"/>
+    <w:uiPriority w:val="99"/>
+    <w:semiHidden/>
+    <w:unhideWhenUsed/>
+    <w:rsid w:val="002A5444"/>
+    <w:pPr>
+      <w:spacing w:after="0" w:line="240" w:lineRule="auto"/>
+    </w:pPr>
+    <w:rPr>
+      <w:rFonts w:ascii="Tahoma" w:hAnsi="Tahoma" w:cs="Tahoma"/>
+      <w:sz w:val="16"/>
+      <w:szCs w:val="16"/>
+    </w:rPr>
+  </w:style>
+  <w:style w:type="character" w:customStyle="1" w:styleId="BalloonTextChar">
+    <w:name w:val="Balloon Text Char"/>
+    <w:basedOn w:val="DefaultParagraphFont"/>
+    <w:link w:val="BalloonText"/>
+    <w:uiPriority w:val="99"/>
+    <w:semiHidden/>
+    <w:rsid w:val="002A5444"/>
+    <w:rPr>
+      <w:rFonts w:ascii="Tahoma" w:hAnsi="Tahoma" w:cs="Tahoma"/>
+      <w:sz w:val="16"/>
+      <w:szCs w:val="16"/>
+    </w:rPr>
   </w:style>
 </w:styles>
 </file>
